--- a/VCCT_INTERFACE/user_manual/PRXVCCT_v0p0.docx
+++ b/VCCT_INTERFACE/user_manual/PRXVCCT_v0p0.docx
@@ -1,6 +1,6 @@
 
 <file path=word/document.xml><?xml version="1.0" encoding="utf-8"?>
-<w:document xmlns:wpc="http://schemas.microsoft.com/office/word/2010/wordprocessingCanvas" xmlns:cx="http://schemas.microsoft.com/office/drawing/2014/chartex" xmlns:cx1="http://schemas.microsoft.com/office/drawing/2015/9/8/chartex" xmlns:cx2="http://schemas.microsoft.com/office/drawing/2015/10/21/chartex" xmlns:cx3="http://schemas.microsoft.com/office/drawing/2016/5/9/chartex" xmlns:cx4="http://schemas.microsoft.com/office/drawing/2016/5/10/chartex" xmlns:cx5="http://schemas.microsoft.com/office/drawing/2016/5/11/chartex" xmlns:cx6="http://schemas.microsoft.com/office/drawing/2016/5/12/chartex" xmlns:cx7="http://schemas.microsoft.com/office/drawing/2016/5/13/chartex" xmlns:cx8="http://schemas.microsoft.com/office/drawing/2016/5/14/chartex" xmlns:mc="http://schemas.openxmlformats.org/markup-compatibility/2006" xmlns:aink="http://schemas.microsoft.com/office/drawing/2016/ink" xmlns:am3d="http://schemas.microsoft.com/office/drawing/2017/model3d" xmlns:o="urn:schemas-microsoft-com:office:office" xmlns:oel="http://schemas.microsoft.com/office/2019/extlst" xmlns:r="http://schemas.openxmlformats.org/officeDocument/2006/relationships" xmlns:m="http://schemas.openxmlformats.org/officeDocument/2006/math" xmlns:v="urn:schemas-microsoft-com:vml" xmlns:wp14="http://schemas.microsoft.com/office/word/2010/wordprocessingDrawing" xmlns:wp="http://schemas.openxmlformats.org/drawingml/2006/wordprocessingDrawing" xmlns:w10="urn:schemas-microsoft-com:office:word" xmlns:w="http://schemas.openxmlformats.org/wordprocessingml/2006/main" xmlns:w14="http://schemas.microsoft.com/office/word/2010/wordml" xmlns:w15="http://schemas.microsoft.com/office/word/2012/wordml" xmlns:w16cex="http://schemas.microsoft.com/office/word/2018/wordml/cex" xmlns:w16cid="http://schemas.microsoft.com/office/word/2016/wordml/cid" xmlns:w16="http://schemas.microsoft.com/office/word/2018/wordml" xmlns:w16sdtdh="http://schemas.microsoft.com/office/word/2020/wordml/sdtdatahash" xmlns:w16se="http://schemas.microsoft.com/office/word/2015/wordml/symex" xmlns:wpg="http://schemas.microsoft.com/office/word/2010/wordprocessingGroup" xmlns:wpi="http://schemas.microsoft.com/office/word/2010/wordprocessingInk" xmlns:wne="http://schemas.microsoft.com/office/word/2006/wordml" xmlns:wps="http://schemas.microsoft.com/office/word/2010/wordprocessingShape" mc:Ignorable="w14 w15 w16se w16cid w16 w16cex w16sdtdh wp14">
+<w:document xmlns:wpc="http://schemas.microsoft.com/office/word/2010/wordprocessingCanvas" xmlns:cx="http://schemas.microsoft.com/office/drawing/2014/chartex" xmlns:cx1="http://schemas.microsoft.com/office/drawing/2015/9/8/chartex" xmlns:cx2="http://schemas.microsoft.com/office/drawing/2015/10/21/chartex" xmlns:cx3="http://schemas.microsoft.com/office/drawing/2016/5/9/chartex" xmlns:cx4="http://schemas.microsoft.com/office/drawing/2016/5/10/chartex" xmlns:cx5="http://schemas.microsoft.com/office/drawing/2016/5/11/chartex" xmlns:cx6="http://schemas.microsoft.com/office/drawing/2016/5/12/chartex" xmlns:cx7="http://schemas.microsoft.com/office/drawing/2016/5/13/chartex" xmlns:cx8="http://schemas.microsoft.com/office/drawing/2016/5/14/chartex" xmlns:mc="http://schemas.openxmlformats.org/markup-compatibility/2006" xmlns:aink="http://schemas.microsoft.com/office/drawing/2016/ink" xmlns:am3d="http://schemas.microsoft.com/office/drawing/2017/model3d" xmlns:o="urn:schemas-microsoft-com:office:office" xmlns:oel="http://schemas.microsoft.com/office/2019/extlst" xmlns:r="http://schemas.openxmlformats.org/officeDocument/2006/relationships" xmlns:m="http://schemas.openxmlformats.org/officeDocument/2006/math" xmlns:v="urn:schemas-microsoft-com:vml" xmlns:wp14="http://schemas.microsoft.com/office/word/2010/wordprocessingDrawing" xmlns:wp="http://schemas.openxmlformats.org/drawingml/2006/wordprocessingDrawing" xmlns:w10="urn:schemas-microsoft-com:office:word" xmlns:w="http://schemas.openxmlformats.org/wordprocessingml/2006/main" xmlns:w14="http://schemas.microsoft.com/office/word/2010/wordml" xmlns:w15="http://schemas.microsoft.com/office/word/2012/wordml" xmlns:w16cex="http://schemas.microsoft.com/office/word/2018/wordml/cex" xmlns:w16cid="http://schemas.microsoft.com/office/word/2016/wordml/cid" xmlns:w16="http://schemas.microsoft.com/office/word/2018/wordml" xmlns:w16du="http://schemas.microsoft.com/office/word/2023/wordml/word16du" xmlns:w16sdtdh="http://schemas.microsoft.com/office/word/2020/wordml/sdtdatahash" xmlns:w16sdtfl="http://schemas.microsoft.com/office/word/2024/wordml/sdtformatlock" xmlns:w16se="http://schemas.microsoft.com/office/word/2015/wordml/symex" xmlns:wpg="http://schemas.microsoft.com/office/word/2010/wordprocessingGroup" xmlns:wpi="http://schemas.microsoft.com/office/word/2010/wordprocessingInk" xmlns:wne="http://schemas.microsoft.com/office/word/2006/wordml" xmlns:wps="http://schemas.microsoft.com/office/word/2010/wordprocessingShape" mc:Ignorable="w14 w15 w16se w16cid w16 w16cex w16sdtdh w16sdtfl w16du wp14">
   <w:body>
     <w:p>
       <w:pPr>
@@ -391,128 +391,6 @@
           <w:b/>
         </w:rPr>
       </w:pPr>
-    </w:p>
-    <w:p>
-      <w:pPr>
-        <w:jc w:val="center"/>
-        <w:rPr>
-          <w:b/>
-        </w:rPr>
-      </w:pPr>
-    </w:p>
-    <w:p>
-      <w:pPr>
-        <w:rPr>
-          <w:b/>
-        </w:rPr>
-      </w:pPr>
-      <w:r>
-        <w:rPr>
-          <w:b/>
-        </w:rPr>
-        <w:t xml:space="preserve">Prepared by: </w:t>
-      </w:r>
-      <w:r>
-        <w:rPr>
-          <w:b/>
-        </w:rPr>
-        <w:tab/>
-      </w:r>
-      <w:r>
-        <w:rPr>
-          <w:b/>
-        </w:rPr>
-        <w:t>Nelson V De Carvalho</w:t>
-      </w:r>
-    </w:p>
-    <w:p>
-      <w:pPr>
-        <w:ind w:left="720" w:firstLine="720"/>
-        <w:rPr>
-          <w:b/>
-        </w:rPr>
-      </w:pPr>
-    </w:p>
-    <w:p>
-      <w:pPr>
-        <w:rPr>
-          <w:b/>
-        </w:rPr>
-      </w:pPr>
-      <w:r>
-        <w:rPr>
-          <w:b/>
-        </w:rPr>
-        <w:t xml:space="preserve">Date: </w:t>
-      </w:r>
-      <w:r>
-        <w:rPr>
-          <w:b/>
-        </w:rPr>
-        <w:t>2</w:t>
-      </w:r>
-      <w:r>
-        <w:rPr>
-          <w:b/>
-        </w:rPr>
-        <w:t>7</w:t>
-      </w:r>
-      <w:r>
-        <w:rPr>
-          <w:b/>
-          <w:vertAlign w:val="superscript"/>
-        </w:rPr>
-        <w:t>th</w:t>
-      </w:r>
-      <w:r>
-        <w:rPr>
-          <w:b/>
-        </w:rPr>
-        <w:t xml:space="preserve"> </w:t>
-      </w:r>
-      <w:r>
-        <w:rPr>
-          <w:b/>
-        </w:rPr>
-        <w:t>October</w:t>
-      </w:r>
-      <w:r>
-        <w:rPr>
-          <w:b/>
-        </w:rPr>
-        <w:t xml:space="preserve"> 20</w:t>
-      </w:r>
-      <w:r>
-        <w:rPr>
-          <w:b/>
-        </w:rPr>
-        <w:t>22</w:t>
-      </w:r>
-    </w:p>
-    <w:p>
-      <w:pPr>
-        <w:rPr>
-          <w:b/>
-        </w:rPr>
-      </w:pPr>
-      <w:r>
-        <w:rPr>
-          <w:b/>
-        </w:rPr>
-        <w:t>Rev</w:t>
-      </w:r>
-      <w:r>
-        <w:rPr>
-          <w:b/>
-        </w:rPr>
-        <w:t xml:space="preserve">: </w:t>
-      </w:r>
-      <w:r>
-        <w:rPr>
-          <w:b/>
-        </w:rPr>
-        <w:t>0.0</w:t>
-      </w:r>
     </w:p>
     <w:p>
       <w:pPr>
@@ -2373,71 +2251,109 @@
     <w:p>
       <w:pPr>
         <w:jc w:val="both"/>
-        <w:rPr>
-          <w:rFonts w:eastAsia="Times New Roman"/>
-        </w:rPr>
       </w:pPr>
       <w:r>
         <w:t xml:space="preserve">This guide accompanies the </w:t>
       </w:r>
       <w:r>
-        <w:t>PRXVCCT</w:t>
-      </w:r>
-      <w:r>
-        <w:t xml:space="preserve"> software release and intends to provide a basic overview that can enable the user to setup and run the code. Please contact </w:t>
+        <w:t>PRX</w:t>
+      </w:r>
+      <w:r>
+        <w:t>-</w:t>
+      </w:r>
+      <w:r>
+        <w:t>VCCT</w:t>
+      </w:r>
+      <w:r>
+        <w:t xml:space="preserve"> software and intends to provide a basic overview that can enable the user to </w:t>
+      </w:r>
+      <w:proofErr w:type="gramStart"/>
+      <w:r>
+        <w:t>setup</w:t>
+      </w:r>
+      <w:proofErr w:type="gramEnd"/>
+      <w:r>
+        <w:t xml:space="preserve"> and run the code.</w:t>
+      </w:r>
+      <w:r>
+        <w:t xml:space="preserve"> For questions/issues/clarification </w:t>
+      </w:r>
+      <w:r>
+        <w:t>add a discussion</w:t>
+      </w:r>
+      <w:r>
+        <w:t xml:space="preserve">/issue </w:t>
+      </w:r>
+      <w:r>
+        <w:t xml:space="preserve">to the git </w:t>
+      </w:r>
+      <w:r>
+        <w:t>repo</w:t>
+      </w:r>
+      <w:r>
+        <w:t>sitory</w:t>
+      </w:r>
+      <w:r>
+        <w:t xml:space="preserve">: </w:t>
       </w:r>
       <w:hyperlink r:id="rId6" w:history="1">
         <w:r>
           <w:rPr>
-            <w:b/>
+            <w:rStyle w:val="Hyperlink"/>
           </w:rPr>
-          <w:t>nelson.carvalho@nasa.gov</w:t>
+          <w:t>https://github.com/UCL-UofU/PRX-VCCT</w:t>
         </w:r>
       </w:hyperlink>
       <w:r>
-        <w:t xml:space="preserve"> </w:t>
-      </w:r>
-      <w:r>
+        <w:t>.</w:t>
+      </w:r>
+      <w:r>
+        <w:t xml:space="preserve"> The PRX-VCCT formulation follows generally what described in [1</w:t>
+      </w:r>
+      <w:r>
+        <w:t>-3]</w:t>
+      </w:r>
+      <w:r>
+        <w:t xml:space="preserve">. Reference [1-3] as appropriate as well as </w:t>
+      </w:r>
+      <w:hyperlink r:id="rId7" w:history="1">
+        <w:r>
+          <w:rPr>
+            <w:rStyle w:val="Hyperlink"/>
+          </w:rPr>
+          <w:t>https://github.com/UCL-UofU/PRX-VCCT</w:t>
+        </w:r>
+      </w:hyperlink>
+      <w:r>
+        <w:t xml:space="preserve"> when publishing results obtained/derived from using this code.</w:t>
+      </w:r>
+    </w:p>
+    <w:p>
+      <w:pPr>
+        <w:jc w:val="both"/>
+      </w:pPr>
+    </w:p>
+    <w:p>
+      <w:pPr>
+        <w:pStyle w:val="Heading2"/>
+      </w:pPr>
+      <w:bookmarkStart w:id="2" w:name="_Toc117760235"/>
+      <w:r>
+        <w:t>Algorithm</w:t>
+      </w:r>
+      <w:bookmarkEnd w:id="2"/>
+    </w:p>
+    <w:p>
+      <w:pPr>
         <w:rPr>
           <w:rFonts w:eastAsia="Times New Roman"/>
-        </w:rPr>
-        <w:t>regarding</w:t>
-      </w:r>
-      <w:r>
-        <w:rPr>
-          <w:rFonts w:eastAsia="Times New Roman"/>
-        </w:rPr>
-        <w:t xml:space="preserve"> issues not covered in this guide.</w:t>
-      </w:r>
+          <w:color w:val="000000" w:themeColor="text1"/>
+        </w:rPr>
+      </w:pPr>
     </w:p>
     <w:p>
       <w:pPr>
         <w:jc w:val="both"/>
-        <w:rPr>
-          <w:rFonts w:eastAsia="Times New Roman"/>
-        </w:rPr>
-      </w:pPr>
-    </w:p>
-    <w:p>
-      <w:pPr>
-        <w:pStyle w:val="Heading2"/>
-      </w:pPr>
-      <w:bookmarkStart w:id="2" w:name="_Toc117760235"/>
-      <w:r>
-        <w:t>Algorithm</w:t>
-      </w:r>
-      <w:bookmarkEnd w:id="2"/>
-    </w:p>
-    <w:p>
-      <w:pPr>
-        <w:rPr>
-          <w:rFonts w:eastAsia="Times New Roman"/>
-          <w:color w:val="000000" w:themeColor="text1"/>
-        </w:rPr>
-      </w:pPr>
-    </w:p>
-    <w:p>
-      <w:pPr>
         <w:rPr>
           <w:rFonts w:eastAsia="Times New Roman"/>
           <w:i/>
@@ -2463,12 +2379,19 @@
           <w:rFonts w:eastAsia="Times New Roman"/>
           <w:color w:val="000000" w:themeColor="text1"/>
         </w:rPr>
+        <w:instrText xml:space="preserve"> \* MERGEFORMAT </w:instrText>
       </w:r>
       <w:r>
         <w:rPr>
           <w:rFonts w:eastAsia="Times New Roman"/>
           <w:color w:val="000000" w:themeColor="text1"/>
         </w:rPr>
+      </w:r>
+      <w:r>
+        <w:rPr>
+          <w:rFonts w:eastAsia="Times New Roman"/>
+          <w:color w:val="000000" w:themeColor="text1"/>
+        </w:rPr>
         <w:fldChar w:fldCharType="separate"/>
       </w:r>
       <w:r>
@@ -2506,7 +2429,7 @@
           <w:rFonts w:eastAsia="Times New Roman"/>
           <w:color w:val="000000" w:themeColor="text1"/>
         </w:rPr>
-        <w:t xml:space="preserve"> of the software. </w:t>
+        <w:t xml:space="preserve">. </w:t>
       </w:r>
       <w:r>
         <w:rPr>
@@ -2578,7 +2501,21 @@
           <w:rFonts w:eastAsia="Times New Roman"/>
           <w:color w:val="000000" w:themeColor="text1"/>
         </w:rPr>
-        <w:t xml:space="preserve">existent delaminations and/or matrix cracks. </w:t>
+        <w:t xml:space="preserve">existent </w:t>
+      </w:r>
+      <w:r>
+        <w:rPr>
+          <w:rFonts w:eastAsia="Times New Roman"/>
+          <w:color w:val="000000" w:themeColor="text1"/>
+        </w:rPr>
+        <w:t>cracks</w:t>
+      </w:r>
+      <w:r>
+        <w:rPr>
+          <w:rFonts w:eastAsia="Times New Roman"/>
+          <w:color w:val="000000" w:themeColor="text1"/>
+        </w:rPr>
+        <w:t xml:space="preserve">. </w:t>
       </w:r>
       <w:r>
         <w:rPr>
@@ -2767,6 +2704,7 @@
         </w:rPr>
         <w:t>.f</w:t>
       </w:r>
+      <w:proofErr w:type="gramStart"/>
       <w:r>
         <w:rPr>
           <w:rFonts w:eastAsia="Times New Roman"/>
@@ -2788,6 +2726,7 @@
         </w:rPr>
         <w:t>.</w:t>
       </w:r>
+      <w:proofErr w:type="gramEnd"/>
       <w:r>
         <w:rPr>
           <w:rFonts w:eastAsia="Times New Roman"/>
@@ -2858,7 +2797,21 @@
           <w:rFonts w:eastAsia="Times New Roman"/>
           <w:color w:val="000000" w:themeColor="text1"/>
         </w:rPr>
-        <w:t>As a simulation progresses</w:t>
+        <w:t xml:space="preserve">As </w:t>
+      </w:r>
+      <w:r>
+        <w:rPr>
+          <w:rFonts w:eastAsia="Times New Roman"/>
+          <w:color w:val="000000" w:themeColor="text1"/>
+        </w:rPr>
+        <w:t>the</w:t>
+      </w:r>
+      <w:r>
+        <w:rPr>
+          <w:rFonts w:eastAsia="Times New Roman"/>
+          <w:color w:val="000000" w:themeColor="text1"/>
+        </w:rPr>
+        <w:t xml:space="preserve"> simulation progresses</w:t>
       </w:r>
       <w:r>
         <w:rPr>
@@ -3002,7 +2955,7 @@
                     </pic:cNvPicPr>
                   </pic:nvPicPr>
                   <pic:blipFill>
-                    <a:blip r:embed="rId7">
+                    <a:blip r:embed="rId8">
                       <a:extLst>
                         <a:ext uri="{28A0092B-C50C-407E-A947-70E740481C1C}">
                           <a14:useLocalDpi xmlns:a14="http://schemas.microsoft.com/office/drawing/2010/main" val="0"/>
@@ -3119,52 +3072,16 @@
         <w:jc w:val="both"/>
       </w:pPr>
       <w:r>
-        <w:t xml:space="preserve">The </w:t>
-      </w:r>
-      <w:r>
-        <w:t>PRX-VCCT</w:t>
-      </w:r>
-      <w:r>
-        <w:t xml:space="preserve"> formulation follows generally </w:t>
-      </w:r>
-      <w:r>
-        <w:t>what</w:t>
-      </w:r>
-      <w:r>
-        <w:t xml:space="preserve"> described in</w:t>
-      </w:r>
-      <w:r>
-        <w:t xml:space="preserve"> </w:t>
-      </w:r>
-      <w:r>
-        <w:t>[</w:t>
-      </w:r>
-      <w:r>
-        <w:t>1</w:t>
-      </w:r>
-      <w:r>
-        <w:t>, 2</w:t>
-      </w:r>
-      <w:r>
-        <w:t>]</w:t>
-      </w:r>
-      <w:r>
-        <w:t xml:space="preserve">. </w:t>
-      </w:r>
-      <w:r>
-        <w:t>However, contrary to what reported in [</w:t>
-      </w:r>
-      <w:r>
-        <w:t>1</w:t>
-      </w:r>
-      <w:r>
-        <w:t>] the VCCT algorithm interfaces with Abaqus via an interface element (8 nodes)</w:t>
-      </w:r>
-      <w:r>
-        <w:t xml:space="preserve"> instead of being embedded in a floating node element</w:t>
-      </w:r>
-      <w:r>
-        <w:t>. The nodal connectivity of the interface element should be defined consistently with the definition of interface elements in Abaqus (C</w:t>
+        <w:t>T</w:t>
+      </w:r>
+      <w:r>
+        <w:t>he VCCT algorithm interfaces with Abaqus via an interface element (8 nodes)</w:t>
+      </w:r>
+      <w:r>
+        <w:t>.</w:t>
+      </w:r>
+      <w:r>
+        <w:t xml:space="preserve"> The nodal connectivity of the interface element should be defined consistently with the definition of interface elements in Abaqus (C</w:t>
       </w:r>
       <w:r>
         <w:t>OH</w:t>
@@ -3209,6 +3126,7 @@
         <w:t>’. In this file the failed nodes that will form the initial delamination should be listed (one per line).</w:t>
       </w:r>
     </w:p>
+    <w:p/>
     <w:p>
       <w:r>
         <w:t xml:space="preserve">Alternatively, an initial delamination can be defined </w:t>
@@ -3231,10 +3149,22 @@
         <w:t xml:space="preserve"> equal to “1”</w:t>
       </w:r>
       <w:r>
-        <w:t>. This will result in setting all damage state variables of the nodes to DSTAT = 1.</w:t>
-      </w:r>
-      <w:r>
-        <w:t xml:space="preserve"> The delamination specified via element set result in a maximum dimension that </w:t>
+        <w:t xml:space="preserve">. This will result in setting all damage state variables of the nodes to DSTAT = </w:t>
+      </w:r>
+      <w:r>
+        <w:lastRenderedPageBreak/>
+        <w:t>1.</w:t>
+      </w:r>
+      <w:r>
+        <w:t xml:space="preserve"> The delamination specified via element set </w:t>
+      </w:r>
+      <w:proofErr w:type="gramStart"/>
+      <w:r>
+        <w:t>result</w:t>
+      </w:r>
+      <w:proofErr w:type="gramEnd"/>
+      <w:r>
+        <w:t xml:space="preserve"> in a maximum dimension that </w:t>
       </w:r>
       <w:r>
         <w:t>is</w:t>
@@ -3253,135 +3183,8 @@
         <w:rPr>
           <w:noProof/>
         </w:rPr>
-        <w:lastRenderedPageBreak/>
-        <mc:AlternateContent>
-          <mc:Choice Requires="wps">
-            <w:drawing>
-              <wp:anchor distT="0" distB="0" distL="114300" distR="114300" simplePos="0" relativeHeight="251661312" behindDoc="0" locked="0" layoutInCell="1" allowOverlap="1" wp14:anchorId="7785DE00" wp14:editId="65A290FF">
-                <wp:simplePos x="0" y="0"/>
-                <wp:positionH relativeFrom="column">
-                  <wp:posOffset>4997355</wp:posOffset>
-                </wp:positionH>
-                <wp:positionV relativeFrom="paragraph">
-                  <wp:posOffset>418531</wp:posOffset>
-                </wp:positionV>
-                <wp:extent cx="2210938" cy="0"/>
-                <wp:effectExtent l="0" t="0" r="0" b="0"/>
-                <wp:wrapNone/>
-                <wp:docPr id="2" name="Straight Connector 2"/>
-                <wp:cNvGraphicFramePr/>
-                <a:graphic xmlns:a="http://schemas.openxmlformats.org/drawingml/2006/main">
-                  <a:graphicData uri="http://schemas.microsoft.com/office/word/2010/wordprocessingShape">
-                    <wps:wsp>
-                      <wps:cNvCnPr/>
-                      <wps:spPr>
-                        <a:xfrm>
-                          <a:off x="0" y="0"/>
-                          <a:ext cx="2210938" cy="0"/>
-                        </a:xfrm>
-                        <a:prstGeom prst="line">
-                          <a:avLst/>
-                        </a:prstGeom>
-                      </wps:spPr>
-                      <wps:style>
-                        <a:lnRef idx="1">
-                          <a:schemeClr val="accent1"/>
-                        </a:lnRef>
-                        <a:fillRef idx="0">
-                          <a:schemeClr val="accent1"/>
-                        </a:fillRef>
-                        <a:effectRef idx="0">
-                          <a:schemeClr val="accent1"/>
-                        </a:effectRef>
-                        <a:fontRef idx="minor">
-                          <a:schemeClr val="tx1"/>
-                        </a:fontRef>
-                      </wps:style>
-                      <wps:bodyPr/>
-                    </wps:wsp>
-                  </a:graphicData>
-                </a:graphic>
-              </wp:anchor>
-            </w:drawing>
-          </mc:Choice>
-          <mc:Fallback>
-            <w:pict>
-              <v:line w14:anchorId="19FEDE29" id="Straight Connector 2" o:spid="_x0000_s1026" style="position:absolute;z-index:251661312;visibility:visible;mso-wrap-style:square;mso-wrap-distance-left:9pt;mso-wrap-distance-top:0;mso-wrap-distance-right:9pt;mso-wrap-distance-bottom:0;mso-position-horizontal:absolute;mso-position-horizontal-relative:text;mso-position-vertical:absolute;mso-position-vertical-relative:text" from="393.5pt,32.95pt" to="567.6pt,32.95pt" o:gfxdata="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" strokecolor="#4472c4 [3204]" strokeweight=".5pt">
-                <v:stroke joinstyle="miter"/>
-              </v:line>
-            </w:pict>
-          </mc:Fallback>
-        </mc:AlternateContent>
-      </w:r>
-      <w:r>
-        <w:rPr>
-          <w:noProof/>
-        </w:rPr>
-        <mc:AlternateContent>
-          <mc:Choice Requires="wps">
-            <w:drawing>
-              <wp:anchor distT="0" distB="0" distL="114300" distR="114300" simplePos="0" relativeHeight="251659264" behindDoc="0" locked="0" layoutInCell="1" allowOverlap="1" wp14:anchorId="30D2ECF8" wp14:editId="258101B5">
-                <wp:simplePos x="0" y="0"/>
-                <wp:positionH relativeFrom="column">
-                  <wp:posOffset>4844955</wp:posOffset>
-                </wp:positionH>
-                <wp:positionV relativeFrom="paragraph">
-                  <wp:posOffset>266131</wp:posOffset>
-                </wp:positionV>
-                <wp:extent cx="2210938" cy="0"/>
-                <wp:effectExtent l="0" t="0" r="0" b="0"/>
-                <wp:wrapNone/>
-                <wp:docPr id="1" name="Straight Connector 1"/>
-                <wp:cNvGraphicFramePr/>
-                <a:graphic xmlns:a="http://schemas.openxmlformats.org/drawingml/2006/main">
-                  <a:graphicData uri="http://schemas.microsoft.com/office/word/2010/wordprocessingShape">
-                    <wps:wsp>
-                      <wps:cNvCnPr/>
-                      <wps:spPr>
-                        <a:xfrm>
-                          <a:off x="0" y="0"/>
-                          <a:ext cx="2210938" cy="0"/>
-                        </a:xfrm>
-                        <a:prstGeom prst="line">
-                          <a:avLst/>
-                        </a:prstGeom>
-                      </wps:spPr>
-                      <wps:style>
-                        <a:lnRef idx="1">
-                          <a:schemeClr val="accent1"/>
-                        </a:lnRef>
-                        <a:fillRef idx="0">
-                          <a:schemeClr val="accent1"/>
-                        </a:fillRef>
-                        <a:effectRef idx="0">
-                          <a:schemeClr val="accent1"/>
-                        </a:effectRef>
-                        <a:fontRef idx="minor">
-                          <a:schemeClr val="tx1"/>
-                        </a:fontRef>
-                      </wps:style>
-                      <wps:bodyPr/>
-                    </wps:wsp>
-                  </a:graphicData>
-                </a:graphic>
-              </wp:anchor>
-            </w:drawing>
-          </mc:Choice>
-          <mc:Fallback>
-            <w:pict>
-              <v:line w14:anchorId="33E5B45C" id="Straight Connector 1" o:spid="_x0000_s1026" style="position:absolute;z-index:251659264;visibility:visible;mso-wrap-style:square;mso-wrap-distance-left:9pt;mso-wrap-distance-top:0;mso-wrap-distance-right:9pt;mso-wrap-distance-bottom:0;mso-position-horizontal:absolute;mso-position-horizontal-relative:text;mso-position-vertical:absolute;mso-position-vertical-relative:text" from="381.5pt,20.95pt" to="555.6pt,20.95pt" o:gfxdata="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" strokecolor="#4472c4 [3204]" strokeweight=".5pt">
-                <v:stroke joinstyle="miter"/>
-              </v:line>
-            </w:pict>
-          </mc:Fallback>
-        </mc:AlternateContent>
-      </w:r>
-      <w:r>
-        <w:rPr>
-          <w:noProof/>
-        </w:rPr>
         <w:drawing>
-          <wp:inline distT="0" distB="0" distL="0" distR="0" wp14:anchorId="3CF0EE14" wp14:editId="07C6272A">
+          <wp:inline distT="0" distB="0" distL="0" distR="0" wp14:anchorId="3CF0EE14" wp14:editId="537992E8">
             <wp:extent cx="3155950" cy="1739917"/>
             <wp:effectExtent l="0" t="0" r="0" b="0"/>
             <wp:docPr id="35" name="Picture 35"/>
@@ -3398,7 +3201,7 @@
                     </pic:cNvPicPr>
                   </pic:nvPicPr>
                   <pic:blipFill>
-                    <a:blip r:embed="rId8">
+                    <a:blip r:embed="rId9">
                       <a:extLst>
                         <a:ext uri="{28A0092B-C50C-407E-A947-70E740481C1C}">
                           <a14:useLocalDpi xmlns:a14="http://schemas.microsoft.com/office/drawing/2010/main" val="0"/>
@@ -3621,6 +3424,7 @@
         </w:rPr>
         <w:t xml:space="preserve"> 64</w:t>
       </w:r>
+      <w:proofErr w:type="gramStart"/>
       <w:r>
         <w:rPr>
           <w:rFonts w:ascii="Arial" w:eastAsia="Calibri" w:hAnsi="Arial" w:cs="Arial"/>
@@ -3639,6 +3443,7 @@
         </w:rPr>
         <w:t>Linux</w:t>
       </w:r>
+      <w:proofErr w:type="gramEnd"/>
       <w:r>
         <w:rPr>
           <w:rFonts w:ascii="Arial" w:eastAsia="Times New Roman" w:hAnsi="Arial" w:cs="Arial"/>
@@ -3699,13 +3504,13 @@
         <w:rPr>
           <w:rFonts w:ascii="Arial" w:eastAsia="Times New Roman" w:hAnsi="Arial" w:cs="Arial"/>
         </w:rPr>
-        <w:t xml:space="preserve"> 6.</w:t>
+        <w:t xml:space="preserve"> </w:t>
       </w:r>
       <w:r>
         <w:rPr>
           <w:rFonts w:ascii="Arial" w:eastAsia="Times New Roman" w:hAnsi="Arial" w:cs="Arial"/>
         </w:rPr>
-        <w:t>21</w:t>
+        <w:t>6.25-1</w:t>
       </w:r>
     </w:p>
     <w:p>
@@ -3753,7 +3558,19 @@
         <w:rPr>
           <w:rFonts w:ascii="Arial" w:eastAsia="Times New Roman" w:hAnsi="Arial" w:cs="Arial"/>
         </w:rPr>
-        <w:t xml:space="preserve"> 13.1.3</w:t>
+        <w:t xml:space="preserve"> </w:t>
+      </w:r>
+      <w:r>
+        <w:rPr>
+          <w:rFonts w:ascii="Arial" w:eastAsia="Times New Roman" w:hAnsi="Arial" w:cs="Arial"/>
+        </w:rPr>
+        <w:t>20</w:t>
+      </w:r>
+      <w:r>
+        <w:rPr>
+          <w:rFonts w:ascii="Arial" w:eastAsia="Times New Roman" w:hAnsi="Arial" w:cs="Arial"/>
+        </w:rPr>
+        <w:t>21.4</w:t>
       </w:r>
     </w:p>
     <w:p>
@@ -3777,7 +3594,13 @@
         <w:rPr>
           <w:rFonts w:ascii="Arial" w:eastAsia="Times New Roman" w:hAnsi="Arial" w:cs="Arial"/>
         </w:rPr>
-        <w:t xml:space="preserve"> 2.7.12</w:t>
+        <w:t xml:space="preserve"> </w:t>
+      </w:r>
+      <w:r>
+        <w:rPr>
+          <w:rFonts w:ascii="Arial" w:eastAsia="Times New Roman" w:hAnsi="Arial" w:cs="Arial"/>
+        </w:rPr>
+        <w:t>3.13.9</w:t>
       </w:r>
     </w:p>
     <w:p>
@@ -3839,91 +3662,13 @@
         <w:rPr>
           <w:rFonts w:ascii="Arial" w:eastAsia="Times New Roman" w:hAnsi="Arial" w:cs="Arial"/>
         </w:rPr>
-        <w:t>-1.12.1-136.1.</w:t>
-      </w:r>
-      <w:r>
-        <w:rPr>
-          <w:rFonts w:ascii="Arial" w:eastAsia="Calibri" w:hAnsi="Arial" w:cs="Arial"/>
-        </w:rPr>
-        <w:t>x</w:t>
+        <w:t>-</w:t>
       </w:r>
       <w:r>
         <w:rPr>
           <w:rFonts w:ascii="Arial" w:eastAsia="Times New Roman" w:hAnsi="Arial" w:cs="Arial"/>
         </w:rPr>
-        <w:t>86</w:t>
-      </w:r>
-      <w:r>
-        <w:rPr>
-          <w:rFonts w:ascii="Arial" w:eastAsia="Calibri" w:hAnsi="Arial" w:cs="Arial"/>
-        </w:rPr>
-        <w:t>_</w:t>
-      </w:r>
-      <w:r>
-        <w:rPr>
-          <w:rFonts w:ascii="Arial" w:eastAsia="Times New Roman" w:hAnsi="Arial" w:cs="Arial"/>
-        </w:rPr>
-        <w:t>64</w:t>
-      </w:r>
-    </w:p>
-    <w:p>
-      <w:pPr>
-        <w:numPr>
-          <w:ilvl w:val="1"/>
-          <w:numId w:val="18"/>
-        </w:numPr>
-        <w:shd w:val="clear" w:color="auto" w:fill="D9D9D9"/>
-        <w:rPr>
-          <w:rFonts w:ascii="Arial" w:eastAsia="Times New Roman" w:hAnsi="Arial" w:cs="Arial"/>
-        </w:rPr>
-      </w:pPr>
-      <w:r>
-        <w:rPr>
-          <w:rFonts w:ascii="Arial" w:eastAsia="Calibri" w:hAnsi="Arial" w:cs="Arial"/>
-        </w:rPr>
-        <w:t>python</w:t>
-      </w:r>
-      <w:r>
-        <w:rPr>
-          <w:rFonts w:ascii="Arial" w:eastAsia="Times New Roman" w:hAnsi="Arial" w:cs="Arial"/>
-        </w:rPr>
-        <w:t>3-</w:t>
-      </w:r>
-      <w:r>
-        <w:rPr>
-          <w:rFonts w:ascii="Arial" w:eastAsia="Calibri" w:hAnsi="Arial" w:cs="Arial"/>
-        </w:rPr>
-        <w:t>numpy</w:t>
-      </w:r>
-      <w:r>
-        <w:rPr>
-          <w:rFonts w:ascii="Arial" w:eastAsia="Times New Roman" w:hAnsi="Arial" w:cs="Arial"/>
-        </w:rPr>
-        <w:t>-1.12.1-136.1.</w:t>
-      </w:r>
-      <w:r>
-        <w:rPr>
-          <w:rFonts w:ascii="Arial" w:eastAsia="Calibri" w:hAnsi="Arial" w:cs="Arial"/>
-        </w:rPr>
-        <w:t>x</w:t>
-      </w:r>
-      <w:r>
-        <w:rPr>
-          <w:rFonts w:ascii="Arial" w:eastAsia="Times New Roman" w:hAnsi="Arial" w:cs="Arial"/>
-        </w:rPr>
-        <w:t>86</w:t>
-      </w:r>
-      <w:r>
-        <w:rPr>
-          <w:rFonts w:ascii="Arial" w:eastAsia="Calibri" w:hAnsi="Arial" w:cs="Arial"/>
-        </w:rPr>
-        <w:t>_</w:t>
-      </w:r>
-      <w:r>
-        <w:rPr>
-          <w:rFonts w:ascii="Arial" w:eastAsia="Times New Roman" w:hAnsi="Arial" w:cs="Arial"/>
-        </w:rPr>
-        <w:t>64</w:t>
+        <w:t>2.3.3</w:t>
       </w:r>
     </w:p>
     <w:p>
@@ -4046,80 +3791,99 @@
         <w:rPr>
           <w:rFonts w:eastAsia="Times New Roman"/>
         </w:rPr>
-        <w:t xml:space="preserve"> the users should ensure that the Abaqus installation used is setup to run with user subroutines.</w:t>
+        <w:t xml:space="preserve"> the users should ensure that the Abaqus installation used is </w:t>
+      </w:r>
+      <w:r>
+        <w:rPr>
+          <w:rFonts w:eastAsia="Times New Roman"/>
+        </w:rPr>
+        <w:t>set up</w:t>
+      </w:r>
+      <w:r>
+        <w:rPr>
+          <w:rFonts w:eastAsia="Times New Roman"/>
+        </w:rPr>
+        <w:t xml:space="preserve"> to run with user subroutines.</w:t>
       </w:r>
     </w:p>
     <w:p>
       <w:pPr>
         <w:jc w:val="both"/>
-        <w:rPr>
-          <w:rFonts w:eastAsia="Times New Roman"/>
-        </w:rPr>
-      </w:pPr>
-      <w:r>
         <w:rPr>
           <w:rFonts w:eastAsia="Times New Roman"/>
           <w:b/>
         </w:rPr>
-        <w:t>To install the software</w:t>
-      </w:r>
-      <w:r>
+      </w:pPr>
+    </w:p>
+    <w:p>
+      <w:pPr>
+        <w:jc w:val="both"/>
         <w:rPr>
           <w:rFonts w:eastAsia="Times New Roman"/>
         </w:rPr>
-        <w:t xml:space="preserve">, besides guaranteeing a </w:t>
-      </w:r>
+      </w:pPr>
       <w:r>
         <w:rPr>
           <w:rFonts w:eastAsia="Times New Roman"/>
           <w:b/>
         </w:rPr>
-        <w:t>system environment</w:t>
+        <w:t>To install the software</w:t>
       </w:r>
       <w:r>
         <w:rPr>
           <w:rFonts w:eastAsia="Times New Roman"/>
         </w:rPr>
-        <w:t xml:space="preserve"> </w:t>
-      </w:r>
-      <w:proofErr w:type="gramStart"/>
-      <w:r>
-        <w:rPr>
-          <w:rFonts w:eastAsia="Times New Roman"/>
-        </w:rPr>
-        <w:t>similar to</w:t>
-      </w:r>
-      <w:proofErr w:type="gramEnd"/>
-      <w:r>
-        <w:rPr>
-          <w:rFonts w:eastAsia="Times New Roman"/>
-        </w:rPr>
-        <w:t xml:space="preserve"> the </w:t>
-      </w:r>
-      <w:r>
-        <w:rPr>
-          <w:rFonts w:eastAsia="Times New Roman"/>
-        </w:rPr>
-        <w:t>described</w:t>
-      </w:r>
-      <w:r>
-        <w:rPr>
-          <w:rFonts w:eastAsia="Times New Roman"/>
-        </w:rPr>
-        <w:t xml:space="preserve"> above</w:t>
-      </w:r>
-      <w:r>
-        <w:rPr>
-          <w:rFonts w:eastAsia="Times New Roman"/>
-        </w:rPr>
-        <w:t xml:space="preserve">, the users should copy </w:t>
+        <w:t xml:space="preserve">, besides guaranteeing a </w:t>
       </w:r>
       <w:r>
         <w:rPr>
           <w:rFonts w:eastAsia="Times New Roman"/>
           <w:b/>
         </w:rPr>
-        <w:t>the files in the “</w:t>
+        <w:t>system environment</w:t>
+      </w:r>
+      <w:r>
+        <w:rPr>
+          <w:rFonts w:eastAsia="Times New Roman"/>
+        </w:rPr>
+        <w:t xml:space="preserve"> </w:t>
+      </w:r>
+      <w:r>
+        <w:rPr>
+          <w:rFonts w:eastAsia="Times New Roman"/>
+        </w:rPr>
+        <w:t>like</w:t>
+      </w:r>
+      <w:r>
+        <w:rPr>
+          <w:rFonts w:eastAsia="Times New Roman"/>
+        </w:rPr>
+        <w:t xml:space="preserve"> the </w:t>
+      </w:r>
+      <w:r>
+        <w:rPr>
+          <w:rFonts w:eastAsia="Times New Roman"/>
+        </w:rPr>
+        <w:t>described</w:t>
+      </w:r>
+      <w:r>
+        <w:rPr>
+          <w:rFonts w:eastAsia="Times New Roman"/>
+        </w:rPr>
+        <w:t xml:space="preserve"> above</w:t>
+      </w:r>
+      <w:r>
+        <w:rPr>
+          <w:rFonts w:eastAsia="Times New Roman"/>
+        </w:rPr>
+        <w:t xml:space="preserve">, the users should copy </w:t>
+      </w:r>
+      <w:r>
+        <w:rPr>
+          <w:rFonts w:eastAsia="Times New Roman"/>
+          <w:b/>
+        </w:rPr>
+        <w:t>the files in “</w:t>
       </w:r>
       <w:r>
         <w:rPr>
@@ -4260,12 +4024,10 @@
         <w:t xml:space="preserve">Input </w:t>
       </w:r>
       <w:bookmarkEnd w:id="10"/>
-      <w:proofErr w:type="gramStart"/>
       <w:r>
         <w:t>definition</w:t>
       </w:r>
       <w:bookmarkEnd w:id="11"/>
-      <w:proofErr w:type="gramEnd"/>
     </w:p>
     <w:p/>
     <w:p>
@@ -4434,7 +4196,15 @@
       </w:r>
       <w:proofErr w:type="spellEnd"/>
       <w:r>
-        <w:t xml:space="preserve"> should be setup according to Abaqus syntax. The keyword</w:t>
+        <w:t xml:space="preserve"> should be </w:t>
+      </w:r>
+      <w:proofErr w:type="gramStart"/>
+      <w:r>
+        <w:t>setup</w:t>
+      </w:r>
+      <w:proofErr w:type="gramEnd"/>
+      <w:r>
+        <w:t xml:space="preserve"> according to Abaqus syntax. The keyword</w:t>
       </w:r>
       <w:r>
         <w:t>s and structure</w:t>
@@ -4461,6 +4231,7 @@
       <w:bookmarkStart w:id="14" w:name="_Toc492572643"/>
       <w:bookmarkStart w:id="15" w:name="_Toc117760241"/>
       <w:r>
+        <w:lastRenderedPageBreak/>
         <w:t>Defining</w:t>
       </w:r>
       <w:bookmarkEnd w:id="14"/>
@@ -4530,7 +4301,6 @@
         <w:pStyle w:val="Caption"/>
       </w:pPr>
       <w:r>
-        <w:lastRenderedPageBreak/>
         <w:t xml:space="preserve">Listing </w:t>
       </w:r>
       <w:r>
@@ -4584,16 +4354,32 @@
         <w:t>syntax</w:t>
       </w:r>
       <w:r>
-        <w:t xml:space="preserve"> can be used, where an addition</w:t>
+        <w:t xml:space="preserve"> can be used, where an </w:t>
+      </w:r>
+      <w:proofErr w:type="gramStart"/>
+      <w:r>
+        <w:t>addition</w:t>
       </w:r>
       <w:r>
         <w:t>al</w:t>
       </w:r>
       <w:r>
-        <w:t xml:space="preserve"> ‘*’ is added to the beginning of the line.</w:t>
-      </w:r>
-      <w:r>
-        <w:t xml:space="preserve"> This will “comment” the line for Abaqus, but still signal the python script</w:t>
+        <w:t xml:space="preserve"> ‘*</w:t>
+      </w:r>
+      <w:proofErr w:type="gramEnd"/>
+      <w:r>
+        <w:t>’ is added to the beginning of the line.</w:t>
+      </w:r>
+      <w:r>
+        <w:t xml:space="preserve"> This will “comment” the line for </w:t>
+      </w:r>
+      <w:proofErr w:type="gramStart"/>
+      <w:r>
+        <w:t>Abaqus, but</w:t>
+      </w:r>
+      <w:proofErr w:type="gramEnd"/>
+      <w:r>
+        <w:t xml:space="preserve"> still signal the python script</w:t>
       </w:r>
       <w:r>
         <w:t xml:space="preserve"> to read pertinent information</w:t>
@@ -4653,7 +4439,6 @@
         <w:t xml:space="preserve">syntax provided in the listing below. </w:t>
       </w:r>
     </w:p>
-    <w:p/>
     <w:p>
       <w:pPr>
         <w:shd w:val="clear" w:color="auto" w:fill="D9D9D9"/>
@@ -4730,14 +4515,21 @@
         <w:t>PRX_VCCT virtual part definition.</w:t>
       </w:r>
     </w:p>
-    <w:p/>
     <w:p>
       <w:pPr>
         <w:pStyle w:val="Heading3"/>
       </w:pPr>
       <w:bookmarkStart w:id="16" w:name="_Toc117760242"/>
       <w:r>
-        <w:t xml:space="preserve">Assigning an </w:t>
+        <w:t xml:space="preserve">Assigning </w:t>
+      </w:r>
+      <w:proofErr w:type="gramStart"/>
+      <w:r>
+        <w:t>an</w:t>
+      </w:r>
+      <w:proofErr w:type="gramEnd"/>
+      <w:r>
+        <w:t xml:space="preserve"> </w:t>
       </w:r>
       <w:r>
         <w:t>PRX-VCCT</w:t>
@@ -4865,19 +4657,41 @@
         <w:rPr>
           <w:rFonts w:ascii="Courier" w:hAnsi="Courier" w:cs="Courier New"/>
         </w:rPr>
-        <w:t>=3,PROPERTIES=</w:t>
-      </w:r>
+        <w:t>=</w:t>
+      </w:r>
+      <w:proofErr w:type="gramStart"/>
       <w:r>
         <w:rPr>
           <w:rFonts w:ascii="Courier" w:hAnsi="Courier" w:cs="Courier New"/>
         </w:rPr>
+        <w:t>3,PROPERTIES</w:t>
+      </w:r>
+      <w:proofErr w:type="gramEnd"/>
+      <w:r>
+        <w:rPr>
+          <w:rFonts w:ascii="Courier" w:hAnsi="Courier" w:cs="Courier New"/>
+        </w:rPr>
+        <w:t>=</w:t>
+      </w:r>
+      <w:proofErr w:type="gramStart"/>
+      <w:r>
+        <w:rPr>
+          <w:rFonts w:ascii="Courier" w:hAnsi="Courier" w:cs="Courier New"/>
+        </w:rPr>
         <w:t>20</w:t>
       </w:r>
       <w:r>
         <w:rPr>
           <w:rFonts w:ascii="Courier" w:hAnsi="Courier" w:cs="Courier New"/>
         </w:rPr>
-        <w:t>,VARIABLES=</w:t>
+        <w:t>,VARIABLES</w:t>
+      </w:r>
+      <w:proofErr w:type="gramEnd"/>
+      <w:r>
+        <w:rPr>
+          <w:rFonts w:ascii="Courier" w:hAnsi="Courier" w:cs="Courier New"/>
+        </w:rPr>
+        <w:t>=</w:t>
       </w:r>
       <w:r>
         <w:rPr>
@@ -5354,11 +5168,19 @@
       <w:r>
         <w:rPr>
           <w:rFonts w:ascii="Courier New" w:hAnsi="Courier New" w:cs="Courier New"/>
+          <w:sz w:val="18"/>
+          <w:szCs w:val="18"/>
+        </w:rPr>
+        <w:t>Y_N_I</w:t>
+      </w:r>
+      <w:r>
+        <w:rPr>
+          <w:rFonts w:ascii="Courier New" w:hAnsi="Courier New" w:cs="Courier New"/>
           <w:color w:val="808080" w:themeColor="background1" w:themeShade="80"/>
           <w:sz w:val="18"/>
           <w:szCs w:val="18"/>
         </w:rPr>
-        <w:t>Y_N_I,</w:t>
+        <w:t>,</w:t>
       </w:r>
       <w:r>
         <w:rPr>
@@ -5440,11 +5262,19 @@
       <w:r>
         <w:rPr>
           <w:rFonts w:ascii="Courier New" w:hAnsi="Courier New" w:cs="Courier New"/>
+          <w:sz w:val="18"/>
+          <w:szCs w:val="18"/>
+        </w:rPr>
+        <w:t>Y_S_I</w:t>
+      </w:r>
+      <w:r>
+        <w:rPr>
+          <w:rFonts w:ascii="Courier New" w:hAnsi="Courier New" w:cs="Courier New"/>
           <w:color w:val="808080" w:themeColor="background1" w:themeShade="80"/>
           <w:sz w:val="18"/>
           <w:szCs w:val="18"/>
         </w:rPr>
-        <w:t>Y_S_I,</w:t>
+        <w:t>,</w:t>
       </w:r>
       <w:r>
         <w:rPr>
@@ -5814,9 +5644,6 @@
         </w:rPr>
       </w:pPr>
       <w:r>
-        <w:t xml:space="preserve"> </w:t>
-      </w:r>
-      <w:r>
         <w:t>The value “</w:t>
       </w:r>
       <w:proofErr w:type="spellStart"/>
@@ -5828,7 +5655,13 @@
       </w:r>
       <w:proofErr w:type="spellEnd"/>
       <w:r>
-        <w:t xml:space="preserve">” should be replaced by the element set to which the properties are going to be assigned. </w:t>
+        <w:t xml:space="preserve">” should be replaced by the </w:t>
+      </w:r>
+      <w:r>
+        <w:t xml:space="preserve">name of the </w:t>
+      </w:r>
+      <w:r>
+        <w:t xml:space="preserve">element set to which the properties are going to be assigned. </w:t>
       </w:r>
       <w:r>
         <w:rPr>
@@ -5890,18 +5723,32 @@
         <w:rPr>
           <w:bCs/>
         </w:rPr>
-        <w:t xml:space="preserve"> to perform an analysis</w:t>
-      </w:r>
+        <w:t xml:space="preserve"> to perform an </w:t>
+      </w:r>
+      <w:proofErr w:type="gramStart"/>
       <w:r>
         <w:rPr>
           <w:bCs/>
         </w:rPr>
-        <w:t>, however</w:t>
+        <w:t>analysis</w:t>
       </w:r>
       <w:r>
         <w:rPr>
           <w:bCs/>
         </w:rPr>
+        <w:t>,</w:t>
+      </w:r>
+      <w:proofErr w:type="gramEnd"/>
+      <w:r>
+        <w:rPr>
+          <w:bCs/>
+        </w:rPr>
+        <w:t xml:space="preserve"> however</w:t>
+      </w:r>
+      <w:r>
+        <w:rPr>
+          <w:bCs/>
+        </w:rPr>
         <w:t xml:space="preserve"> </w:t>
       </w:r>
       <w:r>
@@ -5920,7 +5767,21 @@
         <w:rPr>
           <w:bCs/>
         </w:rPr>
-        <w:t>need to be specified for completion. For example, fatigue growth rates, will not be used during a quasi-static simulation, however dummy fatigue growth rates are required to be specified for completion of the input deck. The description of the input properties input via the command *</w:t>
+        <w:t xml:space="preserve">need to be specified for completion. For example, fatigue growth </w:t>
+      </w:r>
+      <w:proofErr w:type="gramStart"/>
+      <w:r>
+        <w:rPr>
+          <w:bCs/>
+        </w:rPr>
+        <w:t>rates,</w:t>
+      </w:r>
+      <w:proofErr w:type="gramEnd"/>
+      <w:r>
+        <w:rPr>
+          <w:bCs/>
+        </w:rPr>
+        <w:t xml:space="preserve"> will not be used during a quasi-static simulation, however dummy fatigue growth rates are required to be specified for completion of the input deck. The description of the input properties input via the command *</w:t>
       </w:r>
       <w:proofErr w:type="spellStart"/>
       <w:r>
@@ -6154,6 +6015,7 @@
               <w:spacing w:after="60"/>
             </w:pPr>
             <w:proofErr w:type="spellStart"/>
+            <w:proofErr w:type="gramStart"/>
             <w:r>
               <w:t>ori</w:t>
             </w:r>
@@ -6161,6 +6023,7 @@
             <w:r>
               <w:t>_{</w:t>
             </w:r>
+            <w:proofErr w:type="gramEnd"/>
             <w:r>
               <w:t>IT</w:t>
             </w:r>
@@ -6189,9 +6052,11 @@
             <w:r>
               <w:t xml:space="preserve">of the </w:t>
             </w:r>
+            <w:proofErr w:type="gramStart"/>
             <w:r>
               <w:t>plies</w:t>
             </w:r>
+            <w:proofErr w:type="gramEnd"/>
             <w:r>
               <w:t xml:space="preserve"> above (IT) and below (IB) </w:t>
             </w:r>
@@ -6199,7 +6064,15 @@
               <w:t>in</w:t>
             </w:r>
             <w:r>
-              <w:t xml:space="preserve"> degrees. This information can be used to incorporate directional fracture. In this case variation of critical ERR with relative orientation to the plies (or other </w:t>
+              <w:t xml:space="preserve"> degrees. This information can be used to incorporate directional </w:t>
+            </w:r>
+            <w:proofErr w:type="gramStart"/>
+            <w:r>
+              <w:t>fracture</w:t>
+            </w:r>
+            <w:proofErr w:type="gramEnd"/>
+            <w:r>
+              <w:t xml:space="preserve">. In this case variation of critical ERR with relative orientation to the plies (or other </w:t>
             </w:r>
             <w:proofErr w:type="spellStart"/>
             <w:r>
@@ -6274,7 +6147,15 @@
               <w:spacing w:after="60"/>
             </w:pPr>
             <w:r>
-              <w:t>Y_N_{I}</w:t>
+              <w:t>Y_</w:t>
+            </w:r>
+            <w:proofErr w:type="gramStart"/>
+            <w:r>
+              <w:t>N_{</w:t>
+            </w:r>
+            <w:proofErr w:type="gramEnd"/>
+            <w:r>
+              <w:t>I}</w:t>
             </w:r>
           </w:p>
         </w:tc>
@@ -6312,14 +6193,28 @@
               <w:rPr>
                 <w:color w:val="808080" w:themeColor="background1" w:themeShade="80"/>
               </w:rPr>
-              <w:t>s_n</w:t>
+              <w:t>s_</w:t>
+            </w:r>
+            <w:proofErr w:type="gramStart"/>
+            <w:r>
+              <w:rPr>
+                <w:color w:val="808080" w:themeColor="background1" w:themeShade="80"/>
+              </w:rPr>
+              <w:t>n</w:t>
             </w:r>
             <w:proofErr w:type="spellEnd"/>
             <w:r>
               <w:rPr>
                 <w:color w:val="808080" w:themeColor="background1" w:themeShade="80"/>
               </w:rPr>
-              <w:t>_{I}</w:t>
+              <w:t>_{</w:t>
+            </w:r>
+            <w:proofErr w:type="gramEnd"/>
+            <w:r>
+              <w:rPr>
+                <w:color w:val="808080" w:themeColor="background1" w:themeShade="80"/>
+              </w:rPr>
+              <w:t>I}</w:t>
             </w:r>
           </w:p>
         </w:tc>
@@ -6358,9 +6253,34 @@
             </w:r>
             <w:r>
               <w:rPr>
+                <w:rFonts w:eastAsiaTheme="minorEastAsia"/>
                 <w:color w:val="808080" w:themeColor="background1" w:themeShade="80"/>
               </w:rPr>
-              <w:t>of the normal strength S-N curve associated with sub-element – reserved</w:t>
+              <w:t xml:space="preserve">of the </w:t>
+            </w:r>
+            <w:r>
+              <w:rPr>
+                <w:color w:val="808080" w:themeColor="background1" w:themeShade="80"/>
+              </w:rPr>
+              <w:t>S-N curve</w:t>
+            </w:r>
+            <w:r>
+              <w:rPr>
+                <w:color w:val="808080" w:themeColor="background1" w:themeShade="80"/>
+              </w:rPr>
+              <w:t xml:space="preserve"> associated with strength normal to the interface </w:t>
+            </w:r>
+            <w:r>
+              <w:rPr>
+                <w:color w:val="808080" w:themeColor="background1" w:themeShade="80"/>
+              </w:rPr>
+              <w:t>– reserved</w:t>
+            </w:r>
+            <w:r>
+              <w:rPr>
+                <w:color w:val="808080" w:themeColor="background1" w:themeShade="80"/>
+              </w:rPr>
+              <w:t xml:space="preserve"> (not active)</w:t>
             </w:r>
           </w:p>
         </w:tc>
@@ -6375,7 +6295,15 @@
               <w:spacing w:after="60"/>
             </w:pPr>
             <w:r>
-              <w:t>Y_S_{I}</w:t>
+              <w:t>Y_</w:t>
+            </w:r>
+            <w:proofErr w:type="gramStart"/>
+            <w:r>
+              <w:t>S_{</w:t>
+            </w:r>
+            <w:proofErr w:type="gramEnd"/>
+            <w:r>
+              <w:t>I}</w:t>
             </w:r>
           </w:p>
         </w:tc>
@@ -6415,6 +6343,7 @@
               </w:rPr>
               <w:t>_</w:t>
             </w:r>
+            <w:proofErr w:type="gramStart"/>
             <w:r>
               <w:rPr>
                 <w:color w:val="808080" w:themeColor="background1" w:themeShade="80"/>
@@ -6426,7 +6355,14 @@
               <w:rPr>
                 <w:color w:val="808080" w:themeColor="background1" w:themeShade="80"/>
               </w:rPr>
-              <w:t>_{I}</w:t>
+              <w:t>_{</w:t>
+            </w:r>
+            <w:proofErr w:type="gramEnd"/>
+            <w:r>
+              <w:rPr>
+                <w:color w:val="808080" w:themeColor="background1" w:themeShade="80"/>
+              </w:rPr>
+              <w:t>I}</w:t>
             </w:r>
           </w:p>
         </w:tc>
@@ -6465,9 +6401,36 @@
             </w:r>
             <w:r>
               <w:rPr>
+                <w:rFonts w:eastAsiaTheme="minorEastAsia"/>
                 <w:color w:val="808080" w:themeColor="background1" w:themeShade="80"/>
               </w:rPr>
-              <w:t>of the shear strength S-N curve associated with sub-element</w:t>
+              <w:t xml:space="preserve">of the </w:t>
+            </w:r>
+            <w:r>
+              <w:rPr>
+                <w:color w:val="808080" w:themeColor="background1" w:themeShade="80"/>
+              </w:rPr>
+              <w:t xml:space="preserve">S-N curve associated with </w:t>
+            </w:r>
+            <w:r>
+              <w:rPr>
+                <w:color w:val="808080" w:themeColor="background1" w:themeShade="80"/>
+              </w:rPr>
+              <w:t xml:space="preserve">the shear strength of the </w:t>
+            </w:r>
+            <w:proofErr w:type="gramStart"/>
+            <w:r>
+              <w:rPr>
+                <w:color w:val="808080" w:themeColor="background1" w:themeShade="80"/>
+              </w:rPr>
+              <w:t>interface  -</w:t>
+            </w:r>
+            <w:proofErr w:type="gramEnd"/>
+            <w:r>
+              <w:rPr>
+                <w:color w:val="808080" w:themeColor="background1" w:themeShade="80"/>
+              </w:rPr>
+              <w:t xml:space="preserve"> reserved (not active)</w:t>
             </w:r>
           </w:p>
         </w:tc>
@@ -6481,8 +6444,13 @@
             <w:pPr>
               <w:spacing w:after="60"/>
             </w:pPr>
-            <w:r>
-              <w:t>GIC_{IT/IB}</w:t>
+            <w:proofErr w:type="gramStart"/>
+            <w:r>
+              <w:t>GIC_{</w:t>
+            </w:r>
+            <w:proofErr w:type="gramEnd"/>
+            <w:r>
+              <w:t>IT/IB}</w:t>
             </w:r>
           </w:p>
         </w:tc>
@@ -6509,7 +6477,23 @@
               <w:t xml:space="preserve"> </w:t>
             </w:r>
             <w:r>
-              <w:t>if top ply activated (IT)/or if bottom ply activated (IB); prescribe same value if interface is not directionally dependent, i.e. not dependent on whether top/bottom ply is activated.</w:t>
+              <w:t xml:space="preserve">if top ply activated (IT)/or if bottom ply activated (IB); </w:t>
+            </w:r>
+            <w:proofErr w:type="gramStart"/>
+            <w:r>
+              <w:t>prescribe</w:t>
+            </w:r>
+            <w:proofErr w:type="gramEnd"/>
+            <w:r>
+              <w:t xml:space="preserve"> same value if interface is not directionally dependent, i.e. not dependent on whether top/bottom </w:t>
+            </w:r>
+            <w:proofErr w:type="gramStart"/>
+            <w:r>
+              <w:t>ply</w:t>
+            </w:r>
+            <w:proofErr w:type="gramEnd"/>
+            <w:r>
+              <w:t xml:space="preserve"> is activated.</w:t>
             </w:r>
           </w:p>
         </w:tc>
@@ -6523,8 +6507,13 @@
             <w:pPr>
               <w:spacing w:after="60"/>
             </w:pPr>
-            <w:r>
-              <w:t>GIIC_{IT/IB}</w:t>
+            <w:proofErr w:type="gramStart"/>
+            <w:r>
+              <w:t>GIIC_{</w:t>
+            </w:r>
+            <w:proofErr w:type="gramEnd"/>
+            <w:r>
+              <w:t>IT/IB}</w:t>
             </w:r>
           </w:p>
         </w:tc>
@@ -6560,8 +6549,13 @@
             <w:pPr>
               <w:spacing w:after="60"/>
             </w:pPr>
-            <w:r>
-              <w:t>eta_{IT/IB}</w:t>
+            <w:proofErr w:type="gramStart"/>
+            <w:r>
+              <w:t>eta_{</w:t>
+            </w:r>
+            <w:proofErr w:type="gramEnd"/>
+            <w:r>
+              <w:t>IT/IB}</w:t>
             </w:r>
           </w:p>
         </w:tc>
@@ -6589,7 +6583,15 @@
               <w:t xml:space="preserve"> </w:t>
             </w:r>
             <w:r>
-              <w:t>top ply activated (IT)/or if bottom ply activated (IB); prescribe same value if interface is not directionally dependent, i.e. not dependent on whether top/bottom ply is activated.</w:t>
+              <w:t xml:space="preserve">top ply activated (IT)/or if bottom ply activated (IB); prescribe same value if interface is not directionally dependent, i.e. not dependent on whether top/bottom </w:t>
+            </w:r>
+            <w:proofErr w:type="gramStart"/>
+            <w:r>
+              <w:t>ply</w:t>
+            </w:r>
+            <w:proofErr w:type="gramEnd"/>
+            <w:r>
+              <w:t xml:space="preserve"> is activated.</w:t>
             </w:r>
           </w:p>
         </w:tc>
@@ -6607,6 +6609,7 @@
               </w:rPr>
             </w:pPr>
             <w:proofErr w:type="spellStart"/>
+            <w:proofErr w:type="gramStart"/>
             <w:r>
               <w:rPr>
                 <w:rFonts w:cs="Times New Roman"/>
@@ -6633,7 +6636,17 @@
                 <w:sz w:val="18"/>
                 <w:szCs w:val="18"/>
               </w:rPr>
-              <w:t>{IT/</w:t>
+              <w:t>{</w:t>
+            </w:r>
+            <w:proofErr w:type="gramEnd"/>
+            <w:r>
+              <w:rPr>
+                <w:rFonts w:cs="Times New Roman"/>
+                <w:color w:val="000000"/>
+                <w:sz w:val="18"/>
+                <w:szCs w:val="18"/>
+              </w:rPr>
+              <w:t>IT/</w:t>
             </w:r>
             <w:r>
               <w:rPr>
@@ -6698,9 +6711,9 @@
                 <w:sz w:val="18"/>
                 <w:szCs w:val="18"/>
               </w:rPr>
-              <w:t>r_curve</w:t>
-            </w:r>
-            <w:proofErr w:type="spellEnd"/>
+              <w:t>r_</w:t>
+            </w:r>
+            <w:proofErr w:type="gramStart"/>
             <w:r>
               <w:rPr>
                 <w:rFonts w:cs="Times New Roman"/>
@@ -6708,8 +6721,9 @@
                 <w:sz w:val="18"/>
                 <w:szCs w:val="18"/>
               </w:rPr>
-              <w:t>_</w:t>
-            </w:r>
+              <w:t>curve</w:t>
+            </w:r>
+            <w:proofErr w:type="spellEnd"/>
             <w:r>
               <w:rPr>
                 <w:rFonts w:cs="Times New Roman"/>
@@ -6717,7 +6731,26 @@
                 <w:sz w:val="18"/>
                 <w:szCs w:val="18"/>
               </w:rPr>
-              <w:t>{IT/</w:t>
+              <w:t>_</w:t>
+            </w:r>
+            <w:r>
+              <w:rPr>
+                <w:rFonts w:cs="Times New Roman"/>
+                <w:color w:val="000000"/>
+                <w:sz w:val="18"/>
+                <w:szCs w:val="18"/>
+              </w:rPr>
+              <w:t>{</w:t>
+            </w:r>
+            <w:proofErr w:type="gramEnd"/>
+            <w:r>
+              <w:rPr>
+                <w:rFonts w:cs="Times New Roman"/>
+                <w:color w:val="000000"/>
+                <w:sz w:val="18"/>
+                <w:szCs w:val="18"/>
+              </w:rPr>
+              <w:t>IT/</w:t>
             </w:r>
             <w:r>
               <w:rPr>
@@ -6915,7 +6948,6 @@
         </w:tc>
       </w:tr>
     </w:tbl>
-    <w:p/>
     <w:p>
       <w:r>
         <w:t xml:space="preserve">with </w:t>
@@ -6955,7 +6987,6 @@
         <w:t xml:space="preserve"> given by:</w:t>
       </w:r>
     </w:p>
-    <w:p/>
     <w:tbl>
       <w:tblPr>
         <w:tblStyle w:val="TableGrid"/>
@@ -7435,15 +7466,103 @@
         <w:rPr>
           <w:rFonts w:eastAsiaTheme="minorEastAsia"/>
         </w:rPr>
+        <w:t>.</w:t>
+      </w:r>
+    </w:p>
+    <w:p>
+      <w:pPr>
+        <w:rPr>
+          <w:color w:val="808080" w:themeColor="background1" w:themeShade="80"/>
+        </w:rPr>
+      </w:pPr>
+    </w:p>
+    <w:p>
+      <w:pPr>
+        <w:jc w:val="both"/>
+      </w:pPr>
+      <w:r>
+        <w:t>Damage onset via a</w:t>
+      </w:r>
+      <w:r>
+        <w:t xml:space="preserve"> </w:t>
+      </w:r>
+      <w:r>
+        <w:t xml:space="preserve">stress criterion is </w:t>
+      </w:r>
+      <w:r>
+        <w:t>enabled in the current version</w:t>
+      </w:r>
+      <w:r>
+        <w:t xml:space="preserve">. </w:t>
+      </w:r>
+      <w:r>
+        <w:t xml:space="preserve">This feature has not been </w:t>
+      </w:r>
+      <w:r>
+        <w:t>fully assessed</w:t>
+      </w:r>
+      <w:r>
+        <w:t xml:space="preserve"> </w:t>
+      </w:r>
+      <w:r>
+        <w:t>and sho</w:t>
+      </w:r>
+      <w:r>
+        <w:t>uld</w:t>
+      </w:r>
+      <w:r>
+        <w:t xml:space="preserve"> be exercised with care. The </w:t>
+      </w:r>
+      <w:r>
+        <w:t xml:space="preserve">goal is </w:t>
+      </w:r>
+      <w:r>
+        <w:t xml:space="preserve">to provide PRX-VCCT with a convenience feature </w:t>
+      </w:r>
+      <w:r>
+        <w:t>for</w:t>
+      </w:r>
+      <w:r>
+        <w:t xml:space="preserve"> cases </w:t>
+      </w:r>
+      <w:r>
+        <w:t xml:space="preserve">where </w:t>
+      </w:r>
+      <w:r>
+        <w:t xml:space="preserve">multiple damage </w:t>
+      </w:r>
+      <w:r>
+        <w:t xml:space="preserve">instances are expected to occur at weak singularities </w:t>
+      </w:r>
+      <w:r>
+        <w:t>throughout the simulation</w:t>
+      </w:r>
+      <w:r>
         <w:t>,</w:t>
       </w:r>
-    </w:p>
-    <w:p>
-      <w:r>
-        <w:t>The S-N curves are assumed to be of the form:</w:t>
-      </w:r>
-    </w:p>
-    <w:p/>
+      <w:r>
+        <w:t xml:space="preserve"> and in </w:t>
+      </w:r>
+      <w:r>
+        <w:t xml:space="preserve">which the expected response (or desired solution) is fracture driven rather than strength driven. </w:t>
+      </w:r>
+      <w:r>
+        <w:t xml:space="preserve">The onset criterion </w:t>
+      </w:r>
+      <w:r>
+        <w:t>implemented is currently of the form:</w:t>
+      </w:r>
+    </w:p>
+    <w:p>
+      <w:pPr>
+        <w:jc w:val="both"/>
+      </w:pPr>
+    </w:p>
+    <w:p>
+      <w:r>
+        <w:t xml:space="preserve"> </w:t>
+      </w:r>
+    </w:p>
     <w:tbl>
       <w:tblPr>
         <w:tblStyle w:val="TableGrid"/>
@@ -7470,9 +7589,544 @@
           <w:p>
             <m:oMathPara>
               <m:oMath>
+                <m:sSub>
+                  <m:sSubPr>
+                    <m:ctrlPr>
+                      <w:rPr>
+                        <w:rFonts w:ascii="Cambria Math" w:eastAsiaTheme="minorEastAsia" w:hAnsi="Cambria Math"/>
+                        <w:i/>
+                      </w:rPr>
+                    </m:ctrlPr>
+                  </m:sSubPr>
+                  <m:e>
+                    <m:r>
+                      <w:rPr>
+                        <w:rFonts w:ascii="Cambria Math" w:eastAsiaTheme="minorEastAsia" w:hAnsi="Cambria Math"/>
+                      </w:rPr>
+                      <m:t>f</m:t>
+                    </m:r>
+                  </m:e>
+                  <m:sub>
+                    <m:r>
+                      <w:rPr>
+                        <w:rFonts w:ascii="Cambria Math" w:eastAsiaTheme="minorEastAsia" w:hAnsi="Cambria Math"/>
+                      </w:rPr>
+                      <m:t>c</m:t>
+                    </m:r>
+                    <m:sSub>
+                      <m:sSubPr>
+                        <m:ctrlPr>
+                          <w:rPr>
+                            <w:rFonts w:ascii="Cambria Math" w:eastAsiaTheme="minorEastAsia" w:hAnsi="Cambria Math"/>
+                            <w:i/>
+                          </w:rPr>
+                        </m:ctrlPr>
+                      </m:sSubPr>
+                      <m:e>
+                        <m:r>
+                          <w:rPr>
+                            <w:rFonts w:ascii="Cambria Math" w:eastAsiaTheme="minorEastAsia" w:hAnsi="Cambria Math"/>
+                          </w:rPr>
+                          <m:t>r</m:t>
+                        </m:r>
+                      </m:e>
+                      <m:sub>
+                        <m:r>
+                          <w:rPr>
+                            <w:rFonts w:ascii="Cambria Math" w:eastAsiaTheme="minorEastAsia" w:hAnsi="Cambria Math"/>
+                          </w:rPr>
+                          <m:t>s</m:t>
+                        </m:r>
+                      </m:sub>
+                    </m:sSub>
+                  </m:sub>
+                </m:sSub>
+                <m:r>
+                  <w:rPr>
+                    <w:rFonts w:ascii="Cambria Math" w:eastAsiaTheme="minorEastAsia" w:hAnsi="Cambria Math"/>
+                  </w:rPr>
+                  <m:t>=</m:t>
+                </m:r>
+                <m:sSup>
+                  <m:sSupPr>
+                    <m:ctrlPr>
+                      <w:rPr>
+                        <w:rFonts w:ascii="Cambria Math" w:eastAsiaTheme="minorEastAsia" w:hAnsi="Cambria Math"/>
+                        <w:i/>
+                      </w:rPr>
+                    </m:ctrlPr>
+                  </m:sSupPr>
+                  <m:e>
+                    <m:d>
+                      <m:dPr>
+                        <m:ctrlPr>
+                          <w:rPr>
+                            <w:rFonts w:ascii="Cambria Math" w:eastAsiaTheme="minorEastAsia" w:hAnsi="Cambria Math"/>
+                            <w:i/>
+                          </w:rPr>
+                        </m:ctrlPr>
+                      </m:dPr>
+                      <m:e>
+                        <m:f>
+                          <m:fPr>
+                            <m:ctrlPr>
+                              <w:rPr>
+                                <w:rFonts w:ascii="Cambria Math" w:eastAsiaTheme="minorEastAsia" w:hAnsi="Cambria Math"/>
+                                <w:i/>
+                              </w:rPr>
+                            </m:ctrlPr>
+                          </m:fPr>
+                          <m:num>
+                            <m:sSub>
+                              <m:sSubPr>
+                                <m:ctrlPr>
+                                  <w:rPr>
+                                    <w:rFonts w:ascii="Cambria Math" w:eastAsiaTheme="minorEastAsia" w:hAnsi="Cambria Math"/>
+                                    <w:i/>
+                                  </w:rPr>
+                                </m:ctrlPr>
+                              </m:sSubPr>
+                              <m:e>
+                                <m:r>
+                                  <w:rPr>
+                                    <w:rFonts w:ascii="Cambria Math" w:eastAsiaTheme="minorEastAsia" w:hAnsi="Cambria Math"/>
+                                  </w:rPr>
+                                  <m:t>σ</m:t>
+                                </m:r>
+                              </m:e>
+                              <m:sub>
+                                <m:r>
+                                  <w:rPr>
+                                    <w:rFonts w:ascii="Cambria Math" w:eastAsiaTheme="minorEastAsia" w:hAnsi="Cambria Math"/>
+                                  </w:rPr>
+                                  <m:t>n</m:t>
+                                </m:r>
+                              </m:sub>
+                            </m:sSub>
+                          </m:num>
+                          <m:den>
+                            <m:sSub>
+                              <m:sSubPr>
+                                <m:ctrlPr>
+                                  <w:rPr>
+                                    <w:rFonts w:ascii="Cambria Math" w:eastAsiaTheme="minorEastAsia" w:hAnsi="Cambria Math"/>
+                                    <w:i/>
+                                  </w:rPr>
+                                </m:ctrlPr>
+                              </m:sSubPr>
+                              <m:e>
+                                <m:r>
+                                  <w:rPr>
+                                    <w:rFonts w:ascii="Cambria Math" w:eastAsiaTheme="minorEastAsia" w:hAnsi="Cambria Math"/>
+                                  </w:rPr>
+                                  <m:t>Y</m:t>
+                                </m:r>
+                              </m:e>
+                              <m:sub>
+                                <m:r>
+                                  <w:rPr>
+                                    <w:rFonts w:ascii="Cambria Math" w:eastAsiaTheme="minorEastAsia" w:hAnsi="Cambria Math"/>
+                                  </w:rPr>
+                                  <m:t>N</m:t>
+                                </m:r>
+                              </m:sub>
+                            </m:sSub>
+                          </m:den>
+                        </m:f>
+                      </m:e>
+                    </m:d>
+                  </m:e>
+                  <m:sup>
+                    <m:r>
+                      <w:rPr>
+                        <w:rFonts w:ascii="Cambria Math" w:eastAsiaTheme="minorEastAsia" w:hAnsi="Cambria Math"/>
+                      </w:rPr>
+                      <m:t>2</m:t>
+                    </m:r>
+                  </m:sup>
+                </m:sSup>
+                <m:r>
+                  <w:rPr>
+                    <w:rFonts w:ascii="Cambria Math" w:eastAsiaTheme="minorEastAsia" w:hAnsi="Cambria Math"/>
+                  </w:rPr>
+                  <m:t>+</m:t>
+                </m:r>
+                <m:sSup>
+                  <m:sSupPr>
+                    <m:ctrlPr>
+                      <w:rPr>
+                        <w:rFonts w:ascii="Cambria Math" w:eastAsiaTheme="minorEastAsia" w:hAnsi="Cambria Math"/>
+                        <w:i/>
+                      </w:rPr>
+                    </m:ctrlPr>
+                  </m:sSupPr>
+                  <m:e>
+                    <m:d>
+                      <m:dPr>
+                        <m:ctrlPr>
+                          <w:rPr>
+                            <w:rFonts w:ascii="Cambria Math" w:eastAsiaTheme="minorEastAsia" w:hAnsi="Cambria Math"/>
+                            <w:i/>
+                          </w:rPr>
+                        </m:ctrlPr>
+                      </m:dPr>
+                      <m:e>
+                        <m:f>
+                          <m:fPr>
+                            <m:ctrlPr>
+                              <w:rPr>
+                                <w:rFonts w:ascii="Cambria Math" w:eastAsiaTheme="minorEastAsia" w:hAnsi="Cambria Math"/>
+                                <w:i/>
+                              </w:rPr>
+                            </m:ctrlPr>
+                          </m:fPr>
+                          <m:num>
+                            <m:sSub>
+                              <m:sSubPr>
+                                <m:ctrlPr>
+                                  <w:rPr>
+                                    <w:rFonts w:ascii="Cambria Math" w:eastAsiaTheme="minorEastAsia" w:hAnsi="Cambria Math"/>
+                                    <w:i/>
+                                  </w:rPr>
+                                </m:ctrlPr>
+                              </m:sSubPr>
+                              <m:e>
+                                <m:r>
+                                  <w:rPr>
+                                    <w:rFonts w:ascii="Cambria Math" w:eastAsiaTheme="minorEastAsia" w:hAnsi="Cambria Math"/>
+                                  </w:rPr>
+                                  <m:t>σ</m:t>
+                                </m:r>
+                              </m:e>
+                              <m:sub>
+                                <m:r>
+                                  <w:rPr>
+                                    <w:rFonts w:ascii="Cambria Math" w:eastAsiaTheme="minorEastAsia" w:hAnsi="Cambria Math"/>
+                                  </w:rPr>
+                                  <m:t>t</m:t>
+                                </m:r>
+                              </m:sub>
+                            </m:sSub>
+                          </m:num>
+                          <m:den>
+                            <m:sSub>
+                              <m:sSubPr>
+                                <m:ctrlPr>
+                                  <w:rPr>
+                                    <w:rFonts w:ascii="Cambria Math" w:eastAsiaTheme="minorEastAsia" w:hAnsi="Cambria Math"/>
+                                    <w:i/>
+                                  </w:rPr>
+                                </m:ctrlPr>
+                              </m:sSubPr>
+                              <m:e>
+                                <m:r>
+                                  <w:rPr>
+                                    <w:rFonts w:ascii="Cambria Math" w:eastAsiaTheme="minorEastAsia" w:hAnsi="Cambria Math"/>
+                                  </w:rPr>
+                                  <m:t>Y</m:t>
+                                </m:r>
+                              </m:e>
+                              <m:sub>
+                                <m:r>
+                                  <w:rPr>
+                                    <w:rFonts w:ascii="Cambria Math" w:eastAsiaTheme="minorEastAsia" w:hAnsi="Cambria Math"/>
+                                  </w:rPr>
+                                  <m:t>S</m:t>
+                                </m:r>
+                              </m:sub>
+                            </m:sSub>
+                          </m:den>
+                        </m:f>
+                      </m:e>
+                    </m:d>
+                    <m:ctrlPr>
+                      <w:rPr>
+                        <w:rFonts w:ascii="Cambria Math" w:hAnsi="Cambria Math"/>
+                        <w:i/>
+                      </w:rPr>
+                    </m:ctrlPr>
+                  </m:e>
+                  <m:sup>
+                    <m:r>
+                      <w:rPr>
+                        <w:rFonts w:ascii="Cambria Math" w:hAnsi="Cambria Math"/>
+                      </w:rPr>
+                      <m:t>2</m:t>
+                    </m:r>
+                  </m:sup>
+                </m:sSup>
+                <m:r>
+                  <w:rPr>
+                    <w:rFonts w:ascii="Cambria Math" w:eastAsiaTheme="minorEastAsia" w:hAnsi="Cambria Math"/>
+                  </w:rPr>
+                  <m:t>+</m:t>
+                </m:r>
+                <m:sSup>
+                  <m:sSupPr>
+                    <m:ctrlPr>
+                      <w:rPr>
+                        <w:rFonts w:ascii="Cambria Math" w:eastAsiaTheme="minorEastAsia" w:hAnsi="Cambria Math"/>
+                        <w:i/>
+                      </w:rPr>
+                    </m:ctrlPr>
+                  </m:sSupPr>
+                  <m:e>
+                    <m:d>
+                      <m:dPr>
+                        <m:ctrlPr>
+                          <w:rPr>
+                            <w:rFonts w:ascii="Cambria Math" w:eastAsiaTheme="minorEastAsia" w:hAnsi="Cambria Math"/>
+                            <w:i/>
+                          </w:rPr>
+                        </m:ctrlPr>
+                      </m:dPr>
+                      <m:e>
+                        <m:f>
+                          <m:fPr>
+                            <m:ctrlPr>
+                              <w:rPr>
+                                <w:rFonts w:ascii="Cambria Math" w:eastAsiaTheme="minorEastAsia" w:hAnsi="Cambria Math"/>
+                                <w:i/>
+                              </w:rPr>
+                            </m:ctrlPr>
+                          </m:fPr>
+                          <m:num>
+                            <m:sSub>
+                              <m:sSubPr>
+                                <m:ctrlPr>
+                                  <w:rPr>
+                                    <w:rFonts w:ascii="Cambria Math" w:eastAsiaTheme="minorEastAsia" w:hAnsi="Cambria Math"/>
+                                    <w:i/>
+                                  </w:rPr>
+                                </m:ctrlPr>
+                              </m:sSubPr>
+                              <m:e>
+                                <m:r>
+                                  <w:rPr>
+                                    <w:rFonts w:ascii="Cambria Math" w:eastAsiaTheme="minorEastAsia" w:hAnsi="Cambria Math"/>
+                                  </w:rPr>
+                                  <m:t>σ</m:t>
+                                </m:r>
+                              </m:e>
+                              <m:sub>
+                                <m:r>
+                                  <w:rPr>
+                                    <w:rFonts w:ascii="Cambria Math" w:eastAsiaTheme="minorEastAsia" w:hAnsi="Cambria Math"/>
+                                  </w:rPr>
+                                  <m:t>s</m:t>
+                                </m:r>
+                              </m:sub>
+                            </m:sSub>
+                          </m:num>
+                          <m:den>
+                            <m:sSub>
+                              <m:sSubPr>
+                                <m:ctrlPr>
+                                  <w:rPr>
+                                    <w:rFonts w:ascii="Cambria Math" w:eastAsiaTheme="minorEastAsia" w:hAnsi="Cambria Math"/>
+                                    <w:i/>
+                                  </w:rPr>
+                                </m:ctrlPr>
+                              </m:sSubPr>
+                              <m:e>
+                                <m:r>
+                                  <w:rPr>
+                                    <w:rFonts w:ascii="Cambria Math" w:eastAsiaTheme="minorEastAsia" w:hAnsi="Cambria Math"/>
+                                  </w:rPr>
+                                  <m:t>Y</m:t>
+                                </m:r>
+                              </m:e>
+                              <m:sub>
+                                <m:r>
+                                  <w:rPr>
+                                    <w:rFonts w:ascii="Cambria Math" w:eastAsiaTheme="minorEastAsia" w:hAnsi="Cambria Math"/>
+                                  </w:rPr>
+                                  <m:t>S</m:t>
+                                </m:r>
+                              </m:sub>
+                            </m:sSub>
+                          </m:den>
+                        </m:f>
+                      </m:e>
+                    </m:d>
+                    <m:ctrlPr>
+                      <w:rPr>
+                        <w:rFonts w:ascii="Cambria Math" w:hAnsi="Cambria Math"/>
+                        <w:i/>
+                      </w:rPr>
+                    </m:ctrlPr>
+                  </m:e>
+                  <m:sup>
+                    <m:r>
+                      <w:rPr>
+                        <w:rFonts w:ascii="Cambria Math" w:hAnsi="Cambria Math"/>
+                      </w:rPr>
+                      <m:t>2</m:t>
+                    </m:r>
+                  </m:sup>
+                </m:sSup>
+                <m:r>
+                  <w:rPr>
+                    <w:rFonts w:ascii="Cambria Math" w:eastAsiaTheme="minorEastAsia" w:hAnsi="Cambria Math"/>
+                  </w:rPr>
+                  <m:t>≥1</m:t>
+                </m:r>
+              </m:oMath>
+            </m:oMathPara>
+          </w:p>
+        </w:tc>
+        <w:tc>
+          <w:tcPr>
+            <w:tcW w:w="715" w:type="dxa"/>
+          </w:tcPr>
+          <w:p>
+            <w:r>
+              <w:t xml:space="preserve">Eq. </w:t>
+            </w:r>
+            <w:r>
+              <w:t>3</w:t>
+            </w:r>
+          </w:p>
+        </w:tc>
+      </w:tr>
+    </w:tbl>
+    <w:p>
+      <w:pPr>
+        <w:rPr>
+          <w:color w:val="808080" w:themeColor="background1" w:themeShade="80"/>
+        </w:rPr>
+      </w:pPr>
+    </w:p>
+    <w:p>
+      <w:pPr>
+        <w:rPr>
+          <w:color w:val="808080" w:themeColor="background1" w:themeShade="80"/>
+        </w:rPr>
+      </w:pPr>
+      <w:r>
+        <w:rPr>
+          <w:color w:val="808080" w:themeColor="background1" w:themeShade="80"/>
+        </w:rPr>
+        <w:lastRenderedPageBreak/>
+        <w:t xml:space="preserve">Enabling S-N curves for onset damage in fatigue is still </w:t>
+      </w:r>
+      <w:r>
+        <w:rPr>
+          <w:color w:val="808080" w:themeColor="background1" w:themeShade="80"/>
+        </w:rPr>
+        <w:t xml:space="preserve">under development. To provide context to the input variables </w:t>
+      </w:r>
+      <w:proofErr w:type="spellStart"/>
+      <w:r>
+        <w:rPr>
+          <w:color w:val="808080" w:themeColor="background1" w:themeShade="80"/>
+        </w:rPr>
+        <w:t>s_</w:t>
+      </w:r>
+      <w:proofErr w:type="gramStart"/>
+      <w:r>
+        <w:rPr>
+          <w:color w:val="808080" w:themeColor="background1" w:themeShade="80"/>
+        </w:rPr>
+        <w:t>n</w:t>
+      </w:r>
+      <w:proofErr w:type="spellEnd"/>
+      <w:r>
+        <w:rPr>
+          <w:color w:val="808080" w:themeColor="background1" w:themeShade="80"/>
+        </w:rPr>
+        <w:t>_{</w:t>
+      </w:r>
+      <w:proofErr w:type="gramEnd"/>
+      <w:r>
+        <w:rPr>
+          <w:color w:val="808080" w:themeColor="background1" w:themeShade="80"/>
+        </w:rPr>
+        <w:t xml:space="preserve">I} and </w:t>
+      </w:r>
+      <w:proofErr w:type="spellStart"/>
+      <w:r>
+        <w:rPr>
+          <w:color w:val="808080" w:themeColor="background1" w:themeShade="80"/>
+        </w:rPr>
+        <w:t>s_</w:t>
+      </w:r>
+      <w:proofErr w:type="gramStart"/>
+      <w:r>
+        <w:rPr>
+          <w:color w:val="808080" w:themeColor="background1" w:themeShade="80"/>
+        </w:rPr>
+        <w:t>s</w:t>
+      </w:r>
+      <w:proofErr w:type="spellEnd"/>
+      <w:r>
+        <w:rPr>
+          <w:color w:val="808080" w:themeColor="background1" w:themeShade="80"/>
+        </w:rPr>
+        <w:t>_{</w:t>
+      </w:r>
+      <w:proofErr w:type="gramEnd"/>
+      <w:r>
+        <w:rPr>
+          <w:color w:val="808080" w:themeColor="background1" w:themeShade="80"/>
+        </w:rPr>
+        <w:t>I} reserved</w:t>
+      </w:r>
+      <w:r>
+        <w:rPr>
+          <w:color w:val="808080" w:themeColor="background1" w:themeShade="80"/>
+        </w:rPr>
+        <w:t>,</w:t>
+      </w:r>
+      <w:r>
+        <w:rPr>
+          <w:color w:val="808080" w:themeColor="background1" w:themeShade="80"/>
+        </w:rPr>
+        <w:t xml:space="preserve"> the form of the assumed S-N curves is provided below: </w:t>
+      </w:r>
+    </w:p>
+    <w:p>
+      <w:pPr>
+        <w:rPr>
+          <w:color w:val="808080" w:themeColor="background1" w:themeShade="80"/>
+        </w:rPr>
+      </w:pPr>
+    </w:p>
+    <w:tbl>
+      <w:tblPr>
+        <w:tblStyle w:val="TableGrid"/>
+        <w:tblW w:w="0" w:type="auto"/>
+        <w:tblBorders>
+          <w:top w:val="none" w:sz="0" w:space="0" w:color="auto"/>
+          <w:left w:val="none" w:sz="0" w:space="0" w:color="auto"/>
+          <w:bottom w:val="none" w:sz="0" w:space="0" w:color="auto"/>
+          <w:right w:val="none" w:sz="0" w:space="0" w:color="auto"/>
+          <w:insideH w:val="none" w:sz="0" w:space="0" w:color="auto"/>
+          <w:insideV w:val="none" w:sz="0" w:space="0" w:color="auto"/>
+        </w:tblBorders>
+        <w:tblLook w:val="04A0" w:firstRow="1" w:lastRow="0" w:firstColumn="1" w:lastColumn="0" w:noHBand="0" w:noVBand="1"/>
+      </w:tblPr>
+      <w:tblGrid>
+        <w:gridCol w:w="8635"/>
+        <w:gridCol w:w="715"/>
+      </w:tblGrid>
+      <w:tr>
+        <w:tc>
+          <w:tcPr>
+            <w:tcW w:w="8635" w:type="dxa"/>
+          </w:tcPr>
+          <w:p>
+            <w:pPr>
+              <w:rPr>
+                <w:color w:val="808080" w:themeColor="background1" w:themeShade="80"/>
+              </w:rPr>
+            </w:pPr>
+            <m:oMathPara>
+              <m:oMath>
                 <m:r>
                   <w:rPr>
                     <w:rFonts w:ascii="Cambria Math" w:hAnsi="Cambria Math"/>
+                    <w:color w:val="808080" w:themeColor="background1" w:themeShade="80"/>
                   </w:rPr>
                   <m:t>S=Y</m:t>
                 </m:r>
@@ -7482,6 +8136,7 @@
                   </m:rPr>
                   <w:rPr>
                     <w:rFonts w:ascii="Cambria Math" w:hAnsi="Cambria Math" w:cs="Times New Roman"/>
+                    <w:color w:val="808080" w:themeColor="background1" w:themeShade="80"/>
                     <w:sz w:val="24"/>
                   </w:rPr>
                   <m:t>(1 - slog N )</m:t>
@@ -7495,30 +8150,52 @@
             <w:tcW w:w="715" w:type="dxa"/>
           </w:tcPr>
           <w:p>
-            <w:r>
+            <w:pPr>
+              <w:rPr>
+                <w:color w:val="808080" w:themeColor="background1" w:themeShade="80"/>
+              </w:rPr>
+            </w:pPr>
+            <w:r>
+              <w:rPr>
+                <w:color w:val="808080" w:themeColor="background1" w:themeShade="80"/>
+              </w:rPr>
               <w:t xml:space="preserve">Eq. </w:t>
             </w:r>
             <w:r>
-              <w:t>3</w:t>
+              <w:rPr>
+                <w:color w:val="808080" w:themeColor="background1" w:themeShade="80"/>
+              </w:rPr>
+              <w:t>4</w:t>
             </w:r>
           </w:p>
         </w:tc>
       </w:tr>
     </w:tbl>
-    <w:p/>
+    <w:p>
+      <w:pPr>
+        <w:rPr>
+          <w:color w:val="808080" w:themeColor="background1" w:themeShade="80"/>
+        </w:rPr>
+      </w:pPr>
+    </w:p>
     <w:p>
       <w:pPr>
         <w:rPr>
           <w:rFonts w:eastAsiaTheme="minorEastAsia"/>
-        </w:rPr>
-      </w:pPr>
-      <w:r>
+          <w:color w:val="808080" w:themeColor="background1" w:themeShade="80"/>
+        </w:rPr>
+      </w:pPr>
+      <w:r>
+        <w:rPr>
+          <w:color w:val="808080" w:themeColor="background1" w:themeShade="80"/>
+        </w:rPr>
         <w:t xml:space="preserve">where </w:t>
       </w:r>
       <m:oMath>
         <m:r>
           <w:rPr>
             <w:rFonts w:ascii="Cambria Math" w:hAnsi="Cambria Math"/>
+            <w:color w:val="808080" w:themeColor="background1" w:themeShade="80"/>
           </w:rPr>
           <m:t>Y</m:t>
         </m:r>
@@ -7526,6 +8203,7 @@
       <w:r>
         <w:rPr>
           <w:rFonts w:eastAsiaTheme="minorEastAsia"/>
+          <w:color w:val="808080" w:themeColor="background1" w:themeShade="80"/>
         </w:rPr>
         <w:t xml:space="preserve"> is the static strength, </w:t>
       </w:r>
@@ -7533,20 +8211,114 @@
         <m:r>
           <w:rPr>
             <w:rFonts w:ascii="Cambria Math" w:eastAsiaTheme="minorEastAsia" w:hAnsi="Cambria Math"/>
+            <w:color w:val="808080" w:themeColor="background1" w:themeShade="80"/>
           </w:rPr>
-          <m:t>s</m:t>
+          <m:t>s=</m:t>
         </m:r>
       </m:oMath>
       <w:r>
         <w:rPr>
           <w:rFonts w:eastAsiaTheme="minorEastAsia"/>
-        </w:rPr>
-        <w:t xml:space="preserve"> a coefficient determined experimentally and </w:t>
+          <w:color w:val="808080" w:themeColor="background1" w:themeShade="80"/>
+        </w:rPr>
+        <w:t xml:space="preserve"> </w:t>
+      </w:r>
+      <w:r>
+        <w:rPr>
+          <w:rFonts w:eastAsiaTheme="minorEastAsia"/>
+          <w:color w:val="808080" w:themeColor="background1" w:themeShade="80"/>
+        </w:rPr>
+        <w:t xml:space="preserve"> </w:t>
       </w:r>
       <m:oMath>
         <m:r>
           <w:rPr>
             <w:rFonts w:ascii="Cambria Math" w:eastAsiaTheme="minorEastAsia" w:hAnsi="Cambria Math"/>
+            <w:color w:val="808080" w:themeColor="background1" w:themeShade="80"/>
+          </w:rPr>
+          <m:t>{</m:t>
+        </m:r>
+        <m:r>
+          <m:rPr>
+            <m:sty m:val="p"/>
+          </m:rPr>
+          <w:rPr>
+            <w:rFonts w:ascii="Cambria Math" w:hAnsi="Cambria Math"/>
+            <w:color w:val="808080" w:themeColor="background1" w:themeShade="80"/>
+          </w:rPr>
+          <m:t>s_n_</m:t>
+        </m:r>
+        <m:d>
+          <m:dPr>
+            <m:begChr m:val="{"/>
+            <m:endChr m:val="}"/>
+            <m:ctrlPr>
+              <w:rPr>
+                <w:rFonts w:ascii="Cambria Math" w:hAnsi="Cambria Math"/>
+                <w:color w:val="808080" w:themeColor="background1" w:themeShade="80"/>
+              </w:rPr>
+            </m:ctrlPr>
+          </m:dPr>
+          <m:e>
+            <m:r>
+              <m:rPr>
+                <m:sty m:val="p"/>
+              </m:rPr>
+              <w:rPr>
+                <w:rFonts w:ascii="Cambria Math" w:hAnsi="Cambria Math"/>
+                <w:color w:val="808080" w:themeColor="background1" w:themeShade="80"/>
+              </w:rPr>
+              <m:t>I</m:t>
+            </m:r>
+          </m:e>
+        </m:d>
+        <m:r>
+          <w:rPr>
+            <w:rFonts w:ascii="Cambria Math" w:hAnsi="Cambria Math"/>
+            <w:color w:val="808080" w:themeColor="background1" w:themeShade="80"/>
+          </w:rPr>
+          <m:t xml:space="preserve">, </m:t>
+        </m:r>
+        <m:r>
+          <m:rPr>
+            <m:sty m:val="p"/>
+          </m:rPr>
+          <w:rPr>
+            <w:rFonts w:ascii="Cambria Math" w:hAnsi="Cambria Math"/>
+            <w:color w:val="808080" w:themeColor="background1" w:themeShade="80"/>
+          </w:rPr>
+          <m:t xml:space="preserve"> s_s_{I}</m:t>
+        </m:r>
+        <m:r>
+          <m:rPr>
+            <m:sty m:val="p"/>
+          </m:rPr>
+          <w:rPr>
+            <w:rFonts w:ascii="Cambria Math"/>
+            <w:color w:val="808080" w:themeColor="background1" w:themeShade="80"/>
+          </w:rPr>
+          <m:t>}</m:t>
+        </m:r>
+        <m:r>
+          <w:rPr>
+            <w:rFonts w:ascii="Cambria Math" w:eastAsiaTheme="minorEastAsia" w:hAnsi="Cambria Math"/>
+            <w:color w:val="808080" w:themeColor="background1" w:themeShade="80"/>
+          </w:rPr>
+          <m:t xml:space="preserve"> </m:t>
+        </m:r>
+      </m:oMath>
+      <w:r>
+        <w:rPr>
+          <w:rFonts w:eastAsiaTheme="minorEastAsia"/>
+          <w:color w:val="808080" w:themeColor="background1" w:themeShade="80"/>
+        </w:rPr>
+        <w:t xml:space="preserve">coefficient determined experimentally and </w:t>
+      </w:r>
+      <m:oMath>
+        <m:r>
+          <w:rPr>
+            <w:rFonts w:ascii="Cambria Math" w:eastAsiaTheme="minorEastAsia" w:hAnsi="Cambria Math"/>
+            <w:color w:val="808080" w:themeColor="background1" w:themeShade="80"/>
           </w:rPr>
           <m:t>N</m:t>
         </m:r>
@@ -7554,12 +8326,16 @@
       <w:r>
         <w:rPr>
           <w:rFonts w:eastAsiaTheme="minorEastAsia"/>
+          <w:color w:val="808080" w:themeColor="background1" w:themeShade="80"/>
         </w:rPr>
         <w:t xml:space="preserve"> the number of cycles.</w:t>
       </w:r>
     </w:p>
     <w:p/>
     <w:p>
+      <w:pPr>
+        <w:jc w:val="both"/>
+      </w:pPr>
       <w:r>
         <w:t>In addition to the *</w:t>
       </w:r>
@@ -7590,13 +8366,33 @@
         <w:t xml:space="preserve"> tables</w:t>
       </w:r>
       <w:r>
-        <w:t xml:space="preserve"> that are only pre-processed by the FNM code and not by ABAQUS. Hence, </w:t>
+        <w:t xml:space="preserve"> that are only pre-processed by the </w:t>
+      </w:r>
+      <w:r>
+        <w:t>PRX-VCCT</w:t>
+      </w:r>
+      <w:r>
+        <w:t xml:space="preserve"> code and not by ABAQUS. Hence, </w:t>
       </w:r>
       <w:r>
         <w:rPr>
           <w:b/>
         </w:rPr>
-        <w:t>'**' are required for before each table line</w:t>
+        <w:t xml:space="preserve">'**' are </w:t>
+      </w:r>
+      <w:proofErr w:type="gramStart"/>
+      <w:r>
+        <w:rPr>
+          <w:b/>
+        </w:rPr>
+        <w:t>required for</w:t>
+      </w:r>
+      <w:proofErr w:type="gramEnd"/>
+      <w:r>
+        <w:rPr>
+          <w:b/>
+        </w:rPr>
+        <w:t xml:space="preserve"> before each table line</w:t>
       </w:r>
       <w:r>
         <w:t xml:space="preserve">, such that the table is ignored by the </w:t>
@@ -7678,66 +8474,67 @@
         <w:rPr>
           <w:b/>
         </w:rPr>
-        <w:t xml:space="preserve">should equal corresponding Paris Law table number </w:t>
-      </w:r>
+        <w:t>should equal corresponding Paris Law table number "</w:t>
+      </w:r>
+      <w:proofErr w:type="spellStart"/>
       <w:r>
         <w:rPr>
           <w:b/>
         </w:rPr>
-        <w:lastRenderedPageBreak/>
+        <w:t>dadn_no</w:t>
+      </w:r>
+      <w:proofErr w:type="spellEnd"/>
+      <w:r>
+        <w:rPr>
+          <w:b/>
+        </w:rPr>
         <w:t>"</w:t>
       </w:r>
+      <w:r>
+        <w:rPr>
+          <w:b/>
+        </w:rPr>
+        <w:t xml:space="preserve"> or R-</w:t>
+      </w:r>
+      <w:r>
+        <w:rPr>
+          <w:b/>
+        </w:rPr>
+        <w:t>curve table number "</w:t>
+      </w:r>
       <w:proofErr w:type="spellStart"/>
       <w:r>
         <w:rPr>
           <w:b/>
         </w:rPr>
-        <w:t>dadn_no</w:t>
+        <w:t>r_curve_no</w:t>
       </w:r>
       <w:proofErr w:type="spellEnd"/>
       <w:r>
         <w:rPr>
           <w:b/>
         </w:rPr>
-        <w:t>"</w:t>
+        <w:t>".</w:t>
       </w:r>
       <w:r>
         <w:rPr>
           <w:b/>
         </w:rPr>
-        <w:t xml:space="preserve"> or R-</w:t>
-      </w:r>
-      <w:r>
-        <w:rPr>
-          <w:b/>
-        </w:rPr>
-        <w:t>curve table number "</w:t>
-      </w:r>
-      <w:proofErr w:type="spellStart"/>
-      <w:r>
-        <w:rPr>
-          <w:b/>
-        </w:rPr>
-        <w:t>r_curve_no</w:t>
-      </w:r>
-      <w:proofErr w:type="spellEnd"/>
-      <w:r>
-        <w:rPr>
-          <w:b/>
-        </w:rPr>
-        <w:t>".</w:t>
-      </w:r>
-      <w:r>
-        <w:rPr>
-          <w:b/>
-        </w:rPr>
         <w:t xml:space="preserve"> </w:t>
       </w:r>
       <w:r>
         <w:t>The</w:t>
       </w:r>
       <w:r>
-        <w:t xml:space="preserve"> mixed-mode Paris Law can be defined tabular form as follows:</w:t>
+        <w:t xml:space="preserve"> mixed-mode Paris Law can be </w:t>
+      </w:r>
+      <w:proofErr w:type="gramStart"/>
+      <w:r>
+        <w:t>defined</w:t>
+      </w:r>
+      <w:proofErr w:type="gramEnd"/>
+      <w:r>
+        <w:t xml:space="preserve"> tabular form as follows:</w:t>
       </w:r>
     </w:p>
     <w:p/>
@@ -7776,7 +8573,7 @@
           <w:sz w:val="18"/>
           <w:szCs w:val="18"/>
         </w:rPr>
-        <w:t>FNM_DADN</w:t>
+        <w:t>VCCT_DADN</w:t>
       </w:r>
       <w:r>
         <w:rPr>
@@ -8052,27 +8849,14 @@
       <w:r>
         <w:t xml:space="preserve">Listing </w:t>
       </w:r>
-      <w:r>
-        <w:fldChar w:fldCharType="begin"/>
-      </w:r>
-      <w:r>
-        <w:instrText xml:space="preserve"> SEQ Listing \* ARABIC </w:instrText>
-      </w:r>
-      <w:r>
-        <w:fldChar w:fldCharType="separate"/>
-      </w:r>
-      <w:r>
-        <w:rPr>
-          <w:noProof/>
-        </w:rPr>
-        <w:t>6</w:t>
-      </w:r>
-      <w:r>
-        <w:rPr>
-          <w:noProof/>
-        </w:rPr>
-        <w:fldChar w:fldCharType="end"/>
-      </w:r>
+      <w:fldSimple w:instr=" SEQ Listing \* ARABIC ">
+        <w:r>
+          <w:rPr>
+            <w:noProof/>
+          </w:rPr>
+          <w:t>6</w:t>
+        </w:r>
+      </w:fldSimple>
       <w:bookmarkEnd w:id="23"/>
       <w:r>
         <w:t xml:space="preserve"> Mixed-Mode Paris Law definition using a tabular form.</w:t>
@@ -8149,7 +8933,13 @@
                   <w:rPr>
                     <w:rFonts w:ascii="Cambria Math" w:hAnsi="Cambria Math"/>
                   </w:rPr>
-                  <m:t>=C</m:t>
+                  <m:t>=</m:t>
+                </m:r>
+                <m:r>
+                  <w:rPr>
+                    <w:rFonts w:ascii="Cambria Math" w:hAnsi="Cambria Math"/>
+                  </w:rPr>
+                  <m:t>C</m:t>
                 </m:r>
                 <m:sSup>
                   <m:sSupPr>
@@ -8315,7 +9105,13 @@
                               <w:rPr>
                                 <w:rFonts w:ascii="Cambria Math" w:hAnsi="Cambria Math"/>
                               </w:rPr>
-                              <m:t>1-R</m:t>
+                              <m:t>1-</m:t>
+                            </m:r>
+                            <m:r>
+                              <w:rPr>
+                                <w:rFonts w:ascii="Cambria Math" w:hAnsi="Cambria Math"/>
+                              </w:rPr>
+                              <m:t>R</m:t>
                             </m:r>
                           </m:e>
                         </m:d>
@@ -8350,7 +9146,7 @@
               <w:t xml:space="preserve">Eq. </w:t>
             </w:r>
             <w:r>
-              <w:t>4</w:t>
+              <w:t>5</w:t>
             </w:r>
           </w:p>
         </w:tc>
@@ -8401,52 +9197,59 @@
         <w:t xml:space="preserve"> </w:t>
       </w:r>
       <w:r>
+        <w:t>5</w:t>
+      </w:r>
+      <w:r>
+        <w:t>.</w:t>
+      </w:r>
+    </w:p>
+    <w:p/>
+    <w:p>
+      <w:pPr>
+        <w:pStyle w:val="Caption"/>
+        <w:jc w:val="center"/>
+      </w:pPr>
+      <w:r>
+        <w:t xml:space="preserve">Table </w:t>
+      </w:r>
+      <w:r>
+        <w:rPr>
+          <w:noProof/>
+        </w:rPr>
+        <w:fldChar w:fldCharType="begin"/>
+      </w:r>
+      <w:r>
+        <w:rPr>
+          <w:noProof/>
+        </w:rPr>
+        <w:instrText xml:space="preserve"> SEQ Table \* ARABIC </w:instrText>
+      </w:r>
+      <w:r>
+        <w:rPr>
+          <w:noProof/>
+        </w:rPr>
+        <w:fldChar w:fldCharType="separate"/>
+      </w:r>
+      <w:r>
+        <w:rPr>
+          <w:noProof/>
+        </w:rPr>
         <w:t>2</w:t>
       </w:r>
       <w:r>
-        <w:t>.</w:t>
-      </w:r>
-    </w:p>
-    <w:p/>
-    <w:p>
-      <w:pPr>
-        <w:pStyle w:val="Caption"/>
-      </w:pPr>
-      <w:r>
-        <w:t xml:space="preserve">Table </w:t>
-      </w:r>
-      <w:r>
         <w:rPr>
           <w:noProof/>
         </w:rPr>
-        <w:fldChar w:fldCharType="begin"/>
-      </w:r>
-      <w:r>
-        <w:rPr>
-          <w:noProof/>
-        </w:rPr>
-        <w:instrText xml:space="preserve"> SEQ Table \* ARABIC </w:instrText>
-      </w:r>
-      <w:r>
-        <w:rPr>
-          <w:noProof/>
-        </w:rPr>
-        <w:fldChar w:fldCharType="separate"/>
-      </w:r>
-      <w:r>
-        <w:rPr>
-          <w:noProof/>
-        </w:rPr>
-        <w:t>2</w:t>
-      </w:r>
-      <w:r>
-        <w:rPr>
-          <w:noProof/>
-        </w:rPr>
         <w:fldChar w:fldCharType="end"/>
       </w:r>
       <w:r>
-        <w:t xml:space="preserve"> Correspondence between the variables given in the FNM_DADN table and the Paris Law definition.</w:t>
+        <w:t xml:space="preserve"> Correspondence between the variables given in the </w:t>
+      </w:r>
+      <w:r>
+        <w:t>VCCT</w:t>
+      </w:r>
+      <w:r>
+        <w:t>_DADN table and the Paris Law definition.</w:t>
       </w:r>
     </w:p>
     <w:tbl>
@@ -8506,8 +9309,18 @@
             <w:tcW w:w="3020" w:type="dxa"/>
           </w:tcPr>
           <w:p>
-            <w:r>
-              <w:t>C_{i}</w:t>
+            <w:proofErr w:type="gramStart"/>
+            <w:r>
+              <w:t>C_{</w:t>
+            </w:r>
+            <w:proofErr w:type="spellStart"/>
+            <w:proofErr w:type="gramEnd"/>
+            <w:r>
+              <w:t>i</w:t>
+            </w:r>
+            <w:proofErr w:type="spellEnd"/>
+            <w:r>
+              <w:t>}</w:t>
             </w:r>
           </w:p>
         </w:tc>
@@ -8534,7 +9347,7 @@
               <w:rPr>
                 <w:rFonts w:eastAsiaTheme="minorEastAsia"/>
               </w:rPr>
-              <w:t>4</w:t>
+              <w:t>5</w:t>
             </w:r>
           </w:p>
         </w:tc>
@@ -8548,8 +9361,18 @@
             <w:tcW w:w="3020" w:type="dxa"/>
           </w:tcPr>
           <w:p>
-            <w:r>
-              <w:t>beta_{i}</w:t>
+            <w:proofErr w:type="gramStart"/>
+            <w:r>
+              <w:t>beta_{</w:t>
+            </w:r>
+            <w:proofErr w:type="spellStart"/>
+            <w:proofErr w:type="gramEnd"/>
+            <w:r>
+              <w:t>i</w:t>
+            </w:r>
+            <w:proofErr w:type="spellEnd"/>
+            <w:r>
+              <w:t>}</w:t>
             </w:r>
           </w:p>
         </w:tc>
@@ -8576,7 +9399,7 @@
               <w:rPr>
                 <w:rFonts w:eastAsiaTheme="minorEastAsia"/>
               </w:rPr>
-              <w:t>4</w:t>
+              <w:t>5</w:t>
             </w:r>
           </w:p>
         </w:tc>
@@ -8587,8 +9410,18 @@
             <w:tcW w:w="3020" w:type="dxa"/>
           </w:tcPr>
           <w:p>
-            <w:r>
-              <w:t>mu_{i}</w:t>
+            <w:proofErr w:type="gramStart"/>
+            <w:r>
+              <w:t>mu_{</w:t>
+            </w:r>
+            <w:proofErr w:type="spellStart"/>
+            <w:proofErr w:type="gramEnd"/>
+            <w:r>
+              <w:t>i</w:t>
+            </w:r>
+            <w:proofErr w:type="spellEnd"/>
+            <w:r>
+              <w:t>}</w:t>
             </w:r>
           </w:p>
         </w:tc>
@@ -8615,7 +9448,7 @@
               <w:rPr>
                 <w:rFonts w:eastAsiaTheme="minorEastAsia"/>
               </w:rPr>
-              <w:t>4</w:t>
+              <w:t>5</w:t>
             </w:r>
           </w:p>
         </w:tc>
@@ -8629,8 +9462,18 @@
             <w:tcW w:w="3020" w:type="dxa"/>
           </w:tcPr>
           <w:p>
-            <w:r>
-              <w:t>gamma_{i}</w:t>
+            <w:proofErr w:type="gramStart"/>
+            <w:r>
+              <w:t>gamma_{</w:t>
+            </w:r>
+            <w:proofErr w:type="spellStart"/>
+            <w:proofErr w:type="gramEnd"/>
+            <w:r>
+              <w:t>i</w:t>
+            </w:r>
+            <w:proofErr w:type="spellEnd"/>
+            <w:r>
+              <w:t>}</w:t>
             </w:r>
           </w:p>
         </w:tc>
@@ -8657,7 +9500,7 @@
               <w:rPr>
                 <w:rFonts w:eastAsiaTheme="minorEastAsia"/>
               </w:rPr>
-              <w:t>4</w:t>
+              <w:t>5</w:t>
             </w:r>
           </w:p>
         </w:tc>
@@ -8668,8 +9511,18 @@
             <w:tcW w:w="3020" w:type="dxa"/>
           </w:tcPr>
           <w:p>
-            <w:r>
-              <w:t>rho_{i}</w:t>
+            <w:proofErr w:type="gramStart"/>
+            <w:r>
+              <w:t>rho_{</w:t>
+            </w:r>
+            <w:proofErr w:type="spellStart"/>
+            <w:proofErr w:type="gramEnd"/>
+            <w:r>
+              <w:t>i</w:t>
+            </w:r>
+            <w:proofErr w:type="spellEnd"/>
+            <w:r>
+              <w:t>}</w:t>
             </w:r>
           </w:p>
         </w:tc>
@@ -8696,7 +9549,7 @@
               <w:rPr>
                 <w:rFonts w:eastAsiaTheme="minorEastAsia"/>
               </w:rPr>
-              <w:t>4</w:t>
+              <w:t>5</w:t>
             </w:r>
           </w:p>
         </w:tc>
@@ -8710,8 +9563,18 @@
             </w:tcBorders>
           </w:tcPr>
           <w:p>
-            <w:r>
-              <w:t>mm_{i}</w:t>
+            <w:proofErr w:type="gramStart"/>
+            <w:r>
+              <w:t>mm_{</w:t>
+            </w:r>
+            <w:proofErr w:type="spellStart"/>
+            <w:proofErr w:type="gramEnd"/>
+            <w:r>
+              <w:t>i</w:t>
+            </w:r>
+            <w:proofErr w:type="spellEnd"/>
+            <w:r>
+              <w:t>}</w:t>
             </w:r>
           </w:p>
         </w:tc>
@@ -8732,7 +9595,15 @@
             </w:r>
             <w:proofErr w:type="spellEnd"/>
             <w:r>
-              <w:t xml:space="preserve"> associated with each line {i}</w:t>
+              <w:t xml:space="preserve"> associated with each line {</w:t>
+            </w:r>
+            <w:proofErr w:type="spellStart"/>
+            <w:r>
+              <w:t>i</w:t>
+            </w:r>
+            <w:proofErr w:type="spellEnd"/>
+            <w:r>
+              <w:t>}</w:t>
             </w:r>
           </w:p>
         </w:tc>
@@ -8748,11 +9619,19 @@
       </w:r>
       <w:proofErr w:type="spellStart"/>
       <w:r>
-        <w:t>r_curve</w:t>
+        <w:t>r_</w:t>
+      </w:r>
+      <w:proofErr w:type="gramStart"/>
+      <w:r>
+        <w:t>curve</w:t>
       </w:r>
       <w:proofErr w:type="spellEnd"/>
       <w:r>
-        <w:t>_{IT/IB} are integer numbers corresponding to R-Curve definitions</w:t>
+        <w:t>_{</w:t>
+      </w:r>
+      <w:proofErr w:type="gramEnd"/>
+      <w:r>
+        <w:t>IT/IB} are integer numbers corresponding to R-Curve definitions</w:t>
       </w:r>
       <w:r>
         <w:t xml:space="preserve">. The R-curve is </w:t>
@@ -8808,7 +9687,7 @@
           <w:sz w:val="18"/>
           <w:szCs w:val="18"/>
         </w:rPr>
-        <w:t>FNM_R_CURVE</w:t>
+        <w:t>VCCT_R_CURVE</w:t>
       </w:r>
       <w:r>
         <w:rPr>
@@ -9024,27 +9903,14 @@
       <w:r>
         <w:t xml:space="preserve">Listing </w:t>
       </w:r>
-      <w:r>
-        <w:fldChar w:fldCharType="begin"/>
-      </w:r>
-      <w:r>
-        <w:instrText xml:space="preserve"> SEQ Listing \* ARABIC </w:instrText>
-      </w:r>
-      <w:r>
-        <w:fldChar w:fldCharType="separate"/>
-      </w:r>
-      <w:r>
-        <w:rPr>
-          <w:noProof/>
-        </w:rPr>
-        <w:t>7</w:t>
-      </w:r>
-      <w:r>
-        <w:rPr>
-          <w:noProof/>
-        </w:rPr>
-        <w:fldChar w:fldCharType="end"/>
-      </w:r>
+      <w:fldSimple w:instr=" SEQ Listing \* ARABIC ">
+        <w:r>
+          <w:rPr>
+            <w:noProof/>
+          </w:rPr>
+          <w:t>7</w:t>
+        </w:r>
+      </w:fldSimple>
       <w:bookmarkEnd w:id="24"/>
       <w:r>
         <w:t xml:space="preserve"> Mixed-Mode Paris Law definition using a tabular form.</w:t>
@@ -9130,7 +9996,31 @@
                   <w:rPr>
                     <w:rFonts w:ascii="Cambria Math" w:hAnsi="Cambria Math"/>
                   </w:rPr>
-                  <m:t>=f(a)</m:t>
+                  <m:t>=</m:t>
+                </m:r>
+                <m:r>
+                  <w:rPr>
+                    <w:rFonts w:ascii="Cambria Math" w:hAnsi="Cambria Math"/>
+                  </w:rPr>
+                  <m:t>f</m:t>
+                </m:r>
+                <m:r>
+                  <w:rPr>
+                    <w:rFonts w:ascii="Cambria Math" w:hAnsi="Cambria Math"/>
+                  </w:rPr>
+                  <m:t>(</m:t>
+                </m:r>
+                <m:r>
+                  <w:rPr>
+                    <w:rFonts w:ascii="Cambria Math" w:hAnsi="Cambria Math"/>
+                  </w:rPr>
+                  <m:t>a</m:t>
+                </m:r>
+                <m:r>
+                  <w:rPr>
+                    <w:rFonts w:ascii="Cambria Math" w:hAnsi="Cambria Math"/>
+                  </w:rPr>
+                  <m:t>)</m:t>
                 </m:r>
                 <m:sSub>
                   <m:sSubPr>
@@ -9174,7 +10064,7 @@
               <w:t xml:space="preserve"> </w:t>
             </w:r>
             <w:r>
-              <w:t>5</w:t>
+              <w:t>6</w:t>
             </w:r>
           </w:p>
         </w:tc>
@@ -9228,8 +10118,10 @@
     <w:p>
       <w:pPr>
         <w:pStyle w:val="Caption"/>
-      </w:pPr>
-      <w:r>
+        <w:jc w:val="center"/>
+      </w:pPr>
+      <w:r>
+        <w:lastRenderedPageBreak/>
         <w:t xml:space="preserve">Table </w:t>
       </w:r>
       <w:r>
@@ -9345,13 +10237,33 @@
                 <w:szCs w:val="20"/>
               </w:rPr>
             </w:pPr>
+            <w:proofErr w:type="gramStart"/>
             <w:r>
               <w:rPr>
                 <w:rFonts w:cs="Times New Roman"/>
                 <w:color w:val="000000" w:themeColor="text1"/>
                 <w:szCs w:val="20"/>
               </w:rPr>
-              <w:t>f_{i}</w:t>
+              <w:t>f_{</w:t>
+            </w:r>
+            <w:proofErr w:type="spellStart"/>
+            <w:proofErr w:type="gramEnd"/>
+            <w:r>
+              <w:rPr>
+                <w:rFonts w:cs="Times New Roman"/>
+                <w:color w:val="000000" w:themeColor="text1"/>
+                <w:szCs w:val="20"/>
+              </w:rPr>
+              <w:t>i</w:t>
+            </w:r>
+            <w:proofErr w:type="spellEnd"/>
+            <w:r>
+              <w:rPr>
+                <w:rFonts w:cs="Times New Roman"/>
+                <w:color w:val="000000" w:themeColor="text1"/>
+                <w:szCs w:val="20"/>
+              </w:rPr>
+              <w:t>}</w:t>
             </w:r>
           </w:p>
         </w:tc>
@@ -9378,7 +10290,7 @@
               <w:rPr>
                 <w:rFonts w:eastAsiaTheme="minorEastAsia"/>
               </w:rPr>
-              <w:t>5</w:t>
+              <w:t>6</w:t>
             </w:r>
           </w:p>
         </w:tc>
@@ -9398,13 +10310,33 @@
                 <w:szCs w:val="20"/>
               </w:rPr>
             </w:pPr>
+            <w:proofErr w:type="gramStart"/>
             <w:r>
               <w:rPr>
                 <w:rFonts w:cs="Times New Roman"/>
                 <w:color w:val="000000" w:themeColor="text1"/>
                 <w:szCs w:val="20"/>
               </w:rPr>
-              <w:t>a_{i}</w:t>
+              <w:t>a_{</w:t>
+            </w:r>
+            <w:proofErr w:type="spellStart"/>
+            <w:proofErr w:type="gramEnd"/>
+            <w:r>
+              <w:rPr>
+                <w:rFonts w:cs="Times New Roman"/>
+                <w:color w:val="000000" w:themeColor="text1"/>
+                <w:szCs w:val="20"/>
+              </w:rPr>
+              <w:t>i</w:t>
+            </w:r>
+            <w:proofErr w:type="spellEnd"/>
+            <w:r>
+              <w:rPr>
+                <w:rFonts w:cs="Times New Roman"/>
+                <w:color w:val="000000" w:themeColor="text1"/>
+                <w:szCs w:val="20"/>
+              </w:rPr>
+              <w:t>}</w:t>
             </w:r>
           </w:p>
         </w:tc>
@@ -9431,7 +10363,7 @@
               <w:rPr>
                 <w:rFonts w:eastAsiaTheme="minorEastAsia"/>
               </w:rPr>
-              <w:t>5</w:t>
+              <w:t>6</w:t>
             </w:r>
           </w:p>
         </w:tc>
@@ -9452,13 +10384,33 @@
                 <w:szCs w:val="20"/>
               </w:rPr>
             </w:pPr>
+            <w:proofErr w:type="gramStart"/>
             <w:r>
               <w:rPr>
                 <w:rFonts w:cs="Times New Roman"/>
                 <w:color w:val="000000" w:themeColor="text1"/>
                 <w:szCs w:val="20"/>
               </w:rPr>
-              <w:t>mm_{i}</w:t>
+              <w:t>mm_{</w:t>
+            </w:r>
+            <w:proofErr w:type="spellStart"/>
+            <w:proofErr w:type="gramEnd"/>
+            <w:r>
+              <w:rPr>
+                <w:rFonts w:cs="Times New Roman"/>
+                <w:color w:val="000000" w:themeColor="text1"/>
+                <w:szCs w:val="20"/>
+              </w:rPr>
+              <w:t>i</w:t>
+            </w:r>
+            <w:proofErr w:type="spellEnd"/>
+            <w:r>
+              <w:rPr>
+                <w:rFonts w:cs="Times New Roman"/>
+                <w:color w:val="000000" w:themeColor="text1"/>
+                <w:szCs w:val="20"/>
+              </w:rPr>
+              <w:t>}</w:t>
             </w:r>
           </w:p>
         </w:tc>
@@ -9476,7 +10428,15 @@
             </w:r>
             <w:proofErr w:type="spellEnd"/>
             <w:r>
-              <w:t xml:space="preserve"> associated with each line {i}</w:t>
+              <w:t xml:space="preserve"> associated with each line {</w:t>
+            </w:r>
+            <w:proofErr w:type="spellStart"/>
+            <w:r>
+              <w:t>i</w:t>
+            </w:r>
+            <w:proofErr w:type="spellEnd"/>
+            <w:r>
+              <w:t>}</w:t>
             </w:r>
           </w:p>
         </w:tc>
@@ -9484,11 +10444,6 @@
     </w:tbl>
     <w:p/>
     <w:p>
-      <w:r>
-        <w:br w:type="page"/>
-      </w:r>
-    </w:p>
-    <w:p>
       <w:pPr>
         <w:pStyle w:val="Heading2"/>
       </w:pPr>
@@ -9496,7 +10451,6 @@
       <w:bookmarkStart w:id="26" w:name="_Ref12550563"/>
       <w:bookmarkStart w:id="27" w:name="_Toc117760244"/>
       <w:r>
-        <w:lastRenderedPageBreak/>
         <w:t>Python input file</w:t>
       </w:r>
       <w:bookmarkEnd w:id="25"/>
@@ -9555,12 +10509,160 @@
           <w:color w:val="000000" w:themeColor="text1"/>
         </w:rPr>
       </w:pPr>
+      <w:r>
+        <w:rPr>
+          <w:rFonts w:ascii="Courier" w:hAnsi="Courier" w:cs="Courier New"/>
+          <w:color w:val="000000" w:themeColor="text1"/>
+        </w:rPr>
+        <w:t>PR</w:t>
+      </w:r>
+      <w:r>
+        <w:rPr>
+          <w:rFonts w:ascii="Courier" w:hAnsi="Courier" w:cs="Courier New"/>
+          <w:color w:val="000000" w:themeColor="text1"/>
+        </w:rPr>
+        <w:t xml:space="preserve"> = True</w:t>
+      </w:r>
+    </w:p>
+    <w:p>
+      <w:pPr>
+        <w:shd w:val="clear" w:color="auto" w:fill="D9D9D9"/>
+        <w:rPr>
+          <w:rFonts w:ascii="Courier" w:hAnsi="Courier" w:cs="Courier New"/>
+          <w:color w:val="000000" w:themeColor="text1"/>
+        </w:rPr>
+      </w:pPr>
       <w:proofErr w:type="spellStart"/>
       <w:r>
         <w:rPr>
           <w:rFonts w:ascii="Courier" w:hAnsi="Courier" w:cs="Courier New"/>
           <w:color w:val="000000" w:themeColor="text1"/>
         </w:rPr>
+        <w:t>max_normalized_inc</w:t>
+      </w:r>
+      <w:proofErr w:type="spellEnd"/>
+      <w:r>
+        <w:rPr>
+          <w:rFonts w:ascii="Courier" w:hAnsi="Courier" w:cs="Courier New"/>
+          <w:color w:val="000000" w:themeColor="text1"/>
+        </w:rPr>
+        <w:t xml:space="preserve"> = 0.2</w:t>
+      </w:r>
+    </w:p>
+    <w:p>
+      <w:pPr>
+        <w:shd w:val="clear" w:color="auto" w:fill="D9D9D9"/>
+        <w:rPr>
+          <w:rFonts w:ascii="Courier" w:hAnsi="Courier" w:cs="Courier New"/>
+          <w:color w:val="000000" w:themeColor="text1"/>
+        </w:rPr>
+      </w:pPr>
+      <w:proofErr w:type="spellStart"/>
+      <w:r>
+        <w:rPr>
+          <w:rFonts w:ascii="Courier" w:hAnsi="Courier" w:cs="Courier New"/>
+          <w:color w:val="000000" w:themeColor="text1"/>
+        </w:rPr>
+        <w:t>cut_back_factor</w:t>
+      </w:r>
+      <w:proofErr w:type="spellEnd"/>
+      <w:r>
+        <w:rPr>
+          <w:rFonts w:ascii="Courier" w:hAnsi="Courier" w:cs="Courier New"/>
+          <w:color w:val="000000" w:themeColor="text1"/>
+        </w:rPr>
+        <w:t xml:space="preserve"> = 0.1</w:t>
+      </w:r>
+    </w:p>
+    <w:p>
+      <w:pPr>
+        <w:shd w:val="clear" w:color="auto" w:fill="D9D9D9"/>
+        <w:rPr>
+          <w:rFonts w:ascii="Courier" w:hAnsi="Courier" w:cs="Courier New"/>
+          <w:color w:val="000000" w:themeColor="text1"/>
+        </w:rPr>
+      </w:pPr>
+      <w:proofErr w:type="spellStart"/>
+      <w:r>
+        <w:rPr>
+          <w:rFonts w:ascii="Courier" w:hAnsi="Courier" w:cs="Courier New"/>
+          <w:color w:val="000000" w:themeColor="text1"/>
+        </w:rPr>
+        <w:t>static_scale_f</w:t>
+      </w:r>
+      <w:proofErr w:type="spellEnd"/>
+      <w:r>
+        <w:rPr>
+          <w:rFonts w:ascii="Courier" w:hAnsi="Courier" w:cs="Courier New"/>
+          <w:color w:val="000000" w:themeColor="text1"/>
+        </w:rPr>
+        <w:t xml:space="preserve"> = 10.0</w:t>
+      </w:r>
+    </w:p>
+    <w:p>
+      <w:pPr>
+        <w:shd w:val="clear" w:color="auto" w:fill="D9D9D9"/>
+        <w:rPr>
+          <w:rFonts w:ascii="Courier" w:hAnsi="Courier" w:cs="Courier New"/>
+          <w:color w:val="000000" w:themeColor="text1"/>
+        </w:rPr>
+      </w:pPr>
+      <w:proofErr w:type="spellStart"/>
+      <w:r>
+        <w:rPr>
+          <w:rFonts w:ascii="Courier" w:hAnsi="Courier" w:cs="Courier New"/>
+          <w:color w:val="000000" w:themeColor="text1"/>
+        </w:rPr>
+        <w:t>stress_crit_tol</w:t>
+      </w:r>
+      <w:proofErr w:type="spellEnd"/>
+      <w:r>
+        <w:rPr>
+          <w:rFonts w:ascii="Courier" w:hAnsi="Courier" w:cs="Courier New"/>
+          <w:color w:val="000000" w:themeColor="text1"/>
+        </w:rPr>
+        <w:t xml:space="preserve"> = 0.05</w:t>
+      </w:r>
+    </w:p>
+    <w:p>
+      <w:pPr>
+        <w:shd w:val="clear" w:color="auto" w:fill="D9D9D9"/>
+        <w:rPr>
+          <w:rFonts w:ascii="Courier" w:hAnsi="Courier" w:cs="Courier New"/>
+          <w:color w:val="000000" w:themeColor="text1"/>
+        </w:rPr>
+      </w:pPr>
+      <w:proofErr w:type="spellStart"/>
+      <w:r>
+        <w:rPr>
+          <w:rFonts w:ascii="Courier" w:hAnsi="Courier" w:cs="Courier New"/>
+          <w:color w:val="000000" w:themeColor="text1"/>
+        </w:rPr>
+        <w:t>unst_gth_tol</w:t>
+      </w:r>
+      <w:proofErr w:type="spellEnd"/>
+      <w:r>
+        <w:rPr>
+          <w:rFonts w:ascii="Courier" w:hAnsi="Courier" w:cs="Courier New"/>
+          <w:color w:val="000000" w:themeColor="text1"/>
+        </w:rPr>
+        <w:t xml:space="preserve"> = 0.05</w:t>
+      </w:r>
+    </w:p>
+    <w:p>
+      <w:pPr>
+        <w:shd w:val="clear" w:color="auto" w:fill="D9D9D9"/>
+        <w:rPr>
+          <w:rFonts w:ascii="Courier" w:hAnsi="Courier" w:cs="Courier New"/>
+          <w:color w:val="000000" w:themeColor="text1"/>
+        </w:rPr>
+      </w:pPr>
+      <w:proofErr w:type="spellStart"/>
+      <w:r>
+        <w:rPr>
+          <w:rFonts w:ascii="Courier" w:hAnsi="Courier" w:cs="Courier New"/>
+          <w:color w:val="000000" w:themeColor="text1"/>
+        </w:rPr>
         <w:t>nlgeom</w:t>
       </w:r>
       <w:proofErr w:type="spellEnd"/>
@@ -9672,32 +10774,83 @@
     </w:p>
     <w:p>
       <w:pPr>
+        <w:shd w:val="clear" w:color="auto" w:fill="D9D9D9"/>
+        <w:rPr>
+          <w:rFonts w:ascii="Courier" w:hAnsi="Courier" w:cs="Courier New"/>
+          <w:color w:val="000000" w:themeColor="text1"/>
+        </w:rPr>
+      </w:pPr>
+      <w:proofErr w:type="spellStart"/>
+      <w:r>
+        <w:rPr>
+          <w:rFonts w:ascii="Courier" w:hAnsi="Courier" w:cs="Courier New"/>
+          <w:color w:val="000000" w:themeColor="text1"/>
+        </w:rPr>
+        <w:t>no_fail_zone_char_length</w:t>
+      </w:r>
+      <w:proofErr w:type="spellEnd"/>
+      <w:r>
+        <w:rPr>
+          <w:rFonts w:ascii="Courier" w:hAnsi="Courier" w:cs="Courier New"/>
+          <w:color w:val="000000" w:themeColor="text1"/>
+        </w:rPr>
+        <w:t xml:space="preserve"> = </w:t>
+      </w:r>
+      <w:r>
+        <w:rPr>
+          <w:rFonts w:ascii="Courier" w:hAnsi="Courier" w:cs="Courier New"/>
+          <w:color w:val="000000" w:themeColor="text1"/>
+        </w:rPr>
+        <w:t>None</w:t>
+      </w:r>
+    </w:p>
+    <w:p>
+      <w:pPr>
+        <w:shd w:val="clear" w:color="auto" w:fill="D9D9D9"/>
+        <w:rPr>
+          <w:rFonts w:ascii="Courier" w:hAnsi="Courier" w:cs="Courier New"/>
+          <w:color w:val="000000" w:themeColor="text1"/>
+        </w:rPr>
+      </w:pPr>
+      <w:proofErr w:type="spellStart"/>
+      <w:r>
+        <w:rPr>
+          <w:rFonts w:ascii="Courier" w:hAnsi="Courier" w:cs="Courier New"/>
+          <w:color w:val="000000" w:themeColor="text1"/>
+        </w:rPr>
+        <w:t>no_of_buckets</w:t>
+      </w:r>
+      <w:proofErr w:type="spellEnd"/>
+      <w:r>
+        <w:rPr>
+          <w:rFonts w:ascii="Courier" w:hAnsi="Courier" w:cs="Courier New"/>
+          <w:color w:val="000000" w:themeColor="text1"/>
+        </w:rPr>
+        <w:t xml:space="preserve"> = </w:t>
+      </w:r>
+      <w:r>
+        <w:rPr>
+          <w:rFonts w:ascii="Courier" w:hAnsi="Courier" w:cs="Courier New"/>
+          <w:color w:val="000000" w:themeColor="text1"/>
+        </w:rPr>
+        <w:t>4</w:t>
+      </w:r>
+    </w:p>
+    <w:p>
+      <w:pPr>
         <w:pStyle w:val="Caption"/>
       </w:pPr>
       <w:r>
         <w:t xml:space="preserve">Listing </w:t>
       </w:r>
-      <w:r>
-        <w:fldChar w:fldCharType="begin"/>
-      </w:r>
-      <w:r>
-        <w:instrText xml:space="preserve"> SEQ Listing \* ARABIC </w:instrText>
-      </w:r>
-      <w:r>
-        <w:fldChar w:fldCharType="separate"/>
-      </w:r>
-      <w:r>
-        <w:rPr>
-          <w:noProof/>
-        </w:rPr>
-        <w:t>8</w:t>
-      </w:r>
-      <w:r>
-        <w:rPr>
-          <w:noProof/>
-        </w:rPr>
-        <w:fldChar w:fldCharType="end"/>
-      </w:r>
+      <w:fldSimple w:instr=" SEQ Listing \* ARABIC ">
+        <w:r>
+          <w:rPr>
+            <w:noProof/>
+          </w:rPr>
+          <w:t>8</w:t>
+        </w:r>
+      </w:fldSimple>
       <w:r>
         <w:t xml:space="preserve"> Variables input via the python file.</w:t>
       </w:r>
@@ -9706,23 +10859,27 @@
       <w:pPr>
         <w:jc w:val="both"/>
       </w:pPr>
+      <w:r>
+        <w:t xml:space="preserve">A description of the variables is provided </w:t>
+      </w:r>
+      <w:proofErr w:type="gramStart"/>
+      <w:r>
+        <w:t>in</w:t>
+      </w:r>
+      <w:proofErr w:type="gramEnd"/>
+      <w:r>
+        <w:t xml:space="preserve"> the table below:</w:t>
+      </w:r>
     </w:p>
     <w:p>
       <w:pPr>
         <w:jc w:val="both"/>
       </w:pPr>
-      <w:r>
-        <w:t>A description of the variables is provided in the table below:</w:t>
-      </w:r>
-    </w:p>
-    <w:p>
-      <w:pPr>
-        <w:jc w:val="both"/>
-      </w:pPr>
     </w:p>
     <w:p>
       <w:pPr>
         <w:pStyle w:val="Caption"/>
+        <w:jc w:val="center"/>
       </w:pPr>
       <w:r>
         <w:t xml:space="preserve">Table </w:t>
@@ -9764,7 +10921,7 @@
     <w:tbl>
       <w:tblPr>
         <w:tblStyle w:val="TableGrid"/>
-        <w:tblW w:w="0" w:type="auto"/>
+        <w:tblW w:w="9450" w:type="dxa"/>
         <w:tblBorders>
           <w:top w:val="none" w:sz="0" w:space="0" w:color="auto"/>
           <w:left w:val="none" w:sz="0" w:space="0" w:color="auto"/>
@@ -9776,15 +10933,32 @@
         <w:tblLook w:val="04A0" w:firstRow="1" w:lastRow="0" w:firstColumn="1" w:lastColumn="0" w:noHBand="0" w:noVBand="1"/>
       </w:tblPr>
       <w:tblGrid>
-        <w:gridCol w:w="1615"/>
-        <w:gridCol w:w="7735"/>
+        <w:gridCol w:w="2405"/>
+        <w:gridCol w:w="7045"/>
       </w:tblGrid>
       <w:tr>
         <w:tc>
           <w:tcPr>
-            <w:tcW w:w="1615" w:type="dxa"/>
+            <w:tcW w:w="2405" w:type="dxa"/>
             <w:tcBorders>
-              <w:top w:val="single" w:sz="4" w:space="0" w:color="auto"/>
+              <w:bottom w:val="single" w:sz="4" w:space="0" w:color="auto"/>
+              <w:right w:val="single" w:sz="4" w:space="0" w:color="auto"/>
+            </w:tcBorders>
+          </w:tcPr>
+          <w:p>
+            <w:pPr>
+              <w:jc w:val="both"/>
+            </w:pPr>
+            <w:r>
+              <w:t>Variable</w:t>
+            </w:r>
+          </w:p>
+        </w:tc>
+        <w:tc>
+          <w:tcPr>
+            <w:tcW w:w="7045" w:type="dxa"/>
+            <w:tcBorders>
+              <w:left w:val="single" w:sz="4" w:space="0" w:color="auto"/>
               <w:bottom w:val="single" w:sz="4" w:space="0" w:color="auto"/>
             </w:tcBorders>
           </w:tcPr>
@@ -9793,15 +10967,36 @@
               <w:jc w:val="both"/>
             </w:pPr>
             <w:r>
-              <w:t>Variable</w:t>
+              <w:t>Variable description</w:t>
+            </w:r>
+          </w:p>
+        </w:tc>
+      </w:tr>
+      <w:tr>
+        <w:tc>
+          <w:tcPr>
+            <w:tcW w:w="2405" w:type="dxa"/>
+            <w:tcBorders>
+              <w:top w:val="single" w:sz="4" w:space="0" w:color="auto"/>
+              <w:bottom w:val="single" w:sz="4" w:space="0" w:color="auto"/>
+              <w:right w:val="single" w:sz="4" w:space="0" w:color="auto"/>
+            </w:tcBorders>
+          </w:tcPr>
+          <w:p>
+            <w:pPr>
+              <w:jc w:val="both"/>
+            </w:pPr>
+            <w:r>
+              <w:t>PR</w:t>
             </w:r>
           </w:p>
         </w:tc>
         <w:tc>
           <w:tcPr>
-            <w:tcW w:w="7735" w:type="dxa"/>
+            <w:tcW w:w="7045" w:type="dxa"/>
             <w:tcBorders>
               <w:top w:val="single" w:sz="4" w:space="0" w:color="auto"/>
+              <w:left w:val="single" w:sz="4" w:space="0" w:color="auto"/>
               <w:bottom w:val="single" w:sz="4" w:space="0" w:color="auto"/>
             </w:tcBorders>
           </w:tcPr>
@@ -9810,7 +11005,7 @@
               <w:jc w:val="both"/>
             </w:pPr>
             <w:r>
-              <w:t>Variable description</w:t>
+              <w:t>enable progressive release algorithm vs. instantaneous release</w:t>
             </w:r>
           </w:p>
         </w:tc>
@@ -9818,9 +11013,11 @@
       <w:tr>
         <w:tc>
           <w:tcPr>
-            <w:tcW w:w="1615" w:type="dxa"/>
+            <w:tcW w:w="2405" w:type="dxa"/>
             <w:tcBorders>
               <w:top w:val="single" w:sz="4" w:space="0" w:color="auto"/>
+              <w:bottom w:val="single" w:sz="4" w:space="0" w:color="auto"/>
+              <w:right w:val="single" w:sz="4" w:space="0" w:color="auto"/>
             </w:tcBorders>
           </w:tcPr>
           <w:p>
@@ -9829,117 +11026,17 @@
             </w:pPr>
             <w:proofErr w:type="spellStart"/>
             <w:r>
-              <w:t>nlgeom</w:t>
+              <w:t>max_normalized_inc</w:t>
             </w:r>
             <w:proofErr w:type="spellEnd"/>
           </w:p>
         </w:tc>
         <w:tc>
           <w:tcPr>
-            <w:tcW w:w="7735" w:type="dxa"/>
+            <w:tcW w:w="7045" w:type="dxa"/>
             <w:tcBorders>
               <w:top w:val="single" w:sz="4" w:space="0" w:color="auto"/>
-            </w:tcBorders>
-          </w:tcPr>
-          <w:p>
-            <w:pPr>
-              <w:jc w:val="both"/>
-            </w:pPr>
-            <w:r>
-              <w:t>controls whether a nonlinear geometric formulation is used. If '</w:t>
-            </w:r>
-            <w:proofErr w:type="spellStart"/>
-            <w:r>
-              <w:t>nlgeom</w:t>
-            </w:r>
-            <w:proofErr w:type="spellEnd"/>
-            <w:r>
-              <w:t xml:space="preserve"> = True' the </w:t>
-            </w:r>
-            <w:proofErr w:type="spellStart"/>
-            <w:r>
-              <w:t>abaqus</w:t>
-            </w:r>
-            <w:proofErr w:type="spellEnd"/>
-            <w:r>
-              <w:t xml:space="preserve"> step definition should also be set to use nonlinear geometry formulation.</w:t>
-            </w:r>
-          </w:p>
-        </w:tc>
-      </w:tr>
-      <w:tr>
-        <w:tc>
-          <w:tcPr>
-            <w:tcW w:w="1615" w:type="dxa"/>
-          </w:tcPr>
-          <w:p>
-            <w:pPr>
-              <w:jc w:val="both"/>
-            </w:pPr>
-            <w:proofErr w:type="spellStart"/>
-            <w:r>
-              <w:t>R_ratio</w:t>
-            </w:r>
-            <w:proofErr w:type="spellEnd"/>
-          </w:p>
-        </w:tc>
-        <w:tc>
-          <w:tcPr>
-            <w:tcW w:w="7735" w:type="dxa"/>
-          </w:tcPr>
-          <w:p>
-            <w:pPr>
-              <w:jc w:val="both"/>
-            </w:pPr>
-            <w:r>
-              <w:t xml:space="preserve">sets the ratio between the minimum load and the maximum load applied via the step definition. </w:t>
-            </w:r>
-          </w:p>
-          <w:p>
-            <w:pPr>
-              <w:jc w:val="both"/>
-            </w:pPr>
-            <w:r>
-              <w:t>"contact": selects whether contact should be enforced across a failed interface.</w:t>
-            </w:r>
-          </w:p>
-        </w:tc>
-      </w:tr>
-      <w:tr>
-        <w:tc>
-          <w:tcPr>
-            <w:tcW w:w="1615" w:type="dxa"/>
-          </w:tcPr>
-          <w:p>
-            <w:pPr>
-              <w:jc w:val="both"/>
-            </w:pPr>
-            <w:proofErr w:type="spellStart"/>
-            <w:r>
-              <w:t>K_c_user</w:t>
-            </w:r>
-            <w:proofErr w:type="spellEnd"/>
-          </w:p>
-        </w:tc>
-        <w:tc>
-          <w:tcPr>
-            <w:tcW w:w="7735" w:type="dxa"/>
-          </w:tcPr>
-          <w:p>
-            <w:pPr>
-              <w:jc w:val="both"/>
-            </w:pPr>
-            <w:r>
-              <w:t>factor multiplying the default penalty stiffness used to enforce contact across failed crack (1 is the default value)</w:t>
-            </w:r>
-          </w:p>
-        </w:tc>
-      </w:tr>
-      <w:tr>
-        <w:tc>
-          <w:tcPr>
-            <w:tcW w:w="1615" w:type="dxa"/>
-            <w:tcBorders>
+              <w:left w:val="single" w:sz="4" w:space="0" w:color="auto"/>
               <w:bottom w:val="single" w:sz="4" w:space="0" w:color="auto"/>
             </w:tcBorders>
           </w:tcPr>
@@ -9947,440 +11044,53 @@
             <w:pPr>
               <w:jc w:val="both"/>
             </w:pPr>
+            <w:r>
+              <w:t>controls the maximum fraction of a ligament between node pairs that a delamination can grow in each increment. Coarser meshes may require decreasing “</w:t>
+            </w:r>
             <w:proofErr w:type="spellStart"/>
             <w:r>
               <w:rPr>
                 <w:rFonts w:cs="Times New Roman"/>
-                <w:color w:val="000000" w:themeColor="text1"/>
-              </w:rPr>
-              <w:t>steps_cycles</w:t>
+              </w:rPr>
+              <w:t>max_normalized_inc</w:t>
+            </w:r>
+            <w:proofErr w:type="spellEnd"/>
+            <w:r>
+              <w:rPr>
+                <w:rFonts w:cs="Times New Roman"/>
+              </w:rPr>
+              <w:t>”</w:t>
+            </w:r>
+          </w:p>
+        </w:tc>
+      </w:tr>
+      <w:tr>
+        <w:tc>
+          <w:tcPr>
+            <w:tcW w:w="2405" w:type="dxa"/>
+            <w:tcBorders>
+              <w:top w:val="single" w:sz="4" w:space="0" w:color="auto"/>
+              <w:bottom w:val="single" w:sz="4" w:space="0" w:color="auto"/>
+              <w:right w:val="single" w:sz="4" w:space="0" w:color="auto"/>
+            </w:tcBorders>
+          </w:tcPr>
+          <w:p>
+            <w:pPr>
+              <w:jc w:val="both"/>
+            </w:pPr>
+            <w:proofErr w:type="spellStart"/>
+            <w:r>
+              <w:t>cut_back_factor</w:t>
             </w:r>
             <w:proofErr w:type="spellEnd"/>
           </w:p>
         </w:tc>
         <w:tc>
           <w:tcPr>
-            <w:tcW w:w="7735" w:type="dxa"/>
-            <w:tcBorders>
-              <w:bottom w:val="single" w:sz="4" w:space="0" w:color="auto"/>
-            </w:tcBorders>
-          </w:tcPr>
-          <w:p>
-            <w:pPr>
-              <w:jc w:val="both"/>
-              <w:rPr>
-                <w:rFonts w:cs="Times New Roman"/>
-                <w:color w:val="000000" w:themeColor="text1"/>
-              </w:rPr>
-            </w:pPr>
-            <w:r>
-              <w:rPr>
-                <w:rFonts w:cs="Times New Roman"/>
-                <w:color w:val="000000" w:themeColor="text1"/>
-              </w:rPr>
-              <w:t xml:space="preserve">cycles to be performed in each </w:t>
-            </w:r>
-            <w:r>
-              <w:rPr>
-                <w:rFonts w:cs="Times New Roman"/>
-                <w:color w:val="000000" w:themeColor="text1"/>
-              </w:rPr>
-              <w:t xml:space="preserve">analysis </w:t>
-            </w:r>
-            <w:r>
-              <w:rPr>
-                <w:rFonts w:cs="Times New Roman"/>
-                <w:color w:val="000000" w:themeColor="text1"/>
-              </w:rPr>
-              <w:t>step</w:t>
-            </w:r>
-            <w:r>
-              <w:rPr>
-                <w:rFonts w:cs="Times New Roman"/>
-                <w:color w:val="000000" w:themeColor="text1"/>
-              </w:rPr>
-              <w:t xml:space="preserve">, provided as a </w:t>
-            </w:r>
-            <w:r>
-              <w:rPr>
-                <w:rFonts w:cs="Times New Roman"/>
-                <w:color w:val="000000" w:themeColor="text1"/>
-              </w:rPr>
-              <w:t xml:space="preserve">list </w:t>
-            </w:r>
-            <w:proofErr w:type="spellStart"/>
-            <w:r>
-              <w:rPr>
-                <w:rFonts w:cs="Times New Roman"/>
-                <w:color w:val="000000" w:themeColor="text1"/>
-              </w:rPr>
-              <w:t>steps_cycles</w:t>
-            </w:r>
-            <w:proofErr w:type="spellEnd"/>
-            <w:r>
-              <w:rPr>
-                <w:rFonts w:cs="Times New Roman"/>
-                <w:color w:val="000000" w:themeColor="text1"/>
-              </w:rPr>
-              <w:t xml:space="preserve"> = [</w:t>
-            </w:r>
-            <w:proofErr w:type="gramStart"/>
-            <w:r>
-              <w:rPr>
-                <w:rFonts w:cs="Times New Roman"/>
-                <w:color w:val="000000" w:themeColor="text1"/>
-              </w:rPr>
-              <w:t>0,10000,…</w:t>
-            </w:r>
-            <w:proofErr w:type="gramEnd"/>
-            <w:r>
-              <w:rPr>
-                <w:rFonts w:cs="Times New Roman"/>
-                <w:color w:val="000000" w:themeColor="text1"/>
-              </w:rPr>
-              <w:t xml:space="preserve">]. If not specified all steps assumed to be quasi-static. </w:t>
-            </w:r>
-            <w:r>
-              <w:rPr>
-                <w:rFonts w:cs="Times New Roman"/>
-                <w:color w:val="000000" w:themeColor="text1"/>
-              </w:rPr>
-              <w:t>The number of steps in the list needs to correspond to the number of steps specified in Abaqus.</w:t>
-            </w:r>
-          </w:p>
-        </w:tc>
-      </w:tr>
-    </w:tbl>
-    <w:p>
-      <w:pPr>
-        <w:rPr>
-          <w:rFonts w:cs="Times New Roman"/>
-          <w:color w:val="000000" w:themeColor="text1"/>
-        </w:rPr>
-      </w:pPr>
-      <w:r>
-        <w:rPr>
-          <w:rFonts w:cs="Times New Roman"/>
-          <w:color w:val="000000" w:themeColor="text1"/>
-        </w:rPr>
-        <w:br w:type="page"/>
-      </w:r>
-    </w:p>
-    <w:p>
-      <w:pPr>
-        <w:pStyle w:val="Heading2"/>
-      </w:pPr>
-      <w:bookmarkStart w:id="28" w:name="_Toc117760245"/>
-      <w:r>
-        <w:lastRenderedPageBreak/>
-        <w:t>Hardcoded variables – NVCCT.py:</w:t>
-      </w:r>
-      <w:bookmarkEnd w:id="28"/>
-    </w:p>
-    <w:p>
-      <w:pPr>
-        <w:jc w:val="both"/>
-        <w:rPr>
-          <w:rFonts w:cs="Times New Roman"/>
-          <w:color w:val="000000" w:themeColor="text1"/>
-        </w:rPr>
-      </w:pPr>
-    </w:p>
-    <w:p>
-      <w:pPr>
-        <w:jc w:val="both"/>
-        <w:rPr>
-          <w:rFonts w:cs="Times New Roman"/>
-          <w:color w:val="000000" w:themeColor="text1"/>
-        </w:rPr>
-      </w:pPr>
-      <w:r>
-        <w:rPr>
-          <w:rFonts w:cs="Times New Roman"/>
-          <w:color w:val="000000" w:themeColor="text1"/>
-        </w:rPr>
-        <w:t>In the NVCCT.py script the following variables may be changed to gain additional control over the explicit crack propagation algorithm. The</w:t>
-      </w:r>
-      <w:r>
-        <w:rPr>
-          <w:rFonts w:cs="Times New Roman"/>
-          <w:color w:val="000000" w:themeColor="text1"/>
-        </w:rPr>
-        <w:t xml:space="preserve">se variables as well as their default </w:t>
-      </w:r>
-      <w:r>
-        <w:rPr>
-          <w:rFonts w:cs="Times New Roman"/>
-          <w:color w:val="000000" w:themeColor="text1"/>
-        </w:rPr>
-        <w:t>values are provided below</w:t>
-      </w:r>
-      <w:r>
-        <w:rPr>
-          <w:rFonts w:cs="Times New Roman"/>
-          <w:color w:val="000000" w:themeColor="text1"/>
-        </w:rPr>
-        <w:t>:</w:t>
-      </w:r>
-    </w:p>
-    <w:p>
-      <w:pPr>
-        <w:jc w:val="both"/>
-        <w:rPr>
-          <w:rFonts w:cs="Times New Roman"/>
-          <w:color w:val="000000" w:themeColor="text1"/>
-        </w:rPr>
-      </w:pPr>
-    </w:p>
-    <w:p>
-      <w:pPr>
-        <w:shd w:val="clear" w:color="auto" w:fill="D9D9D9" w:themeFill="background1" w:themeFillShade="D9"/>
-        <w:jc w:val="both"/>
-        <w:rPr>
-          <w:rFonts w:cs="Times New Roman"/>
-        </w:rPr>
-      </w:pPr>
-      <w:proofErr w:type="spellStart"/>
-      <w:r>
-        <w:rPr>
-          <w:rFonts w:cs="Times New Roman"/>
-        </w:rPr>
-        <w:t>max_normalized_inc</w:t>
-      </w:r>
-      <w:proofErr w:type="spellEnd"/>
-      <w:r>
-        <w:rPr>
-          <w:rFonts w:cs="Times New Roman"/>
-        </w:rPr>
-        <w:t xml:space="preserve"> = 0.2</w:t>
-      </w:r>
-    </w:p>
-    <w:p>
-      <w:pPr>
-        <w:shd w:val="clear" w:color="auto" w:fill="D9D9D9" w:themeFill="background1" w:themeFillShade="D9"/>
-        <w:jc w:val="both"/>
-        <w:rPr>
-          <w:rFonts w:cs="Times New Roman"/>
-        </w:rPr>
-      </w:pPr>
-      <w:proofErr w:type="spellStart"/>
-      <w:r>
-        <w:rPr>
-          <w:rFonts w:cs="Times New Roman"/>
-        </w:rPr>
-        <w:t>unst_gth_tol</w:t>
-      </w:r>
-      <w:proofErr w:type="spellEnd"/>
-      <w:r>
-        <w:rPr>
-          <w:rFonts w:cs="Times New Roman"/>
-        </w:rPr>
-        <w:t xml:space="preserve"> = 0.05</w:t>
-      </w:r>
-    </w:p>
-    <w:p>
-      <w:pPr>
-        <w:shd w:val="clear" w:color="auto" w:fill="D9D9D9" w:themeFill="background1" w:themeFillShade="D9"/>
-        <w:jc w:val="both"/>
-        <w:rPr>
-          <w:rFonts w:cs="Times New Roman"/>
-        </w:rPr>
-      </w:pPr>
-      <w:proofErr w:type="spellStart"/>
-      <w:r>
-        <w:rPr>
-          <w:rFonts w:cs="Times New Roman"/>
-        </w:rPr>
-        <w:t>cut_back_factor</w:t>
-      </w:r>
-      <w:proofErr w:type="spellEnd"/>
-      <w:r>
-        <w:rPr>
-          <w:rFonts w:cs="Times New Roman"/>
-        </w:rPr>
-        <w:t xml:space="preserve"> = 0.1</w:t>
-      </w:r>
-    </w:p>
-    <w:p>
-      <w:pPr>
-        <w:shd w:val="clear" w:color="auto" w:fill="D9D9D9" w:themeFill="background1" w:themeFillShade="D9"/>
-        <w:jc w:val="both"/>
-        <w:rPr>
-          <w:rFonts w:cs="Times New Roman"/>
-        </w:rPr>
-      </w:pPr>
-      <w:proofErr w:type="spellStart"/>
-      <w:r>
-        <w:rPr>
-          <w:rFonts w:cs="Times New Roman"/>
-        </w:rPr>
-        <w:t>static_scale_f</w:t>
-      </w:r>
-      <w:proofErr w:type="spellEnd"/>
-      <w:r>
-        <w:rPr>
-          <w:rFonts w:cs="Times New Roman"/>
-        </w:rPr>
-        <w:t xml:space="preserve"> = 10.0</w:t>
-      </w:r>
-    </w:p>
-    <w:p>
-      <w:pPr>
-        <w:shd w:val="clear" w:color="auto" w:fill="D9D9D9" w:themeFill="background1" w:themeFillShade="D9"/>
-        <w:jc w:val="both"/>
-        <w:rPr>
-          <w:rFonts w:cs="Times New Roman"/>
-        </w:rPr>
-      </w:pPr>
-      <w:proofErr w:type="spellStart"/>
-      <w:r>
-        <w:rPr>
-          <w:rFonts w:cs="Times New Roman"/>
-        </w:rPr>
-        <w:t>verbose_vcct_el_inc</w:t>
-      </w:r>
-      <w:proofErr w:type="spellEnd"/>
-      <w:r>
-        <w:rPr>
-          <w:rFonts w:cs="Times New Roman"/>
-        </w:rPr>
-        <w:t xml:space="preserve"> = True</w:t>
-      </w:r>
-    </w:p>
-    <w:p>
-      <w:pPr>
-        <w:pStyle w:val="Caption"/>
-      </w:pPr>
-      <w:r>
-        <w:t xml:space="preserve">Listing </w:t>
-      </w:r>
-      <w:r>
-        <w:fldChar w:fldCharType="begin"/>
-      </w:r>
-      <w:r>
-        <w:instrText xml:space="preserve"> SEQ Listing \* ARABIC </w:instrText>
-      </w:r>
-      <w:r>
-        <w:fldChar w:fldCharType="separate"/>
-      </w:r>
-      <w:r>
-        <w:rPr>
-          <w:noProof/>
-        </w:rPr>
-        <w:t>9</w:t>
-      </w:r>
-      <w:r>
-        <w:rPr>
-          <w:noProof/>
-        </w:rPr>
-        <w:fldChar w:fldCharType="end"/>
-      </w:r>
-      <w:r>
-        <w:t xml:space="preserve"> Variables that can be changed directly in the NVCCT.py code. The </w:t>
-      </w:r>
-      <w:proofErr w:type="gramStart"/>
-      <w:r>
-        <w:t>most commonly used</w:t>
-      </w:r>
-      <w:proofErr w:type="gramEnd"/>
-      <w:r>
-        <w:t xml:space="preserve"> may become accessible through the </w:t>
-      </w:r>
-      <w:proofErr w:type="spellStart"/>
-      <w:r>
-        <w:t>abaqus</w:t>
-      </w:r>
-      <w:proofErr w:type="spellEnd"/>
-      <w:r>
-        <w:t xml:space="preserve"> or the python input files in future versions.</w:t>
-      </w:r>
-    </w:p>
-    <w:p>
-      <w:pPr>
-        <w:jc w:val="both"/>
-      </w:pPr>
-      <w:r>
-        <w:t>To change them, search for their name in the NVCCT.py file located in the “CODE DIRECTORY”. A description of these variables is provided in the table below:</w:t>
-      </w:r>
-    </w:p>
-    <w:p>
-      <w:pPr>
-        <w:jc w:val="both"/>
-      </w:pPr>
-    </w:p>
-    <w:p>
-      <w:pPr>
-        <w:pStyle w:val="Caption"/>
-      </w:pPr>
-      <w:r>
-        <w:t xml:space="preserve">Table </w:t>
-      </w:r>
-      <w:r>
-        <w:rPr>
-          <w:noProof/>
-        </w:rPr>
-        <w:fldChar w:fldCharType="begin"/>
-      </w:r>
-      <w:r>
-        <w:rPr>
-          <w:noProof/>
-        </w:rPr>
-        <w:instrText xml:space="preserve"> SEQ Table \* ARABIC </w:instrText>
-      </w:r>
-      <w:r>
-        <w:rPr>
-          <w:noProof/>
-        </w:rPr>
-        <w:fldChar w:fldCharType="separate"/>
-      </w:r>
-      <w:r>
-        <w:rPr>
-          <w:noProof/>
-        </w:rPr>
-        <w:t>5</w:t>
-      </w:r>
-      <w:r>
-        <w:rPr>
-          <w:noProof/>
-        </w:rPr>
-        <w:fldChar w:fldCharType="end"/>
-      </w:r>
-      <w:r>
-        <w:t xml:space="preserve"> Description of additional </w:t>
-      </w:r>
-      <w:proofErr w:type="gramStart"/>
-      <w:r>
-        <w:t>variables  available</w:t>
-      </w:r>
-      <w:proofErr w:type="gramEnd"/>
-      <w:r>
-        <w:t xml:space="preserve"> via the python input file</w:t>
-      </w:r>
-    </w:p>
-    <w:tbl>
-      <w:tblPr>
-        <w:tblStyle w:val="TableGrid"/>
-        <w:tblW w:w="0" w:type="auto"/>
-        <w:tblBorders>
-          <w:top w:val="none" w:sz="0" w:space="0" w:color="auto"/>
-          <w:left w:val="none" w:sz="0" w:space="0" w:color="auto"/>
-          <w:bottom w:val="none" w:sz="0" w:space="0" w:color="auto"/>
-          <w:right w:val="none" w:sz="0" w:space="0" w:color="auto"/>
-          <w:insideH w:val="none" w:sz="0" w:space="0" w:color="auto"/>
-          <w:insideV w:val="none" w:sz="0" w:space="0" w:color="auto"/>
-        </w:tblBorders>
-        <w:tblLook w:val="04A0" w:firstRow="1" w:lastRow="0" w:firstColumn="1" w:lastColumn="0" w:noHBand="0" w:noVBand="1"/>
-      </w:tblPr>
-      <w:tblGrid>
-        <w:gridCol w:w="2155"/>
-        <w:gridCol w:w="7195"/>
-      </w:tblGrid>
-      <w:tr>
-        <w:tc>
-          <w:tcPr>
-            <w:tcW w:w="2155" w:type="dxa"/>
+            <w:tcW w:w="7045" w:type="dxa"/>
             <w:tcBorders>
               <w:top w:val="single" w:sz="4" w:space="0" w:color="auto"/>
+              <w:left w:val="single" w:sz="4" w:space="0" w:color="auto"/>
               <w:bottom w:val="single" w:sz="4" w:space="0" w:color="auto"/>
             </w:tcBorders>
           </w:tcPr>
@@ -10389,15 +11099,67 @@
               <w:jc w:val="both"/>
             </w:pPr>
             <w:r>
-              <w:t>Variable</w:t>
-            </w:r>
+              <w:t xml:space="preserve">Factor by which the next crack increment will be decreased. For </w:t>
+            </w:r>
+            <w:proofErr w:type="gramStart"/>
+            <w:r>
+              <w:t>example</w:t>
+            </w:r>
+            <w:proofErr w:type="gramEnd"/>
+            <w:r>
+              <w:t xml:space="preserve"> </w:t>
+            </w:r>
+            <w:proofErr w:type="spellStart"/>
+            <w:r>
+              <w:t>time_increment_new</w:t>
+            </w:r>
+            <w:proofErr w:type="spellEnd"/>
+            <w:r>
+              <w:t xml:space="preserve"> = </w:t>
+            </w:r>
+            <w:proofErr w:type="spellStart"/>
+            <w:r>
+              <w:t>time_increment_current</w:t>
+            </w:r>
+            <w:proofErr w:type="spellEnd"/>
+            <w:r>
+              <w:t xml:space="preserve"> * </w:t>
+            </w:r>
+            <w:proofErr w:type="spellStart"/>
+            <w:r>
+              <w:t>cut_back_factor</w:t>
+            </w:r>
+            <w:proofErr w:type="spellEnd"/>
+          </w:p>
+        </w:tc>
+      </w:tr>
+      <w:tr>
+        <w:tc>
+          <w:tcPr>
+            <w:tcW w:w="2405" w:type="dxa"/>
+            <w:tcBorders>
+              <w:top w:val="single" w:sz="4" w:space="0" w:color="auto"/>
+              <w:bottom w:val="single" w:sz="4" w:space="0" w:color="auto"/>
+              <w:right w:val="single" w:sz="4" w:space="0" w:color="auto"/>
+            </w:tcBorders>
+          </w:tcPr>
+          <w:p>
+            <w:pPr>
+              <w:jc w:val="both"/>
+            </w:pPr>
+            <w:proofErr w:type="spellStart"/>
+            <w:r>
+              <w:t>static_scale_f</w:t>
+            </w:r>
+            <w:proofErr w:type="spellEnd"/>
           </w:p>
         </w:tc>
         <w:tc>
           <w:tcPr>
-            <w:tcW w:w="7195" w:type="dxa"/>
+            <w:tcW w:w="7045" w:type="dxa"/>
             <w:tcBorders>
               <w:top w:val="single" w:sz="4" w:space="0" w:color="auto"/>
+              <w:left w:val="single" w:sz="4" w:space="0" w:color="auto"/>
               <w:bottom w:val="single" w:sz="4" w:space="0" w:color="auto"/>
             </w:tcBorders>
           </w:tcPr>
@@ -10406,7 +11168,11 @@
               <w:jc w:val="both"/>
             </w:pPr>
             <w:r>
-              <w:t>Variable description</w:t>
+              <w:rPr>
+                <w:rFonts w:cs="Times New Roman"/>
+                <w:color w:val="000000" w:themeColor="text1"/>
+              </w:rPr>
+              <w:t>Static growth rate scale factor. The larger the value the better the discrete fracture criterion will be approximated at the expense of more solution increments and a less smooth crack front.</w:t>
             </w:r>
           </w:p>
         </w:tc>
@@ -10414,9 +11180,11 @@
       <w:tr>
         <w:tc>
           <w:tcPr>
-            <w:tcW w:w="2155" w:type="dxa"/>
+            <w:tcW w:w="2405" w:type="dxa"/>
             <w:tcBorders>
               <w:top w:val="single" w:sz="4" w:space="0" w:color="auto"/>
+              <w:bottom w:val="single" w:sz="4" w:space="0" w:color="auto"/>
+              <w:right w:val="single" w:sz="4" w:space="0" w:color="auto"/>
             </w:tcBorders>
           </w:tcPr>
           <w:p>
@@ -10425,16 +11193,18 @@
             </w:pPr>
             <w:proofErr w:type="spellStart"/>
             <w:r>
-              <w:t>max_normalized_inc</w:t>
+              <w:t>stress_crit_tol</w:t>
             </w:r>
             <w:proofErr w:type="spellEnd"/>
           </w:p>
         </w:tc>
         <w:tc>
           <w:tcPr>
-            <w:tcW w:w="7195" w:type="dxa"/>
+            <w:tcW w:w="7045" w:type="dxa"/>
             <w:tcBorders>
               <w:top w:val="single" w:sz="4" w:space="0" w:color="auto"/>
+              <w:left w:val="single" w:sz="4" w:space="0" w:color="auto"/>
+              <w:bottom w:val="single" w:sz="4" w:space="0" w:color="auto"/>
             </w:tcBorders>
           </w:tcPr>
           <w:p>
@@ -10442,21 +11212,124 @@
               <w:jc w:val="both"/>
             </w:pPr>
             <w:r>
-              <w:t>controls the maximum fraction of a ligament between node pairs that a delamination can grow in each increment. Coarser meshes may require decreasing “</w:t>
-            </w:r>
-            <w:proofErr w:type="spellStart"/>
-            <w:r>
-              <w:rPr>
-                <w:rFonts w:cs="Times New Roman"/>
-              </w:rPr>
-              <w:t>max_normalized_inc</w:t>
-            </w:r>
-            <w:proofErr w:type="spellEnd"/>
-            <w:r>
-              <w:rPr>
-                <w:rFonts w:cs="Times New Roman"/>
-              </w:rPr>
-              <w:t>”</w:t>
+              <w:t>Kno</w:t>
+            </w:r>
+            <w:r>
+              <w:t xml:space="preserve">ckdown to the </w:t>
+            </w:r>
+            <m:oMath>
+              <m:sSub>
+                <m:sSubPr>
+                  <m:ctrlPr>
+                    <w:rPr>
+                      <w:rFonts w:ascii="Cambria Math" w:hAnsi="Cambria Math"/>
+                      <w:i/>
+                    </w:rPr>
+                  </m:ctrlPr>
+                </m:sSubPr>
+                <m:e>
+                  <m:sSub>
+                    <m:sSubPr>
+                      <m:ctrlPr>
+                        <w:rPr>
+                          <w:rFonts w:ascii="Cambria Math" w:hAnsi="Cambria Math"/>
+                          <w:i/>
+                        </w:rPr>
+                      </m:ctrlPr>
+                    </m:sSubPr>
+                    <m:e>
+                      <m:r>
+                        <w:rPr>
+                          <w:rFonts w:ascii="Cambria Math" w:hAnsi="Cambria Math"/>
+                        </w:rPr>
+                        <m:t>f</m:t>
+                      </m:r>
+                    </m:e>
+                    <m:sub>
+                      <m:r>
+                        <w:rPr>
+                          <w:rFonts w:ascii="Cambria Math" w:hAnsi="Cambria Math"/>
+                        </w:rPr>
+                        <m:t>cr</m:t>
+                      </m:r>
+                    </m:sub>
+                  </m:sSub>
+                </m:e>
+                <m:sub>
+                  <m:r>
+                    <w:rPr>
+                      <w:rFonts w:ascii="Cambria Math" w:hAnsi="Cambria Math"/>
+                    </w:rPr>
+                    <m:t>s</m:t>
+                  </m:r>
+                </m:sub>
+              </m:sSub>
+            </m:oMath>
+            <w:r>
+              <w:t xml:space="preserve"> </w:t>
+            </w:r>
+            <w:r>
+              <w:t xml:space="preserve">such that failure occurs if </w:t>
+            </w:r>
+            <w:r>
+              <w:t xml:space="preserve">that </w:t>
+            </w:r>
+            <m:oMath>
+              <m:sSub>
+                <m:sSubPr>
+                  <m:ctrlPr>
+                    <w:rPr>
+                      <w:rFonts w:ascii="Cambria Math" w:hAnsi="Cambria Math"/>
+                      <w:i/>
+                    </w:rPr>
+                  </m:ctrlPr>
+                </m:sSubPr>
+                <m:e>
+                  <m:sSub>
+                    <m:sSubPr>
+                      <m:ctrlPr>
+                        <w:rPr>
+                          <w:rFonts w:ascii="Cambria Math" w:hAnsi="Cambria Math"/>
+                          <w:i/>
+                        </w:rPr>
+                      </m:ctrlPr>
+                    </m:sSubPr>
+                    <m:e>
+                      <m:r>
+                        <w:rPr>
+                          <w:rFonts w:ascii="Cambria Math" w:hAnsi="Cambria Math"/>
+                        </w:rPr>
+                        <m:t>f</m:t>
+                      </m:r>
+                    </m:e>
+                    <m:sub>
+                      <m:r>
+                        <w:rPr>
+                          <w:rFonts w:ascii="Cambria Math" w:hAnsi="Cambria Math"/>
+                        </w:rPr>
+                        <m:t>cr</m:t>
+                      </m:r>
+                    </m:sub>
+                  </m:sSub>
+                </m:e>
+                <m:sub>
+                  <m:r>
+                    <w:rPr>
+                      <w:rFonts w:ascii="Cambria Math" w:hAnsi="Cambria Math"/>
+                    </w:rPr>
+                    <m:t>s</m:t>
+                  </m:r>
+                </m:sub>
+              </m:sSub>
+            </m:oMath>
+            <w:r>
+              <w:t xml:space="preserve"> </w:t>
+            </w:r>
+            <w:r>
+              <w:t>&gt;</w:t>
+            </w:r>
+            <w:r>
+              <w:t xml:space="preserve"> 0.95</w:t>
             </w:r>
           </w:p>
         </w:tc>
@@ -10464,7 +11337,12 @@
       <w:tr>
         <w:tc>
           <w:tcPr>
-            <w:tcW w:w="2155" w:type="dxa"/>
+            <w:tcW w:w="2405" w:type="dxa"/>
+            <w:tcBorders>
+              <w:top w:val="single" w:sz="4" w:space="0" w:color="auto"/>
+              <w:bottom w:val="single" w:sz="4" w:space="0" w:color="auto"/>
+              <w:right w:val="single" w:sz="4" w:space="0" w:color="auto"/>
+            </w:tcBorders>
           </w:tcPr>
           <w:p>
             <w:pPr>
@@ -10472,9 +11350,6 @@
             </w:pPr>
             <w:proofErr w:type="spellStart"/>
             <w:r>
-              <w:rPr>
-                <w:rFonts w:cs="Times New Roman"/>
-              </w:rPr>
               <w:t>unst_gth_tol</w:t>
             </w:r>
             <w:proofErr w:type="spellEnd"/>
@@ -10482,7 +11357,12 @@
         </w:tc>
         <w:tc>
           <w:tcPr>
-            <w:tcW w:w="7195" w:type="dxa"/>
+            <w:tcW w:w="7045" w:type="dxa"/>
+            <w:tcBorders>
+              <w:top w:val="single" w:sz="4" w:space="0" w:color="auto"/>
+              <w:left w:val="single" w:sz="4" w:space="0" w:color="auto"/>
+              <w:bottom w:val="single" w:sz="4" w:space="0" w:color="auto"/>
+            </w:tcBorders>
           </w:tcPr>
           <w:p>
             <w:pPr>
@@ -10513,7 +11393,12 @@
       <w:tr>
         <w:tc>
           <w:tcPr>
-            <w:tcW w:w="2155" w:type="dxa"/>
+            <w:tcW w:w="2405" w:type="dxa"/>
+            <w:tcBorders>
+              <w:top w:val="single" w:sz="4" w:space="0" w:color="auto"/>
+              <w:bottom w:val="single" w:sz="4" w:space="0" w:color="auto"/>
+              <w:right w:val="single" w:sz="4" w:space="0" w:color="auto"/>
+            </w:tcBorders>
           </w:tcPr>
           <w:p>
             <w:pPr>
@@ -10521,61 +11406,55 @@
             </w:pPr>
             <w:proofErr w:type="spellStart"/>
             <w:r>
-              <w:rPr>
-                <w:rFonts w:cs="Times New Roman"/>
-              </w:rPr>
-              <w:t>cut_back_factor</w:t>
+              <w:t>nlgeom</w:t>
             </w:r>
             <w:proofErr w:type="spellEnd"/>
           </w:p>
         </w:tc>
         <w:tc>
           <w:tcPr>
-            <w:tcW w:w="7195" w:type="dxa"/>
+            <w:tcW w:w="7045" w:type="dxa"/>
+            <w:tcBorders>
+              <w:top w:val="single" w:sz="4" w:space="0" w:color="auto"/>
+              <w:left w:val="single" w:sz="4" w:space="0" w:color="auto"/>
+              <w:bottom w:val="single" w:sz="4" w:space="0" w:color="auto"/>
+            </w:tcBorders>
           </w:tcPr>
           <w:p>
             <w:pPr>
               <w:jc w:val="both"/>
             </w:pPr>
             <w:r>
-              <w:t xml:space="preserve">Factor by which the next crack increment will be decreased. For </w:t>
-            </w:r>
-            <w:proofErr w:type="gramStart"/>
-            <w:r>
-              <w:t>example</w:t>
-            </w:r>
-            <w:proofErr w:type="gramEnd"/>
-            <w:r>
-              <w:t xml:space="preserve"> </w:t>
+              <w:t>controls whether a nonlinear geometric formulation is used. If '</w:t>
             </w:r>
             <w:proofErr w:type="spellStart"/>
             <w:r>
-              <w:t>time_increment_new</w:t>
+              <w:t>nlgeom</w:t>
             </w:r>
             <w:proofErr w:type="spellEnd"/>
             <w:r>
-              <w:t xml:space="preserve"> = </w:t>
+              <w:t xml:space="preserve"> = True' the </w:t>
             </w:r>
             <w:proofErr w:type="spellStart"/>
             <w:r>
-              <w:t>time_increment_current</w:t>
+              <w:t>abaqus</w:t>
             </w:r>
             <w:proofErr w:type="spellEnd"/>
             <w:r>
-              <w:t xml:space="preserve"> * </w:t>
-            </w:r>
-            <w:proofErr w:type="spellStart"/>
-            <w:r>
-              <w:t>cut_back_factor</w:t>
-            </w:r>
-            <w:proofErr w:type="spellEnd"/>
+              <w:t xml:space="preserve"> step definition should also be set to use nonlinear geometry formulation.</w:t>
+            </w:r>
           </w:p>
         </w:tc>
       </w:tr>
       <w:tr>
         <w:tc>
           <w:tcPr>
-            <w:tcW w:w="2155" w:type="dxa"/>
+            <w:tcW w:w="2405" w:type="dxa"/>
+            <w:tcBorders>
+              <w:top w:val="single" w:sz="4" w:space="0" w:color="auto"/>
+              <w:bottom w:val="single" w:sz="4" w:space="0" w:color="auto"/>
+              <w:right w:val="single" w:sz="4" w:space="0" w:color="auto"/>
+            </w:tcBorders>
           </w:tcPr>
           <w:p>
             <w:pPr>
@@ -10583,32 +11462,32 @@
             </w:pPr>
             <w:proofErr w:type="spellStart"/>
             <w:r>
-              <w:rPr>
-                <w:rFonts w:cs="Times New Roman"/>
-              </w:rPr>
-              <w:t>static_scale_f</w:t>
+              <w:t>R_ratio</w:t>
             </w:r>
             <w:proofErr w:type="spellEnd"/>
           </w:p>
         </w:tc>
         <w:tc>
           <w:tcPr>
-            <w:tcW w:w="7195" w:type="dxa"/>
+            <w:tcW w:w="7045" w:type="dxa"/>
+            <w:tcBorders>
+              <w:top w:val="single" w:sz="4" w:space="0" w:color="auto"/>
+              <w:left w:val="single" w:sz="4" w:space="0" w:color="auto"/>
+              <w:bottom w:val="single" w:sz="4" w:space="0" w:color="auto"/>
+            </w:tcBorders>
           </w:tcPr>
           <w:p>
             <w:pPr>
               <w:jc w:val="both"/>
-              <w:rPr>
-                <w:rFonts w:cs="Times New Roman"/>
-                <w:color w:val="000000" w:themeColor="text1"/>
-              </w:rPr>
             </w:pPr>
             <w:r>
-              <w:rPr>
-                <w:rFonts w:cs="Times New Roman"/>
-                <w:color w:val="000000" w:themeColor="text1"/>
-              </w:rPr>
-              <w:t xml:space="preserve">Static growth rate scale factor. The larger the value the better the discrete fracture criterion will be approximated at the expense of more solution increments and a less smooth crack front. </w:t>
+              <w:t>sets the ratio between the minimum load and the maximum load applied via the step definition</w:t>
+            </w:r>
+            <w:r>
+              <w:t xml:space="preserve"> (Fatigue)</w:t>
+            </w:r>
+            <w:r>
+              <w:t xml:space="preserve">. </w:t>
             </w:r>
           </w:p>
         </w:tc>
@@ -10616,176 +11495,383 @@
       <w:tr>
         <w:tc>
           <w:tcPr>
-            <w:tcW w:w="2155" w:type="dxa"/>
+            <w:tcW w:w="2405" w:type="dxa"/>
             <w:tcBorders>
+              <w:top w:val="single" w:sz="4" w:space="0" w:color="auto"/>
+              <w:bottom w:val="single" w:sz="4" w:space="0" w:color="auto"/>
+              <w:right w:val="single" w:sz="4" w:space="0" w:color="auto"/>
+            </w:tcBorders>
+          </w:tcPr>
+          <w:p>
+            <w:pPr>
+              <w:jc w:val="both"/>
+            </w:pPr>
+            <w:r>
+              <w:t>contact</w:t>
+            </w:r>
+          </w:p>
+        </w:tc>
+        <w:tc>
+          <w:tcPr>
+            <w:tcW w:w="7045" w:type="dxa"/>
+            <w:tcBorders>
+              <w:top w:val="single" w:sz="4" w:space="0" w:color="auto"/>
+              <w:left w:val="single" w:sz="4" w:space="0" w:color="auto"/>
               <w:bottom w:val="single" w:sz="4" w:space="0" w:color="auto"/>
             </w:tcBorders>
           </w:tcPr>
           <w:p>
             <w:pPr>
               <w:jc w:val="both"/>
-              <w:rPr>
-                <w:rFonts w:cs="Times New Roman"/>
-              </w:rPr>
+            </w:pPr>
+            <w:r>
+              <w:t>selects whether contact should be enforced across a failed interface.</w:t>
+            </w:r>
+          </w:p>
+        </w:tc>
+      </w:tr>
+      <w:tr>
+        <w:tc>
+          <w:tcPr>
+            <w:tcW w:w="2405" w:type="dxa"/>
+            <w:tcBorders>
+              <w:top w:val="single" w:sz="4" w:space="0" w:color="auto"/>
+              <w:bottom w:val="single" w:sz="4" w:space="0" w:color="auto"/>
+              <w:right w:val="single" w:sz="4" w:space="0" w:color="auto"/>
+            </w:tcBorders>
+          </w:tcPr>
+          <w:p>
+            <w:pPr>
+              <w:jc w:val="both"/>
             </w:pPr>
             <w:proofErr w:type="spellStart"/>
             <w:r>
-              <w:rPr>
-                <w:rFonts w:cs="Times New Roman"/>
-              </w:rPr>
-              <w:t>verbose_vcct_el</w:t>
+              <w:t>K_c_user</w:t>
             </w:r>
             <w:proofErr w:type="spellEnd"/>
-            <w:r>
-              <w:rPr>
-                <w:rFonts w:cs="Times New Roman"/>
-              </w:rPr>
-              <w:t>_</w:t>
-            </w:r>
           </w:p>
         </w:tc>
         <w:tc>
           <w:tcPr>
-            <w:tcW w:w="7195" w:type="dxa"/>
+            <w:tcW w:w="7045" w:type="dxa"/>
             <w:tcBorders>
+              <w:top w:val="single" w:sz="4" w:space="0" w:color="auto"/>
+              <w:left w:val="single" w:sz="4" w:space="0" w:color="auto"/>
               <w:bottom w:val="single" w:sz="4" w:space="0" w:color="auto"/>
             </w:tcBorders>
           </w:tcPr>
           <w:p>
             <w:pPr>
               <w:jc w:val="both"/>
+            </w:pPr>
+            <w:r>
+              <w:t>factor multiplying the default penalty stiffness used to enforce contact across failed crack (1 is the default value)</w:t>
+            </w:r>
+          </w:p>
+        </w:tc>
+      </w:tr>
+      <w:tr>
+        <w:tc>
+          <w:tcPr>
+            <w:tcW w:w="2405" w:type="dxa"/>
+            <w:tcBorders>
+              <w:top w:val="single" w:sz="4" w:space="0" w:color="auto"/>
+              <w:bottom w:val="single" w:sz="4" w:space="0" w:color="auto"/>
+              <w:right w:val="single" w:sz="4" w:space="0" w:color="auto"/>
+            </w:tcBorders>
+          </w:tcPr>
+          <w:p>
+            <w:pPr>
+              <w:jc w:val="both"/>
+            </w:pPr>
+            <w:proofErr w:type="spellStart"/>
+            <w:r>
               <w:rPr>
                 <w:rFonts w:cs="Times New Roman"/>
                 <w:color w:val="000000" w:themeColor="text1"/>
               </w:rPr>
-            </w:pPr>
-            <w:r>
+              <w:t>steps_cycles</w:t>
+            </w:r>
+            <w:proofErr w:type="spellEnd"/>
+          </w:p>
+        </w:tc>
+        <w:tc>
+          <w:tcPr>
+            <w:tcW w:w="7045" w:type="dxa"/>
+            <w:tcBorders>
+              <w:top w:val="single" w:sz="4" w:space="0" w:color="auto"/>
+              <w:left w:val="single" w:sz="4" w:space="0" w:color="auto"/>
+              <w:bottom w:val="single" w:sz="4" w:space="0" w:color="auto"/>
+            </w:tcBorders>
+          </w:tcPr>
+          <w:p>
+            <w:pPr>
+              <w:jc w:val="both"/>
               <w:rPr>
                 <w:rFonts w:cs="Times New Roman"/>
                 <w:color w:val="000000" w:themeColor="text1"/>
               </w:rPr>
-              <w:t xml:space="preserve">Writes to GT_inc.txt files the active nodal positions (and their virtual positions if </w:t>
-            </w:r>
-            <w:proofErr w:type="spellStart"/>
+            </w:pPr>
             <w:r>
               <w:rPr>
                 <w:rFonts w:cs="Times New Roman"/>
                 <w:color w:val="000000" w:themeColor="text1"/>
               </w:rPr>
-              <w:t>dstat</w:t>
-            </w:r>
-            <w:proofErr w:type="spellEnd"/>
+              <w:t xml:space="preserve">cycles to be performed in each </w:t>
+            </w:r>
             <w:r>
               <w:rPr>
                 <w:rFonts w:cs="Times New Roman"/>
                 <w:color w:val="000000" w:themeColor="text1"/>
               </w:rPr>
-              <w:t xml:space="preserve"> &gt; 0) as well as the calculated ERRs at each node, mode </w:t>
-            </w:r>
-            <w:proofErr w:type="spellStart"/>
+              <w:t xml:space="preserve">analysis </w:t>
+            </w:r>
             <w:r>
               <w:rPr>
                 <w:rFonts w:cs="Times New Roman"/>
                 <w:color w:val="000000" w:themeColor="text1"/>
               </w:rPr>
-              <w:t>mixity</w:t>
-            </w:r>
-            <w:proofErr w:type="spellEnd"/>
+              <w:t>step</w:t>
+            </w:r>
             <w:r>
               <w:rPr>
                 <w:rFonts w:cs="Times New Roman"/>
                 <w:color w:val="000000" w:themeColor="text1"/>
               </w:rPr>
-              <w:t xml:space="preserve"> </w:t>
-            </w:r>
-            <w:proofErr w:type="spellStart"/>
+              <w:t xml:space="preserve">, provided as a </w:t>
+            </w:r>
             <w:r>
               <w:rPr>
                 <w:rFonts w:cs="Times New Roman"/>
                 <w:color w:val="000000" w:themeColor="text1"/>
               </w:rPr>
-              <w:t>etc</w:t>
-            </w:r>
-            <w:proofErr w:type="spellEnd"/>
+              <w:t xml:space="preserve">list </w:t>
+            </w:r>
+            <w:proofErr w:type="spellStart"/>
             <w:r>
               <w:rPr>
                 <w:rFonts w:cs="Times New Roman"/>
                 <w:color w:val="000000" w:themeColor="text1"/>
               </w:rPr>
-              <w:t xml:space="preserve"> at each solution increment “</w:t>
-            </w:r>
-            <w:proofErr w:type="spellStart"/>
+              <w:t>steps_cycles</w:t>
+            </w:r>
+            <w:proofErr w:type="spellEnd"/>
             <w:r>
               <w:rPr>
                 <w:rFonts w:cs="Times New Roman"/>
                 <w:color w:val="000000" w:themeColor="text1"/>
               </w:rPr>
-              <w:t>inc</w:t>
-            </w:r>
-            <w:proofErr w:type="spellEnd"/>
+              <w:t xml:space="preserve"> = [</w:t>
+            </w:r>
+            <w:proofErr w:type="gramStart"/>
             <w:r>
               <w:rPr>
                 <w:rFonts w:cs="Times New Roman"/>
                 <w:color w:val="000000" w:themeColor="text1"/>
               </w:rPr>
-              <w:t xml:space="preserve">”. This information may be useful for debugging and to gather additional insight into the delamination(s). The outputs written to </w:t>
-            </w:r>
-            <w:proofErr w:type="spellStart"/>
+              <w:t>0,10000,…</w:t>
+            </w:r>
+            <w:proofErr w:type="gramEnd"/>
             <w:r>
               <w:rPr>
                 <w:rFonts w:cs="Times New Roman"/>
                 <w:color w:val="000000" w:themeColor="text1"/>
               </w:rPr>
-              <w:t>GT_inc</w:t>
-            </w:r>
-            <w:proofErr w:type="spellEnd"/>
+              <w:t xml:space="preserve">]. If not specified all steps assumed to be quasi-static. </w:t>
+            </w:r>
             <w:r>
               <w:rPr>
                 <w:rFonts w:cs="Times New Roman"/>
                 <w:color w:val="000000" w:themeColor="text1"/>
               </w:rPr>
-              <w:t xml:space="preserve"> and their positions (columns) are defined in the </w:t>
-            </w:r>
-            <w:r>
+              <w:t>The number of steps in the list needs to correspond to the number of steps specified in Abaqus.</w:t>
+            </w:r>
+          </w:p>
+        </w:tc>
+      </w:tr>
+      <w:tr>
+        <w:tc>
+          <w:tcPr>
+            <w:tcW w:w="2405" w:type="dxa"/>
+            <w:tcBorders>
+              <w:top w:val="single" w:sz="4" w:space="0" w:color="auto"/>
+              <w:bottom w:val="single" w:sz="4" w:space="0" w:color="auto"/>
+              <w:right w:val="single" w:sz="4" w:space="0" w:color="auto"/>
+            </w:tcBorders>
+          </w:tcPr>
+          <w:p>
+            <w:pPr>
+              <w:jc w:val="both"/>
               <w:rPr>
                 <w:rFonts w:cs="Times New Roman"/>
                 <w:color w:val="000000" w:themeColor="text1"/>
               </w:rPr>
-              <w:t xml:space="preserve">subroutine </w:t>
-            </w:r>
+            </w:pPr>
             <w:proofErr w:type="spellStart"/>
             <w:r>
               <w:rPr>
                 <w:rFonts w:cs="Times New Roman"/>
-                <w:color w:val="000000"/>
-                <w:szCs w:val="20"/>
-              </w:rPr>
-              <w:t>verbose_output_vcct_txt</w:t>
+                <w:color w:val="000000" w:themeColor="text1"/>
+              </w:rPr>
+              <w:t>no_fail_zone_char_length</w:t>
             </w:r>
             <w:proofErr w:type="spellEnd"/>
+          </w:p>
+        </w:tc>
+        <w:tc>
+          <w:tcPr>
+            <w:tcW w:w="7045" w:type="dxa"/>
+            <w:tcBorders>
+              <w:top w:val="single" w:sz="4" w:space="0" w:color="auto"/>
+              <w:left w:val="single" w:sz="4" w:space="0" w:color="auto"/>
+              <w:bottom w:val="single" w:sz="4" w:space="0" w:color="auto"/>
+            </w:tcBorders>
+          </w:tcPr>
+          <w:p>
+            <w:pPr>
+              <w:jc w:val="both"/>
+              <w:rPr>
+                <w:rFonts w:cs="Times New Roman"/>
+                <w:color w:val="000000" w:themeColor="text1"/>
+              </w:rPr>
+            </w:pPr>
+            <w:r>
+              <w:rPr>
+                <w:rFonts w:cs="Times New Roman"/>
+                <w:color w:val="000000" w:themeColor="text1"/>
+              </w:rPr>
+              <w:t>length of a square region around the crack tip, within which onset will not be activated</w:t>
+            </w:r>
+          </w:p>
+        </w:tc>
+      </w:tr>
+      <w:tr>
+        <w:tc>
+          <w:tcPr>
+            <w:tcW w:w="2405" w:type="dxa"/>
+            <w:tcBorders>
+              <w:top w:val="single" w:sz="4" w:space="0" w:color="auto"/>
+              <w:right w:val="single" w:sz="4" w:space="0" w:color="auto"/>
+            </w:tcBorders>
+          </w:tcPr>
+          <w:p>
+            <w:pPr>
+              <w:jc w:val="both"/>
+              <w:rPr>
+                <w:rFonts w:cs="Times New Roman"/>
+                <w:color w:val="000000" w:themeColor="text1"/>
+              </w:rPr>
+            </w:pPr>
+            <w:proofErr w:type="spellStart"/>
+            <w:r>
+              <w:rPr>
+                <w:rFonts w:cs="Times New Roman"/>
+                <w:color w:val="000000" w:themeColor="text1"/>
+              </w:rPr>
+              <w:lastRenderedPageBreak/>
+              <w:t>no_of_buckets</w:t>
+            </w:r>
+            <w:proofErr w:type="spellEnd"/>
+          </w:p>
+        </w:tc>
+        <w:tc>
+          <w:tcPr>
+            <w:tcW w:w="7045" w:type="dxa"/>
+            <w:tcBorders>
+              <w:top w:val="single" w:sz="4" w:space="0" w:color="auto"/>
+              <w:left w:val="single" w:sz="4" w:space="0" w:color="auto"/>
+            </w:tcBorders>
+          </w:tcPr>
+          <w:p>
+            <w:pPr>
+              <w:jc w:val="both"/>
+              <w:rPr>
+                <w:rFonts w:cs="Times New Roman"/>
+                <w:color w:val="000000" w:themeColor="text1"/>
+              </w:rPr>
+            </w:pPr>
+            <w:proofErr w:type="spellStart"/>
+            <w:r>
+              <w:rPr>
+                <w:rFonts w:cs="Times New Roman"/>
+                <w:color w:val="000000" w:themeColor="text1"/>
+              </w:rPr>
+              <w:t>no</w:t>
+            </w:r>
+            <w:proofErr w:type="spellEnd"/>
+            <w:r>
+              <w:rPr>
+                <w:rFonts w:cs="Times New Roman"/>
+                <w:color w:val="000000" w:themeColor="text1"/>
+              </w:rPr>
+              <w:t xml:space="preserve"> of buckets that will be used to </w:t>
+            </w:r>
+            <w:r>
+              <w:rPr>
+                <w:rFonts w:cs="Times New Roman"/>
+                <w:color w:val="000000" w:themeColor="text1"/>
+              </w:rPr>
+              <w:t>search for</w:t>
+            </w:r>
+            <w:r>
+              <w:rPr>
+                <w:rFonts w:cs="Times New Roman"/>
+                <w:color w:val="000000" w:themeColor="text1"/>
+              </w:rPr>
+              <w:t xml:space="preserve"> </w:t>
+            </w:r>
+            <w:r>
+              <w:rPr>
+                <w:rFonts w:cs="Times New Roman"/>
+                <w:color w:val="000000" w:themeColor="text1"/>
+              </w:rPr>
+              <w:t>no</w:t>
+            </w:r>
+            <w:r>
+              <w:rPr>
+                <w:rFonts w:cs="Times New Roman"/>
+                <w:color w:val="000000" w:themeColor="text1"/>
+              </w:rPr>
+              <w:t>-</w:t>
+            </w:r>
+            <w:r>
+              <w:rPr>
+                <w:rFonts w:cs="Times New Roman"/>
+                <w:color w:val="000000" w:themeColor="text1"/>
+              </w:rPr>
+              <w:t>fail regions (based on “</w:t>
+            </w:r>
+            <w:proofErr w:type="spellStart"/>
+            <w:r>
+              <w:rPr>
+                <w:rFonts w:cs="Times New Roman"/>
+                <w:color w:val="000000" w:themeColor="text1"/>
+              </w:rPr>
+              <w:t>no_fail_zone_char_length</w:t>
+            </w:r>
+            <w:proofErr w:type="spellEnd"/>
+            <w:r>
+              <w:rPr>
+                <w:rFonts w:cs="Times New Roman"/>
+                <w:color w:val="000000" w:themeColor="text1"/>
+              </w:rPr>
+              <w:t xml:space="preserve">”). For large problems this number may need to be increased. </w:t>
+            </w:r>
           </w:p>
         </w:tc>
       </w:tr>
     </w:tbl>
     <w:p>
       <w:pPr>
-        <w:jc w:val="both"/>
-        <w:rPr>
-          <w:rFonts w:cs="Times New Roman"/>
-        </w:rPr>
-      </w:pPr>
-    </w:p>
-    <w:p>
-      <w:pPr>
         <w:pStyle w:val="Heading1"/>
       </w:pPr>
-      <w:bookmarkStart w:id="29" w:name="_Ref492912755"/>
-      <w:bookmarkStart w:id="30" w:name="_Toc117760246"/>
+      <w:bookmarkStart w:id="28" w:name="_Ref492912755"/>
+      <w:bookmarkStart w:id="29" w:name="_Toc117760246"/>
       <w:r>
         <w:t>Running a model</w:t>
       </w:r>
+      <w:bookmarkEnd w:id="28"/>
       <w:bookmarkEnd w:id="29"/>
-      <w:bookmarkEnd w:id="30"/>
     </w:p>
     <w:p>
       <w:pPr>
@@ -11200,6 +12286,7 @@
         </w:rPr>
         <w:t>=</w:t>
       </w:r>
+      <w:proofErr w:type="gramStart"/>
       <w:r>
         <w:rPr>
           <w:rFonts w:ascii="Courier" w:hAnsi="Courier"/>
@@ -11211,7 +12298,14 @@
         <w:rPr>
           <w:rFonts w:ascii="Courier" w:hAnsi="Courier"/>
         </w:rPr>
-        <w:t xml:space="preserve">  input=</w:t>
+        <w:t xml:space="preserve">  input</w:t>
+      </w:r>
+      <w:proofErr w:type="gramEnd"/>
+      <w:r>
+        <w:rPr>
+          <w:rFonts w:ascii="Courier" w:hAnsi="Courier"/>
+        </w:rPr>
+        <w:t>=</w:t>
       </w:r>
       <w:r>
         <w:rPr>
@@ -11224,7 +12318,21 @@
         <w:rPr>
           <w:rFonts w:ascii="Courier" w:hAnsi="Courier"/>
         </w:rPr>
-        <w:t xml:space="preserve"> double user=UEL3D_DIR_CZ.f </w:t>
+        <w:t xml:space="preserve"> double user=UEL3D_DIR_</w:t>
+      </w:r>
+      <w:proofErr w:type="gramStart"/>
+      <w:r>
+        <w:rPr>
+          <w:rFonts w:ascii="Courier" w:hAnsi="Courier"/>
+        </w:rPr>
+        <w:t>CZ.f</w:t>
+      </w:r>
+      <w:proofErr w:type="gramEnd"/>
+      <w:r>
+        <w:rPr>
+          <w:rFonts w:ascii="Courier" w:hAnsi="Courier"/>
+        </w:rPr>
+        <w:t xml:space="preserve"> </w:t>
       </w:r>
       <w:proofErr w:type="spellStart"/>
       <w:r>
@@ -11304,7 +12412,6 @@
         <w:jc w:val="both"/>
       </w:pPr>
       <w:r>
-        <w:lastRenderedPageBreak/>
         <w:t>These are the set commands on Linux/Unix OS. For running it on w</w:t>
       </w:r>
       <w:r>
@@ -11427,11 +12534,11 @@
       <w:proofErr w:type="spellStart"/>
       <w:proofErr w:type="gramStart"/>
       <w:r>
-        <w:t>cpus</w:t>
+        <w:t>cpus‘</w:t>
       </w:r>
       <w:proofErr w:type="spellEnd"/>
       <w:r>
-        <w:t>‘ depend</w:t>
+        <w:t xml:space="preserve"> depend</w:t>
       </w:r>
       <w:r>
         <w:t>s</w:t>
@@ -11532,23 +12639,95 @@
           <w:rFonts w:cs="Times New Roman"/>
           <w:szCs w:val="20"/>
         </w:rPr>
-        <w:t xml:space="preserve"> elements that superpose the user elements, and transferring pertinent information, such as damage state </w:t>
-      </w:r>
-      <w:proofErr w:type="spellStart"/>
+        <w:t xml:space="preserve"> elements that </w:t>
+      </w:r>
       <w:r>
         <w:rPr>
           <w:rFonts w:cs="Times New Roman"/>
           <w:szCs w:val="20"/>
         </w:rPr>
-        <w:t>etc</w:t>
-      </w:r>
-      <w:proofErr w:type="spellEnd"/>
+        <w:t xml:space="preserve">are </w:t>
+      </w:r>
       <w:r>
         <w:rPr>
           <w:rFonts w:cs="Times New Roman"/>
           <w:szCs w:val="20"/>
         </w:rPr>
-        <w:t>, via a common block.</w:t>
+        <w:t>superpose</w:t>
+      </w:r>
+      <w:r>
+        <w:rPr>
+          <w:rFonts w:cs="Times New Roman"/>
+          <w:szCs w:val="20"/>
+        </w:rPr>
+        <w:t>d</w:t>
+      </w:r>
+      <w:r>
+        <w:rPr>
+          <w:rFonts w:cs="Times New Roman"/>
+          <w:szCs w:val="20"/>
+        </w:rPr>
+        <w:t xml:space="preserve"> </w:t>
+      </w:r>
+      <w:r>
+        <w:rPr>
+          <w:rFonts w:cs="Times New Roman"/>
+          <w:szCs w:val="20"/>
+        </w:rPr>
+        <w:t>to the</w:t>
+      </w:r>
+      <w:r>
+        <w:rPr>
+          <w:rFonts w:cs="Times New Roman"/>
+          <w:szCs w:val="20"/>
+        </w:rPr>
+        <w:t xml:space="preserve"> user elements, and transferring pertinent information, such as damage state </w:t>
+      </w:r>
+      <w:proofErr w:type="spellStart"/>
+      <w:r>
+        <w:rPr>
+          <w:rFonts w:cs="Times New Roman"/>
+          <w:szCs w:val="20"/>
+        </w:rPr>
+        <w:t>etc</w:t>
+      </w:r>
+      <w:proofErr w:type="spellEnd"/>
+      <w:r>
+        <w:rPr>
+          <w:rFonts w:cs="Times New Roman"/>
+          <w:szCs w:val="20"/>
+        </w:rPr>
+        <w:t>, via a common block</w:t>
+      </w:r>
+      <w:r>
+        <w:rPr>
+          <w:rFonts w:cs="Times New Roman"/>
+          <w:szCs w:val="20"/>
+        </w:rPr>
+        <w:t xml:space="preserve">. </w:t>
+      </w:r>
+      <w:r>
+        <w:rPr>
+          <w:rFonts w:cs="Times New Roman"/>
+          <w:szCs w:val="20"/>
+        </w:rPr>
+        <w:t>The basic building blocks of this approach are in-</w:t>
+      </w:r>
+      <w:proofErr w:type="gramStart"/>
+      <w:r>
+        <w:rPr>
+          <w:rFonts w:cs="Times New Roman"/>
+          <w:szCs w:val="20"/>
+        </w:rPr>
+        <w:t>place</w:t>
+      </w:r>
+      <w:proofErr w:type="gramEnd"/>
+      <w:r>
+        <w:rPr>
+          <w:rFonts w:cs="Times New Roman"/>
+          <w:szCs w:val="20"/>
+        </w:rPr>
+        <w:t xml:space="preserve"> but the user will need to establish the links. </w:t>
       </w:r>
     </w:p>
     <w:p>
@@ -11560,19 +12739,189 @@
           <w:szCs w:val="20"/>
         </w:rPr>
       </w:pPr>
-      <w:r>
+    </w:p>
+    <w:p>
+      <w:pPr>
+        <w:contextualSpacing/>
+        <w:jc w:val="both"/>
         <w:rPr>
           <w:rFonts w:cs="Times New Roman"/>
           <w:szCs w:val="20"/>
         </w:rPr>
-        <w:t xml:space="preserve">This approach is available in the present implementation. To take advantage of it the user </w:t>
-      </w:r>
+      </w:pPr>
       <w:r>
         <w:rPr>
           <w:rFonts w:cs="Times New Roman"/>
           <w:szCs w:val="20"/>
         </w:rPr>
-        <w:t>should define in the same part where the VCCT interfaces are defined ghost elements sharing nodes with VCCT elements. Example below:</w:t>
+        <w:t>Meanwhile</w:t>
+      </w:r>
+      <w:r>
+        <w:rPr>
+          <w:rFonts w:cs="Times New Roman"/>
+          <w:szCs w:val="20"/>
+        </w:rPr>
+        <w:t>,</w:t>
+      </w:r>
+      <w:r>
+        <w:rPr>
+          <w:rFonts w:cs="Times New Roman"/>
+          <w:szCs w:val="20"/>
+        </w:rPr>
+        <w:t xml:space="preserve"> </w:t>
+      </w:r>
+      <w:r>
+        <w:rPr>
+          <w:rFonts w:cs="Times New Roman"/>
+          <w:szCs w:val="20"/>
+        </w:rPr>
+        <w:t xml:space="preserve">energy release rate ERR </w:t>
+      </w:r>
+      <w:r>
+        <w:rPr>
+          <w:rFonts w:cs="Times New Roman"/>
+          <w:szCs w:val="20"/>
+        </w:rPr>
+        <w:t>output</w:t>
+      </w:r>
+      <w:r>
+        <w:rPr>
+          <w:rFonts w:cs="Times New Roman"/>
+          <w:szCs w:val="20"/>
+        </w:rPr>
+        <w:t>, actual and virtual crack positions</w:t>
+      </w:r>
+      <w:r>
+        <w:rPr>
+          <w:rFonts w:cs="Times New Roman"/>
+          <w:szCs w:val="20"/>
+        </w:rPr>
+        <w:t xml:space="preserve">, </w:t>
+      </w:r>
+      <w:proofErr w:type="spellStart"/>
+      <w:r>
+        <w:rPr>
+          <w:rFonts w:cs="Times New Roman"/>
+          <w:szCs w:val="20"/>
+        </w:rPr>
+        <w:t>etc</w:t>
+      </w:r>
+      <w:proofErr w:type="spellEnd"/>
+      <w:r>
+        <w:rPr>
+          <w:rFonts w:cs="Times New Roman"/>
+          <w:szCs w:val="20"/>
+        </w:rPr>
+        <w:t>,</w:t>
+      </w:r>
+      <w:r>
+        <w:rPr>
+          <w:rFonts w:cs="Times New Roman"/>
+          <w:szCs w:val="20"/>
+        </w:rPr>
+        <w:t xml:space="preserve"> can be viewed via GT_i.txt files. These files are produced at the end of each increment “</w:t>
+      </w:r>
+      <w:proofErr w:type="spellStart"/>
+      <w:r>
+        <w:rPr>
+          <w:rFonts w:cs="Times New Roman"/>
+          <w:szCs w:val="20"/>
+        </w:rPr>
+        <w:t>i</w:t>
+      </w:r>
+      <w:proofErr w:type="spellEnd"/>
+      <w:r>
+        <w:rPr>
+          <w:rFonts w:cs="Times New Roman"/>
+          <w:szCs w:val="20"/>
+        </w:rPr>
+        <w:t>”.</w:t>
+      </w:r>
+      <w:r>
+        <w:rPr>
+          <w:rFonts w:cs="Times New Roman"/>
+          <w:szCs w:val="20"/>
+        </w:rPr>
+        <w:t xml:space="preserve"> Their production can be suppressed by setting “</w:t>
+      </w:r>
+      <w:proofErr w:type="spellStart"/>
+      <w:r>
+        <w:rPr>
+          <w:rFonts w:cs="Times New Roman"/>
+          <w:szCs w:val="20"/>
+        </w:rPr>
+        <w:t>verbose_vcct_el_inc</w:t>
+      </w:r>
+      <w:proofErr w:type="spellEnd"/>
+      <w:r>
+        <w:rPr>
+          <w:rFonts w:cs="Times New Roman"/>
+          <w:szCs w:val="20"/>
+        </w:rPr>
+        <w:t xml:space="preserve"> = False”</w:t>
+      </w:r>
+      <w:r>
+        <w:rPr>
+          <w:rFonts w:cs="Times New Roman"/>
+          <w:szCs w:val="20"/>
+        </w:rPr>
+        <w:t xml:space="preserve"> in </w:t>
+      </w:r>
+      <w:r>
+        <w:rPr>
+          <w:rFonts w:cs="Times New Roman"/>
+          <w:szCs w:val="20"/>
+        </w:rPr>
+        <w:t>NVCCT.py line</w:t>
+      </w:r>
+      <w:r>
+        <w:rPr>
+          <w:rFonts w:cs="Times New Roman"/>
+          <w:szCs w:val="20"/>
+        </w:rPr>
+        <w:t>:</w:t>
+      </w:r>
+      <w:r>
+        <w:rPr>
+          <w:rFonts w:cs="Times New Roman"/>
+          <w:szCs w:val="20"/>
+        </w:rPr>
+        <w:t xml:space="preserve"> </w:t>
+      </w:r>
+      <w:r>
+        <w:rPr>
+          <w:rFonts w:cs="Times New Roman"/>
+          <w:szCs w:val="20"/>
+        </w:rPr>
+        <w:t>5098.</w:t>
+      </w:r>
+      <w:r>
+        <w:rPr>
+          <w:rFonts w:cs="Times New Roman"/>
+          <w:szCs w:val="20"/>
+        </w:rPr>
+        <w:t xml:space="preserve"> Currently they will produce GT_i.txt file</w:t>
+      </w:r>
+      <w:r>
+        <w:rPr>
+          <w:rFonts w:cs="Times New Roman"/>
+          <w:szCs w:val="20"/>
+        </w:rPr>
+        <w:t>s</w:t>
+      </w:r>
+      <w:r>
+        <w:rPr>
+          <w:rFonts w:cs="Times New Roman"/>
+          <w:szCs w:val="20"/>
+        </w:rPr>
+        <w:t xml:space="preserve"> with the following columns</w:t>
+      </w:r>
+      <w:r>
+        <w:rPr>
+          <w:rFonts w:cs="Times New Roman"/>
+          <w:szCs w:val="20"/>
+        </w:rPr>
+        <w:t>:</w:t>
       </w:r>
     </w:p>
     <w:p>
@@ -11587,6 +12936,617 @@
     </w:p>
     <w:p>
       <w:pPr>
+        <w:pStyle w:val="Caption"/>
+        <w:jc w:val="center"/>
+      </w:pPr>
+      <w:r>
+        <w:t xml:space="preserve">Table </w:t>
+      </w:r>
+      <w:r>
+        <w:rPr>
+          <w:noProof/>
+        </w:rPr>
+        <w:fldChar w:fldCharType="begin"/>
+      </w:r>
+      <w:r>
+        <w:rPr>
+          <w:noProof/>
+        </w:rPr>
+        <w:instrText xml:space="preserve"> SEQ Table \* ARABIC </w:instrText>
+      </w:r>
+      <w:r>
+        <w:rPr>
+          <w:noProof/>
+        </w:rPr>
+        <w:fldChar w:fldCharType="separate"/>
+      </w:r>
+      <w:r>
+        <w:rPr>
+          <w:noProof/>
+        </w:rPr>
+        <w:t>5</w:t>
+      </w:r>
+      <w:r>
+        <w:rPr>
+          <w:noProof/>
+        </w:rPr>
+        <w:fldChar w:fldCharType="end"/>
+      </w:r>
+      <w:r>
+        <w:t xml:space="preserve"> Columns in the GT_i.txt files</w:t>
+      </w:r>
+    </w:p>
+    <w:tbl>
+      <w:tblPr>
+        <w:tblStyle w:val="TableGrid"/>
+        <w:tblW w:w="0" w:type="auto"/>
+        <w:jc w:val="center"/>
+        <w:tblLook w:val="04A0" w:firstRow="1" w:lastRow="0" w:firstColumn="1" w:lastColumn="0" w:noHBand="0" w:noVBand="1"/>
+      </w:tblPr>
+      <w:tblGrid>
+        <w:gridCol w:w="935"/>
+        <w:gridCol w:w="322"/>
+        <w:gridCol w:w="604"/>
+        <w:gridCol w:w="400"/>
+        <w:gridCol w:w="539"/>
+        <w:gridCol w:w="539"/>
+        <w:gridCol w:w="460"/>
+        <w:gridCol w:w="538"/>
+        <w:gridCol w:w="1250"/>
+        <w:gridCol w:w="672"/>
+        <w:gridCol w:w="672"/>
+        <w:gridCol w:w="672"/>
+      </w:tblGrid>
+      <w:tr>
+        <w:trPr>
+          <w:jc w:val="center"/>
+        </w:trPr>
+        <w:tc>
+          <w:tcPr>
+            <w:tcW w:w="935" w:type="dxa"/>
+          </w:tcPr>
+          <w:p>
+            <w:pPr>
+              <w:contextualSpacing/>
+              <w:jc w:val="both"/>
+              <w:rPr>
+                <w:rFonts w:cs="Times New Roman"/>
+                <w:szCs w:val="20"/>
+              </w:rPr>
+            </w:pPr>
+            <w:proofErr w:type="spellStart"/>
+            <w:r>
+              <w:rPr>
+                <w:rFonts w:cs="Times New Roman"/>
+                <w:szCs w:val="20"/>
+              </w:rPr>
+              <w:t>vcct</w:t>
+            </w:r>
+            <w:proofErr w:type="spellEnd"/>
+            <w:r>
+              <w:rPr>
+                <w:rFonts w:cs="Times New Roman"/>
+                <w:szCs w:val="20"/>
+              </w:rPr>
+              <w:t xml:space="preserve"> node #</w:t>
+            </w:r>
+          </w:p>
+        </w:tc>
+        <w:tc>
+          <w:tcPr>
+            <w:tcW w:w="322" w:type="dxa"/>
+          </w:tcPr>
+          <w:p>
+            <w:pPr>
+              <w:contextualSpacing/>
+              <w:jc w:val="both"/>
+              <w:rPr>
+                <w:rFonts w:cs="Times New Roman"/>
+                <w:b/>
+                <w:bCs/>
+                <w:iCs/>
+                <w:szCs w:val="20"/>
+              </w:rPr>
+            </w:pPr>
+            <m:oMathPara>
+              <m:oMath>
+                <m:r>
+                  <m:rPr>
+                    <m:sty m:val="b"/>
+                  </m:rPr>
+                  <w:rPr>
+                    <w:rFonts w:ascii="Cambria Math" w:hAnsi="Cambria Math" w:cs="Times New Roman"/>
+                    <w:szCs w:val="20"/>
+                  </w:rPr>
+                  <m:t>x</m:t>
+                </m:r>
+              </m:oMath>
+            </m:oMathPara>
+          </w:p>
+        </w:tc>
+        <w:tc>
+          <w:tcPr>
+            <w:tcW w:w="578" w:type="dxa"/>
+          </w:tcPr>
+          <w:p>
+            <w:pPr>
+              <w:contextualSpacing/>
+              <w:jc w:val="both"/>
+              <w:rPr>
+                <w:rFonts w:cs="Times New Roman"/>
+                <w:b/>
+                <w:bCs/>
+                <w:iCs/>
+                <w:szCs w:val="20"/>
+              </w:rPr>
+            </w:pPr>
+            <m:oMathPara>
+              <m:oMath>
+                <m:sSub>
+                  <m:sSubPr>
+                    <m:ctrlPr>
+                      <w:rPr>
+                        <w:rFonts w:ascii="Cambria Math" w:hAnsi="Cambria Math" w:cs="Times New Roman"/>
+                        <w:b/>
+                        <w:bCs/>
+                        <w:iCs/>
+                        <w:szCs w:val="20"/>
+                      </w:rPr>
+                    </m:ctrlPr>
+                  </m:sSubPr>
+                  <m:e>
+                    <m:r>
+                      <m:rPr>
+                        <m:sty m:val="b"/>
+                      </m:rPr>
+                      <w:rPr>
+                        <w:rFonts w:ascii="Cambria Math" w:hAnsi="Cambria Math" w:cs="Times New Roman"/>
+                        <w:szCs w:val="20"/>
+                      </w:rPr>
+                      <m:t>x</m:t>
+                    </m:r>
+                  </m:e>
+                  <m:sub>
+                    <m:r>
+                      <w:rPr>
+                        <w:rFonts w:ascii="Cambria Math" w:hAnsi="Cambria Math" w:cs="Times New Roman"/>
+                        <w:szCs w:val="20"/>
+                      </w:rPr>
+                      <m:t>virt</m:t>
+                    </m:r>
+                  </m:sub>
+                </m:sSub>
+              </m:oMath>
+            </m:oMathPara>
+          </w:p>
+        </w:tc>
+        <w:tc>
+          <w:tcPr>
+            <w:tcW w:w="400" w:type="dxa"/>
+          </w:tcPr>
+          <w:p>
+            <w:pPr>
+              <w:contextualSpacing/>
+              <w:jc w:val="both"/>
+              <w:rPr>
+                <w:rFonts w:cs="Times New Roman"/>
+                <w:i/>
+                <w:iCs/>
+                <w:szCs w:val="20"/>
+              </w:rPr>
+            </w:pPr>
+            <w:r>
+              <w:rPr>
+                <w:rFonts w:cs="Times New Roman"/>
+                <w:i/>
+                <w:iCs/>
+                <w:szCs w:val="20"/>
+              </w:rPr>
+              <w:t>d</w:t>
+            </w:r>
+          </w:p>
+        </w:tc>
+        <w:tc>
+          <w:tcPr>
+            <w:tcW w:w="539" w:type="dxa"/>
+          </w:tcPr>
+          <w:p>
+            <w:pPr>
+              <w:contextualSpacing/>
+              <w:jc w:val="both"/>
+              <w:rPr>
+                <w:rFonts w:cs="Times New Roman"/>
+                <w:szCs w:val="20"/>
+              </w:rPr>
+            </w:pPr>
+            <m:oMathPara>
+              <m:oMath>
+                <m:sSub>
+                  <m:sSubPr>
+                    <m:ctrlPr>
+                      <w:rPr>
+                        <w:rFonts w:ascii="Cambria Math" w:hAnsi="Cambria Math" w:cs="Times New Roman"/>
+                        <w:i/>
+                        <w:szCs w:val="20"/>
+                      </w:rPr>
+                    </m:ctrlPr>
+                  </m:sSubPr>
+                  <m:e>
+                    <m:r>
+                      <w:rPr>
+                        <w:rFonts w:ascii="Cambria Math" w:hAnsi="Cambria Math" w:cs="Times New Roman"/>
+                        <w:szCs w:val="20"/>
+                      </w:rPr>
+                      <m:t>G</m:t>
+                    </m:r>
+                  </m:e>
+                  <m:sub>
+                    <m:r>
+                      <w:rPr>
+                        <w:rFonts w:ascii="Cambria Math" w:hAnsi="Cambria Math" w:cs="Times New Roman"/>
+                        <w:szCs w:val="20"/>
+                      </w:rPr>
+                      <m:t>s</m:t>
+                    </m:r>
+                    <m:r>
+                      <w:rPr>
+                        <w:rFonts w:ascii="Cambria Math" w:hAnsi="Cambria Math" w:cs="Times New Roman"/>
+                        <w:szCs w:val="20"/>
+                      </w:rPr>
+                      <m:t>1</m:t>
+                    </m:r>
+                  </m:sub>
+                </m:sSub>
+              </m:oMath>
+            </m:oMathPara>
+          </w:p>
+        </w:tc>
+        <w:tc>
+          <w:tcPr>
+            <w:tcW w:w="539" w:type="dxa"/>
+          </w:tcPr>
+          <w:p>
+            <w:pPr>
+              <w:contextualSpacing/>
+              <w:jc w:val="both"/>
+              <w:rPr>
+                <w:rFonts w:cs="Times New Roman"/>
+                <w:szCs w:val="20"/>
+              </w:rPr>
+            </w:pPr>
+            <m:oMathPara>
+              <m:oMath>
+                <m:sSub>
+                  <m:sSubPr>
+                    <m:ctrlPr>
+                      <w:rPr>
+                        <w:rFonts w:ascii="Cambria Math" w:hAnsi="Cambria Math" w:cs="Times New Roman"/>
+                        <w:i/>
+                        <w:szCs w:val="20"/>
+                      </w:rPr>
+                    </m:ctrlPr>
+                  </m:sSubPr>
+                  <m:e>
+                    <m:r>
+                      <w:rPr>
+                        <w:rFonts w:ascii="Cambria Math" w:hAnsi="Cambria Math" w:cs="Times New Roman"/>
+                        <w:szCs w:val="20"/>
+                      </w:rPr>
+                      <m:t>G</m:t>
+                    </m:r>
+                  </m:e>
+                  <m:sub>
+                    <m:r>
+                      <w:rPr>
+                        <w:rFonts w:ascii="Cambria Math" w:hAnsi="Cambria Math" w:cs="Times New Roman"/>
+                        <w:szCs w:val="20"/>
+                      </w:rPr>
+                      <m:t>s</m:t>
+                    </m:r>
+                    <m:r>
+                      <w:rPr>
+                        <w:rFonts w:ascii="Cambria Math" w:hAnsi="Cambria Math" w:cs="Times New Roman"/>
+                        <w:szCs w:val="20"/>
+                      </w:rPr>
+                      <m:t>2</m:t>
+                    </m:r>
+                  </m:sub>
+                </m:sSub>
+              </m:oMath>
+            </m:oMathPara>
+          </w:p>
+        </w:tc>
+        <w:tc>
+          <w:tcPr>
+            <w:tcW w:w="460" w:type="dxa"/>
+          </w:tcPr>
+          <w:p>
+            <w:pPr>
+              <w:contextualSpacing/>
+              <w:jc w:val="both"/>
+              <w:rPr>
+                <w:rFonts w:cs="Times New Roman"/>
+                <w:szCs w:val="20"/>
+              </w:rPr>
+            </w:pPr>
+            <m:oMathPara>
+              <m:oMath>
+                <m:sSub>
+                  <m:sSubPr>
+                    <m:ctrlPr>
+                      <w:rPr>
+                        <w:rFonts w:ascii="Cambria Math" w:hAnsi="Cambria Math" w:cs="Times New Roman"/>
+                        <w:i/>
+                        <w:szCs w:val="20"/>
+                      </w:rPr>
+                    </m:ctrlPr>
+                  </m:sSubPr>
+                  <m:e>
+                    <m:r>
+                      <w:rPr>
+                        <w:rFonts w:ascii="Cambria Math" w:hAnsi="Cambria Math" w:cs="Times New Roman"/>
+                        <w:szCs w:val="20"/>
+                      </w:rPr>
+                      <m:t>G</m:t>
+                    </m:r>
+                  </m:e>
+                  <m:sub>
+                    <m:r>
+                      <w:rPr>
+                        <w:rFonts w:ascii="Cambria Math" w:hAnsi="Cambria Math" w:cs="Times New Roman"/>
+                        <w:szCs w:val="20"/>
+                      </w:rPr>
+                      <m:t>I</m:t>
+                    </m:r>
+                  </m:sub>
+                </m:sSub>
+              </m:oMath>
+            </m:oMathPara>
+          </w:p>
+        </w:tc>
+        <w:tc>
+          <w:tcPr>
+            <w:tcW w:w="538" w:type="dxa"/>
+          </w:tcPr>
+          <w:p>
+            <w:pPr>
+              <w:contextualSpacing/>
+              <w:jc w:val="both"/>
+              <w:rPr>
+                <w:rFonts w:cs="Times New Roman"/>
+                <w:szCs w:val="20"/>
+              </w:rPr>
+            </w:pPr>
+            <m:oMathPara>
+              <m:oMath>
+                <m:sSub>
+                  <m:sSubPr>
+                    <m:ctrlPr>
+                      <w:rPr>
+                        <w:rFonts w:ascii="Cambria Math" w:hAnsi="Cambria Math" w:cs="Times New Roman"/>
+                        <w:i/>
+                        <w:szCs w:val="20"/>
+                      </w:rPr>
+                    </m:ctrlPr>
+                  </m:sSubPr>
+                  <m:e>
+                    <m:r>
+                      <w:rPr>
+                        <w:rFonts w:ascii="Cambria Math" w:hAnsi="Cambria Math" w:cs="Times New Roman"/>
+                        <w:szCs w:val="20"/>
+                      </w:rPr>
+                      <m:t>f</m:t>
+                    </m:r>
+                  </m:e>
+                  <m:sub>
+                    <m:r>
+                      <w:rPr>
+                        <w:rFonts w:ascii="Cambria Math" w:hAnsi="Cambria Math" w:cs="Times New Roman"/>
+                        <w:szCs w:val="20"/>
+                      </w:rPr>
+                      <m:t>cr</m:t>
+                    </m:r>
+                  </m:sub>
+                </m:sSub>
+              </m:oMath>
+            </m:oMathPara>
+          </w:p>
+        </w:tc>
+        <w:tc>
+          <w:tcPr>
+            <w:tcW w:w="1250" w:type="dxa"/>
+          </w:tcPr>
+          <w:p>
+            <w:pPr>
+              <w:contextualSpacing/>
+              <w:jc w:val="both"/>
+              <w:rPr>
+                <w:rFonts w:cs="Times New Roman"/>
+                <w:szCs w:val="20"/>
+              </w:rPr>
+            </w:pPr>
+            <w:r>
+              <w:rPr>
+                <w:rFonts w:cs="Times New Roman"/>
+                <w:szCs w:val="20"/>
+              </w:rPr>
+              <w:t>next node #</w:t>
+            </w:r>
+          </w:p>
+        </w:tc>
+        <w:tc>
+          <w:tcPr>
+            <w:tcW w:w="672" w:type="dxa"/>
+          </w:tcPr>
+          <w:p>
+            <w:pPr>
+              <w:contextualSpacing/>
+              <w:jc w:val="both"/>
+              <w:rPr>
+                <w:rFonts w:cs="Times New Roman"/>
+                <w:b/>
+                <w:bCs/>
+                <w:szCs w:val="20"/>
+              </w:rPr>
+            </w:pPr>
+            <m:oMathPara>
+              <m:oMath>
+                <m:sSup>
+                  <m:sSupPr>
+                    <m:ctrlPr>
+                      <w:rPr>
+                        <w:rFonts w:ascii="Cambria Math" w:hAnsi="Cambria Math" w:cs="Times New Roman"/>
+                        <w:b/>
+                        <w:bCs/>
+                        <w:i/>
+                        <w:szCs w:val="20"/>
+                      </w:rPr>
+                    </m:ctrlPr>
+                  </m:sSupPr>
+                  <m:e>
+                    <m:r>
+                      <m:rPr>
+                        <m:sty m:val="b"/>
+                      </m:rPr>
+                      <w:rPr>
+                        <w:rFonts w:ascii="Cambria Math" w:hAnsi="Cambria Math" w:cs="Times New Roman"/>
+                        <w:szCs w:val="20"/>
+                      </w:rPr>
+                      <m:t>c</m:t>
+                    </m:r>
+                  </m:e>
+                  <m:sup>
+                    <m:r>
+                      <w:rPr>
+                        <w:rFonts w:ascii="Cambria Math" w:hAnsi="Cambria Math" w:cs="Times New Roman"/>
+                        <w:szCs w:val="20"/>
+                      </w:rPr>
+                      <m:t>1</m:t>
+                    </m:r>
+                  </m:sup>
+                </m:sSup>
+              </m:oMath>
+            </m:oMathPara>
+          </w:p>
+        </w:tc>
+        <w:tc>
+          <w:tcPr>
+            <w:tcW w:w="672" w:type="dxa"/>
+          </w:tcPr>
+          <w:p>
+            <w:pPr>
+              <w:contextualSpacing/>
+              <w:jc w:val="both"/>
+              <w:rPr>
+                <w:rFonts w:cs="Times New Roman"/>
+                <w:b/>
+                <w:bCs/>
+                <w:iCs/>
+                <w:szCs w:val="20"/>
+              </w:rPr>
+            </w:pPr>
+            <m:oMathPara>
+              <m:oMath>
+                <m:sSup>
+                  <m:sSupPr>
+                    <m:ctrlPr>
+                      <w:rPr>
+                        <w:rFonts w:ascii="Cambria Math" w:hAnsi="Cambria Math" w:cs="Times New Roman"/>
+                        <w:b/>
+                        <w:bCs/>
+                        <w:i/>
+                        <w:iCs/>
+                        <w:szCs w:val="20"/>
+                      </w:rPr>
+                    </m:ctrlPr>
+                  </m:sSupPr>
+                  <m:e>
+                    <m:r>
+                      <m:rPr>
+                        <m:sty m:val="b"/>
+                      </m:rPr>
+                      <w:rPr>
+                        <w:rFonts w:ascii="Cambria Math" w:hAnsi="Cambria Math" w:cs="Times New Roman"/>
+                        <w:szCs w:val="20"/>
+                      </w:rPr>
+                      <m:t>c</m:t>
+                    </m:r>
+                    <m:ctrlPr>
+                      <w:rPr>
+                        <w:rFonts w:ascii="Cambria Math" w:hAnsi="Cambria Math" w:cs="Times New Roman"/>
+                        <w:b/>
+                        <w:bCs/>
+                        <w:iCs/>
+                        <w:szCs w:val="20"/>
+                      </w:rPr>
+                    </m:ctrlPr>
+                  </m:e>
+                  <m:sup>
+                    <m:r>
+                      <w:rPr>
+                        <w:rFonts w:ascii="Cambria Math" w:hAnsi="Cambria Math" w:cs="Times New Roman"/>
+                        <w:szCs w:val="20"/>
+                      </w:rPr>
+                      <m:t>2</m:t>
+                    </m:r>
+                  </m:sup>
+                </m:sSup>
+              </m:oMath>
+            </m:oMathPara>
+          </w:p>
+        </w:tc>
+        <w:tc>
+          <w:tcPr>
+            <w:tcW w:w="672" w:type="dxa"/>
+          </w:tcPr>
+          <w:p>
+            <w:pPr>
+              <w:contextualSpacing/>
+              <w:jc w:val="both"/>
+              <w:rPr>
+                <w:rFonts w:cs="Times New Roman"/>
+                <w:szCs w:val="20"/>
+              </w:rPr>
+            </w:pPr>
+            <m:oMathPara>
+              <m:oMath>
+                <m:sSub>
+                  <m:sSubPr>
+                    <m:ctrlPr>
+                      <w:rPr>
+                        <w:rFonts w:ascii="Cambria Math" w:hAnsi="Cambria Math" w:cs="Times New Roman"/>
+                        <w:i/>
+                        <w:szCs w:val="20"/>
+                      </w:rPr>
+                    </m:ctrlPr>
+                  </m:sSubPr>
+                  <m:e>
+                    <m:r>
+                      <w:rPr>
+                        <w:rFonts w:ascii="Cambria Math" w:hAnsi="Cambria Math" w:cs="Times New Roman"/>
+                        <w:szCs w:val="20"/>
+                      </w:rPr>
+                      <m:t>a</m:t>
+                    </m:r>
+                  </m:e>
+                  <m:sub>
+                    <m:r>
+                      <w:rPr>
+                        <w:rFonts w:ascii="Cambria Math" w:hAnsi="Cambria Math" w:cs="Times New Roman"/>
+                        <w:szCs w:val="20"/>
+                      </w:rPr>
+                      <m:t>acc</m:t>
+                    </m:r>
+                  </m:sub>
+                </m:sSub>
+              </m:oMath>
+            </m:oMathPara>
+          </w:p>
+        </w:tc>
+      </w:tr>
+    </w:tbl>
+    <w:p>
+      <w:pPr>
         <w:contextualSpacing/>
         <w:jc w:val="both"/>
         <w:rPr>
@@ -11594,19 +13554,217 @@
           <w:szCs w:val="20"/>
         </w:rPr>
       </w:pPr>
-      <w:r>
+    </w:p>
+    <w:p>
+      <w:pPr>
+        <w:contextualSpacing/>
+        <w:jc w:val="both"/>
         <w:rPr>
           <w:rFonts w:cs="Times New Roman"/>
           <w:szCs w:val="20"/>
         </w:rPr>
-        <w:t xml:space="preserve">As mentioned previously, in the part containing the VCCT interfaces, the element numbering is expected to be continuous and sequential starting with one. </w:t>
-      </w:r>
+      </w:pPr>
       <w:r>
         <w:rPr>
           <w:rFonts w:cs="Times New Roman"/>
           <w:szCs w:val="20"/>
         </w:rPr>
-        <w:t xml:space="preserve">The ghost elements should be added keeping the element numbering continuous and sequential. Once the ghost elements have been defined a section should be attributed via the keywords below. </w:t>
+        <w:t xml:space="preserve">Note that </w:t>
+      </w:r>
+      <m:oMath>
+        <m:r>
+          <m:rPr>
+            <m:sty m:val="b"/>
+          </m:rPr>
+          <w:rPr>
+            <w:rFonts w:ascii="Cambria Math" w:hAnsi="Cambria Math" w:cs="Times New Roman"/>
+            <w:szCs w:val="20"/>
+          </w:rPr>
+          <m:t>x</m:t>
+        </m:r>
+      </m:oMath>
+      <w:r>
+        <w:rPr>
+          <w:rFonts w:cs="Times New Roman"/>
+          <w:szCs w:val="20"/>
+        </w:rPr>
+        <w:t xml:space="preserve">, </w:t>
+      </w:r>
+      <m:oMath>
+        <m:sSub>
+          <m:sSubPr>
+            <m:ctrlPr>
+              <w:rPr>
+                <w:rFonts w:ascii="Cambria Math" w:hAnsi="Cambria Math" w:cs="Times New Roman"/>
+                <w:b/>
+                <w:bCs/>
+                <w:iCs/>
+                <w:szCs w:val="20"/>
+              </w:rPr>
+            </m:ctrlPr>
+          </m:sSubPr>
+          <m:e>
+            <m:r>
+              <m:rPr>
+                <m:sty m:val="b"/>
+              </m:rPr>
+              <w:rPr>
+                <w:rFonts w:ascii="Cambria Math" w:hAnsi="Cambria Math" w:cs="Times New Roman"/>
+                <w:szCs w:val="20"/>
+              </w:rPr>
+              <m:t>x</m:t>
+            </m:r>
+          </m:e>
+          <m:sub>
+            <m:r>
+              <w:rPr>
+                <w:rFonts w:ascii="Cambria Math" w:hAnsi="Cambria Math" w:cs="Times New Roman"/>
+                <w:szCs w:val="20"/>
+              </w:rPr>
+              <m:t>virt</m:t>
+            </m:r>
+          </m:sub>
+        </m:sSub>
+      </m:oMath>
+      <w:r>
+        <w:rPr>
+          <w:rFonts w:eastAsiaTheme="minorEastAsia" w:cs="Times New Roman"/>
+          <w:iCs/>
+          <w:szCs w:val="20"/>
+        </w:rPr>
+        <w:t>,</w:t>
+      </w:r>
+      <w:r>
+        <w:rPr>
+          <w:rFonts w:cs="Times New Roman"/>
+          <w:szCs w:val="20"/>
+        </w:rPr>
+        <w:t xml:space="preserve"> </w:t>
+      </w:r>
+      <m:oMath>
+        <m:sSup>
+          <m:sSupPr>
+            <m:ctrlPr>
+              <w:rPr>
+                <w:rFonts w:ascii="Cambria Math" w:hAnsi="Cambria Math" w:cs="Times New Roman"/>
+                <w:b/>
+                <w:bCs/>
+                <w:i/>
+                <w:szCs w:val="20"/>
+              </w:rPr>
+            </m:ctrlPr>
+          </m:sSupPr>
+          <m:e>
+            <m:r>
+              <m:rPr>
+                <m:sty m:val="b"/>
+              </m:rPr>
+              <w:rPr>
+                <w:rFonts w:ascii="Cambria Math" w:hAnsi="Cambria Math" w:cs="Times New Roman"/>
+                <w:szCs w:val="20"/>
+              </w:rPr>
+              <m:t>c</m:t>
+            </m:r>
+          </m:e>
+          <m:sup>
+            <m:r>
+              <w:rPr>
+                <w:rFonts w:ascii="Cambria Math" w:hAnsi="Cambria Math" w:cs="Times New Roman"/>
+                <w:szCs w:val="20"/>
+              </w:rPr>
+              <m:t>1</m:t>
+            </m:r>
+          </m:sup>
+        </m:sSup>
+      </m:oMath>
+      <w:r>
+        <w:rPr>
+          <w:rFonts w:eastAsiaTheme="minorEastAsia" w:cs="Times New Roman"/>
+          <w:iCs/>
+          <w:szCs w:val="20"/>
+        </w:rPr>
+        <w:t xml:space="preserve"> and</w:t>
+      </w:r>
+      <w:r>
+        <w:rPr>
+          <w:rFonts w:ascii="Cambria Math" w:eastAsiaTheme="minorEastAsia" w:hAnsi="Cambria Math" w:cs="Times New Roman"/>
+          <w:iCs/>
+          <w:szCs w:val="20"/>
+        </w:rPr>
+        <w:t xml:space="preserve"> </w:t>
+      </w:r>
+      <m:oMath>
+        <m:sSup>
+          <m:sSupPr>
+            <m:ctrlPr>
+              <w:rPr>
+                <w:rFonts w:ascii="Cambria Math" w:hAnsi="Cambria Math" w:cs="Times New Roman"/>
+                <w:b/>
+                <w:bCs/>
+                <w:i/>
+                <w:szCs w:val="20"/>
+              </w:rPr>
+            </m:ctrlPr>
+          </m:sSupPr>
+          <m:e>
+            <m:r>
+              <m:rPr>
+                <m:sty m:val="b"/>
+              </m:rPr>
+              <w:rPr>
+                <w:rFonts w:ascii="Cambria Math" w:hAnsi="Cambria Math" w:cs="Times New Roman"/>
+                <w:szCs w:val="20"/>
+              </w:rPr>
+              <m:t>c</m:t>
+            </m:r>
+          </m:e>
+          <m:sup>
+            <m:r>
+              <w:rPr>
+                <w:rFonts w:ascii="Cambria Math" w:hAnsi="Cambria Math" w:cs="Times New Roman"/>
+                <w:szCs w:val="20"/>
+              </w:rPr>
+              <m:t>2</m:t>
+            </m:r>
+          </m:sup>
+        </m:sSup>
+      </m:oMath>
+      <w:r>
+        <w:rPr>
+          <w:rFonts w:ascii="Cambria Math" w:eastAsiaTheme="minorEastAsia" w:hAnsi="Cambria Math" w:cs="Times New Roman"/>
+          <w:b/>
+          <w:bCs/>
+          <w:szCs w:val="20"/>
+        </w:rPr>
+        <w:t xml:space="preserve"> </w:t>
+      </w:r>
+      <w:r>
+        <w:rPr>
+          <w:rFonts w:ascii="Cambria Math" w:eastAsiaTheme="minorEastAsia" w:hAnsi="Cambria Math" w:cs="Times New Roman"/>
+          <w:szCs w:val="20"/>
+        </w:rPr>
+        <w:t xml:space="preserve">have three columns each. </w:t>
+      </w:r>
+      <w:r>
+        <w:rPr>
+          <w:rFonts w:cs="Times New Roman"/>
+          <w:szCs w:val="20"/>
+        </w:rPr>
+        <w:t xml:space="preserve">Additional </w:t>
+      </w:r>
+      <w:r>
+        <w:rPr>
+          <w:rFonts w:cs="Times New Roman"/>
+          <w:szCs w:val="20"/>
+        </w:rPr>
+        <w:t>details</w:t>
+      </w:r>
+      <w:r>
+        <w:rPr>
+          <w:rFonts w:cs="Times New Roman"/>
+          <w:szCs w:val="20"/>
+        </w:rPr>
+        <w:t xml:space="preserve"> below:</w:t>
       </w:r>
     </w:p>
     <w:p>
@@ -11628,132 +13786,1369 @@
           <w:szCs w:val="20"/>
         </w:rPr>
       </w:pPr>
-      <w:r>
+    </w:p>
+    <w:p>
+      <w:pPr>
+        <w:pStyle w:val="Caption"/>
+        <w:jc w:val="center"/>
+      </w:pPr>
+      <w:r>
+        <w:t xml:space="preserve">Table </w:t>
+      </w:r>
+      <w:r>
+        <w:rPr>
+          <w:noProof/>
+        </w:rPr>
+        <w:fldChar w:fldCharType="begin"/>
+      </w:r>
+      <w:r>
+        <w:rPr>
+          <w:noProof/>
+        </w:rPr>
+        <w:instrText xml:space="preserve"> SEQ Table \* ARABIC </w:instrText>
+      </w:r>
+      <w:r>
+        <w:rPr>
+          <w:noProof/>
+        </w:rPr>
+        <w:fldChar w:fldCharType="separate"/>
+      </w:r>
+      <w:r>
+        <w:rPr>
+          <w:noProof/>
+        </w:rPr>
+        <w:t>6</w:t>
+      </w:r>
+      <w:r>
+        <w:rPr>
+          <w:noProof/>
+        </w:rPr>
+        <w:fldChar w:fldCharType="end"/>
+      </w:r>
+      <w:r>
+        <w:t xml:space="preserve"> </w:t>
+      </w:r>
+      <w:r>
+        <w:t>Definition of the columns</w:t>
+      </w:r>
+      <w:r>
+        <w:t xml:space="preserve"> in the GT_i.txt files</w:t>
+      </w:r>
+    </w:p>
+    <w:tbl>
+      <w:tblPr>
+        <w:tblStyle w:val="TableGrid"/>
+        <w:tblW w:w="0" w:type="auto"/>
+        <w:jc w:val="center"/>
+        <w:tblLook w:val="04A0" w:firstRow="1" w:lastRow="0" w:firstColumn="1" w:lastColumn="0" w:noHBand="0" w:noVBand="1"/>
+      </w:tblPr>
+      <w:tblGrid>
+        <w:gridCol w:w="2095"/>
+        <w:gridCol w:w="4038"/>
+      </w:tblGrid>
+      <w:tr>
+        <w:trPr>
+          <w:jc w:val="center"/>
+        </w:trPr>
+        <w:tc>
+          <w:tcPr>
+            <w:tcW w:w="2095" w:type="dxa"/>
+          </w:tcPr>
+          <w:p>
+            <w:pPr>
+              <w:contextualSpacing/>
+              <w:jc w:val="both"/>
+              <w:rPr>
+                <w:rFonts w:cs="Times New Roman"/>
+                <w:szCs w:val="20"/>
+              </w:rPr>
+            </w:pPr>
+            <w:proofErr w:type="spellStart"/>
+            <w:r>
+              <w:rPr>
+                <w:rFonts w:cs="Times New Roman"/>
+                <w:szCs w:val="20"/>
+              </w:rPr>
+              <w:t>vcct</w:t>
+            </w:r>
+            <w:proofErr w:type="spellEnd"/>
+            <w:r>
+              <w:rPr>
+                <w:rFonts w:cs="Times New Roman"/>
+                <w:szCs w:val="20"/>
+              </w:rPr>
+              <w:t xml:space="preserve"> node #  </w:t>
+            </w:r>
+          </w:p>
+        </w:tc>
+        <w:tc>
+          <w:tcPr>
+            <w:tcW w:w="4038" w:type="dxa"/>
+          </w:tcPr>
+          <w:p>
+            <w:pPr>
+              <w:contextualSpacing/>
+              <w:jc w:val="both"/>
+              <w:rPr>
+                <w:rFonts w:cs="Times New Roman"/>
+                <w:szCs w:val="20"/>
+              </w:rPr>
+            </w:pPr>
+            <w:r>
+              <w:rPr>
+                <w:rFonts w:cs="Times New Roman"/>
+                <w:szCs w:val="20"/>
+              </w:rPr>
+              <w:t>number of the node being evaluated</w:t>
+            </w:r>
+          </w:p>
+        </w:tc>
+      </w:tr>
+      <w:tr>
+        <w:trPr>
+          <w:jc w:val="center"/>
+        </w:trPr>
+        <w:tc>
+          <w:tcPr>
+            <w:tcW w:w="2095" w:type="dxa"/>
+          </w:tcPr>
+          <w:p>
+            <w:pPr>
+              <w:contextualSpacing/>
+              <w:rPr>
+                <w:rFonts w:cs="Times New Roman"/>
+                <w:szCs w:val="20"/>
+              </w:rPr>
+            </w:pPr>
+            <m:oMath>
+              <m:r>
+                <m:rPr>
+                  <m:sty m:val="b"/>
+                </m:rPr>
+                <w:rPr>
+                  <w:rFonts w:ascii="Cambria Math" w:hAnsi="Cambria Math" w:cs="Times New Roman"/>
+                  <w:szCs w:val="20"/>
+                </w:rPr>
+                <m:t>x</m:t>
+              </m:r>
+              <m:r>
+                <m:rPr>
+                  <m:sty m:val="bi"/>
+                </m:rPr>
+                <w:rPr>
+                  <w:rFonts w:ascii="Cambria Math" w:hAnsi="Cambria Math" w:cs="Times New Roman"/>
+                  <w:szCs w:val="20"/>
+                </w:rPr>
+                <m:t>=</m:t>
+              </m:r>
+              <m:r>
+                <w:rPr>
+                  <w:rFonts w:ascii="Cambria Math" w:hAnsi="Cambria Math" w:cs="Times New Roman"/>
+                  <w:szCs w:val="20"/>
+                </w:rPr>
+                <m:t>{</m:t>
+              </m:r>
+              <m:sSub>
+                <m:sSubPr>
+                  <m:ctrlPr>
+                    <w:rPr>
+                      <w:rFonts w:ascii="Cambria Math" w:hAnsi="Cambria Math" w:cs="Times New Roman"/>
+                      <w:i/>
+                      <w:iCs/>
+                      <w:szCs w:val="20"/>
+                    </w:rPr>
+                  </m:ctrlPr>
+                </m:sSubPr>
+                <m:e>
+                  <m:r>
+                    <w:rPr>
+                      <w:rFonts w:ascii="Cambria Math" w:hAnsi="Cambria Math" w:cs="Times New Roman"/>
+                      <w:szCs w:val="20"/>
+                    </w:rPr>
+                    <m:t>x</m:t>
+                  </m:r>
+                </m:e>
+                <m:sub>
+                  <m:r>
+                    <w:rPr>
+                      <w:rFonts w:ascii="Cambria Math" w:hAnsi="Cambria Math" w:cs="Times New Roman"/>
+                      <w:szCs w:val="20"/>
+                    </w:rPr>
+                    <m:t>1</m:t>
+                  </m:r>
+                </m:sub>
+              </m:sSub>
+              <m:r>
+                <w:rPr>
+                  <w:rFonts w:ascii="Cambria Math" w:hAnsi="Cambria Math" w:cs="Times New Roman"/>
+                  <w:szCs w:val="20"/>
+                </w:rPr>
+                <m:t>,</m:t>
+              </m:r>
+              <m:sSub>
+                <m:sSubPr>
+                  <m:ctrlPr>
+                    <w:rPr>
+                      <w:rFonts w:ascii="Cambria Math" w:hAnsi="Cambria Math" w:cs="Times New Roman"/>
+                      <w:i/>
+                      <w:iCs/>
+                      <w:szCs w:val="20"/>
+                    </w:rPr>
+                  </m:ctrlPr>
+                </m:sSubPr>
+                <m:e>
+                  <m:r>
+                    <w:rPr>
+                      <w:rFonts w:ascii="Cambria Math" w:hAnsi="Cambria Math" w:cs="Times New Roman"/>
+                      <w:szCs w:val="20"/>
+                    </w:rPr>
+                    <m:t>x</m:t>
+                  </m:r>
+                </m:e>
+                <m:sub>
+                  <m:r>
+                    <w:rPr>
+                      <w:rFonts w:ascii="Cambria Math" w:hAnsi="Cambria Math" w:cs="Times New Roman"/>
+                      <w:szCs w:val="20"/>
+                    </w:rPr>
+                    <m:t>2</m:t>
+                  </m:r>
+                </m:sub>
+              </m:sSub>
+              <m:r>
+                <w:rPr>
+                  <w:rFonts w:ascii="Cambria Math" w:hAnsi="Cambria Math" w:cs="Times New Roman"/>
+                  <w:szCs w:val="20"/>
+                </w:rPr>
+                <m:t>,</m:t>
+              </m:r>
+              <m:sSub>
+                <m:sSubPr>
+                  <m:ctrlPr>
+                    <w:rPr>
+                      <w:rFonts w:ascii="Cambria Math" w:hAnsi="Cambria Math" w:cs="Times New Roman"/>
+                      <w:i/>
+                      <w:iCs/>
+                      <w:szCs w:val="20"/>
+                    </w:rPr>
+                  </m:ctrlPr>
+                </m:sSubPr>
+                <m:e>
+                  <m:r>
+                    <w:rPr>
+                      <w:rFonts w:ascii="Cambria Math" w:hAnsi="Cambria Math" w:cs="Times New Roman"/>
+                      <w:szCs w:val="20"/>
+                    </w:rPr>
+                    <m:t>x</m:t>
+                  </m:r>
+                </m:e>
+                <m:sub>
+                  <m:r>
+                    <w:rPr>
+                      <w:rFonts w:ascii="Cambria Math" w:hAnsi="Cambria Math" w:cs="Times New Roman"/>
+                      <w:szCs w:val="20"/>
+                    </w:rPr>
+                    <m:t>3</m:t>
+                  </m:r>
+                </m:sub>
+              </m:sSub>
+              <m:r>
+                <w:rPr>
+                  <w:rFonts w:ascii="Cambria Math" w:hAnsi="Cambria Math" w:cs="Times New Roman"/>
+                  <w:szCs w:val="20"/>
+                </w:rPr>
+                <m:t>}</m:t>
+              </m:r>
+            </m:oMath>
+            <w:r>
+              <w:rPr>
+                <w:rFonts w:eastAsiaTheme="minorEastAsia" w:cs="Times New Roman"/>
+                <w:b/>
+                <w:bCs/>
+                <w:iCs/>
+                <w:szCs w:val="20"/>
+              </w:rPr>
+              <w:t xml:space="preserve"> </w:t>
+            </w:r>
+          </w:p>
+        </w:tc>
+        <w:tc>
+          <w:tcPr>
+            <w:tcW w:w="4038" w:type="dxa"/>
+          </w:tcPr>
+          <w:p>
+            <w:pPr>
+              <w:contextualSpacing/>
+              <w:jc w:val="both"/>
+              <w:rPr>
+                <w:rFonts w:cs="Times New Roman"/>
+                <w:szCs w:val="20"/>
+              </w:rPr>
+            </w:pPr>
+            <w:r>
+              <w:rPr>
+                <w:rFonts w:cs="Times New Roman"/>
+                <w:szCs w:val="20"/>
+              </w:rPr>
+              <w:t xml:space="preserve">Node position - </w:t>
+            </w:r>
+            <w:r>
+              <w:rPr>
+                <w:rFonts w:cs="Times New Roman"/>
+                <w:szCs w:val="20"/>
+              </w:rPr>
+              <w:t>t</w:t>
+            </w:r>
+            <w:r>
+              <w:rPr>
+                <w:rFonts w:cs="Times New Roman"/>
+                <w:szCs w:val="20"/>
+              </w:rPr>
+              <w:t>hree columns</w:t>
+            </w:r>
+          </w:p>
+        </w:tc>
+      </w:tr>
+      <w:tr>
+        <w:trPr>
+          <w:jc w:val="center"/>
+        </w:trPr>
+        <w:tc>
+          <w:tcPr>
+            <w:tcW w:w="2095" w:type="dxa"/>
+          </w:tcPr>
+          <w:p>
+            <w:pPr>
+              <w:contextualSpacing/>
+              <w:rPr>
+                <w:rFonts w:cs="Times New Roman"/>
+                <w:szCs w:val="20"/>
+              </w:rPr>
+            </w:pPr>
+            <m:oMathPara>
+              <m:oMathParaPr>
+                <m:jc m:val="left"/>
+              </m:oMathParaPr>
+              <m:oMath>
+                <m:sSub>
+                  <m:sSubPr>
+                    <m:ctrlPr>
+                      <w:rPr>
+                        <w:rFonts w:ascii="Cambria Math" w:hAnsi="Cambria Math" w:cs="Times New Roman"/>
+                        <w:b/>
+                        <w:bCs/>
+                        <w:iCs/>
+                        <w:szCs w:val="20"/>
+                      </w:rPr>
+                    </m:ctrlPr>
+                  </m:sSubPr>
+                  <m:e>
+                    <m:r>
+                      <m:rPr>
+                        <m:sty m:val="b"/>
+                      </m:rPr>
+                      <w:rPr>
+                        <w:rFonts w:ascii="Cambria Math" w:hAnsi="Cambria Math" w:cs="Times New Roman"/>
+                        <w:szCs w:val="20"/>
+                      </w:rPr>
+                      <m:t>x</m:t>
+                    </m:r>
+                  </m:e>
+                  <m:sub>
+                    <m:r>
+                      <m:rPr>
+                        <m:sty m:val="b"/>
+                      </m:rPr>
+                      <w:rPr>
+                        <w:rFonts w:ascii="Cambria Math" w:hAnsi="Cambria Math" w:cs="Times New Roman"/>
+                        <w:szCs w:val="20"/>
+                      </w:rPr>
+                      <m:t>virt</m:t>
+                    </m:r>
+                  </m:sub>
+                </m:sSub>
+                <m:r>
+                  <m:rPr>
+                    <m:sty m:val="bi"/>
+                  </m:rPr>
+                  <w:rPr>
+                    <w:rFonts w:ascii="Cambria Math" w:eastAsiaTheme="minorEastAsia" w:hAnsi="Cambria Math" w:cs="Times New Roman"/>
+                    <w:szCs w:val="20"/>
+                  </w:rPr>
+                  <m:t>=</m:t>
+                </m:r>
+                <m:sSub>
+                  <m:sSubPr>
+                    <m:ctrlPr>
+                      <w:rPr>
+                        <w:rFonts w:ascii="Cambria Math" w:hAnsi="Cambria Math" w:cs="Times New Roman"/>
+                        <w:i/>
+                        <w:iCs/>
+                        <w:szCs w:val="20"/>
+                      </w:rPr>
+                    </m:ctrlPr>
+                  </m:sSubPr>
+                  <m:e>
+                    <m:d>
+                      <m:dPr>
+                        <m:begChr m:val="{"/>
+                        <m:endChr m:val="}"/>
+                        <m:ctrlPr>
+                          <w:rPr>
+                            <w:rFonts w:ascii="Cambria Math" w:hAnsi="Cambria Math" w:cs="Times New Roman"/>
+                            <w:i/>
+                            <w:iCs/>
+                            <w:szCs w:val="20"/>
+                          </w:rPr>
+                        </m:ctrlPr>
+                      </m:dPr>
+                      <m:e>
+                        <m:sSub>
+                          <m:sSubPr>
+                            <m:ctrlPr>
+                              <w:rPr>
+                                <w:rFonts w:ascii="Cambria Math" w:hAnsi="Cambria Math" w:cs="Times New Roman"/>
+                                <w:i/>
+                                <w:iCs/>
+                                <w:szCs w:val="20"/>
+                              </w:rPr>
+                            </m:ctrlPr>
+                          </m:sSubPr>
+                          <m:e>
+                            <m:r>
+                              <w:rPr>
+                                <w:rFonts w:ascii="Cambria Math" w:hAnsi="Cambria Math" w:cs="Times New Roman"/>
+                                <w:szCs w:val="20"/>
+                              </w:rPr>
+                              <m:t>x</m:t>
+                            </m:r>
+                          </m:e>
+                          <m:sub>
+                            <m:r>
+                              <w:rPr>
+                                <w:rFonts w:ascii="Cambria Math" w:hAnsi="Cambria Math" w:cs="Times New Roman"/>
+                                <w:szCs w:val="20"/>
+                              </w:rPr>
+                              <m:t>1</m:t>
+                            </m:r>
+                          </m:sub>
+                        </m:sSub>
+                        <m:r>
+                          <w:rPr>
+                            <w:rFonts w:ascii="Cambria Math" w:hAnsi="Cambria Math" w:cs="Times New Roman"/>
+                            <w:szCs w:val="20"/>
+                          </w:rPr>
+                          <m:t>,</m:t>
+                        </m:r>
+                        <m:sSub>
+                          <m:sSubPr>
+                            <m:ctrlPr>
+                              <w:rPr>
+                                <w:rFonts w:ascii="Cambria Math" w:hAnsi="Cambria Math" w:cs="Times New Roman"/>
+                                <w:i/>
+                                <w:iCs/>
+                                <w:szCs w:val="20"/>
+                              </w:rPr>
+                            </m:ctrlPr>
+                          </m:sSubPr>
+                          <m:e>
+                            <m:r>
+                              <w:rPr>
+                                <w:rFonts w:ascii="Cambria Math" w:hAnsi="Cambria Math" w:cs="Times New Roman"/>
+                                <w:szCs w:val="20"/>
+                              </w:rPr>
+                              <m:t>x</m:t>
+                            </m:r>
+                          </m:e>
+                          <m:sub>
+                            <m:r>
+                              <w:rPr>
+                                <w:rFonts w:ascii="Cambria Math" w:hAnsi="Cambria Math" w:cs="Times New Roman"/>
+                                <w:szCs w:val="20"/>
+                              </w:rPr>
+                              <m:t>2</m:t>
+                            </m:r>
+                          </m:sub>
+                        </m:sSub>
+                        <m:r>
+                          <w:rPr>
+                            <w:rFonts w:ascii="Cambria Math" w:hAnsi="Cambria Math" w:cs="Times New Roman"/>
+                            <w:szCs w:val="20"/>
+                          </w:rPr>
+                          <m:t>,</m:t>
+                        </m:r>
+                        <m:sSub>
+                          <m:sSubPr>
+                            <m:ctrlPr>
+                              <w:rPr>
+                                <w:rFonts w:ascii="Cambria Math" w:hAnsi="Cambria Math" w:cs="Times New Roman"/>
+                                <w:i/>
+                                <w:iCs/>
+                                <w:szCs w:val="20"/>
+                              </w:rPr>
+                            </m:ctrlPr>
+                          </m:sSubPr>
+                          <m:e>
+                            <m:r>
+                              <w:rPr>
+                                <w:rFonts w:ascii="Cambria Math" w:hAnsi="Cambria Math" w:cs="Times New Roman"/>
+                                <w:szCs w:val="20"/>
+                              </w:rPr>
+                              <m:t>x</m:t>
+                            </m:r>
+                          </m:e>
+                          <m:sub>
+                            <m:r>
+                              <w:rPr>
+                                <w:rFonts w:ascii="Cambria Math" w:hAnsi="Cambria Math" w:cs="Times New Roman"/>
+                                <w:szCs w:val="20"/>
+                              </w:rPr>
+                              <m:t>3</m:t>
+                            </m:r>
+                          </m:sub>
+                        </m:sSub>
+                      </m:e>
+                    </m:d>
+                  </m:e>
+                  <m:sub>
+                    <m:r>
+                      <w:rPr>
+                        <w:rFonts w:ascii="Cambria Math" w:hAnsi="Cambria Math" w:cs="Times New Roman"/>
+                        <w:szCs w:val="20"/>
+                      </w:rPr>
+                      <m:t>virt</m:t>
+                    </m:r>
+                  </m:sub>
+                </m:sSub>
+              </m:oMath>
+            </m:oMathPara>
+          </w:p>
+        </w:tc>
+        <w:tc>
+          <w:tcPr>
+            <w:tcW w:w="4038" w:type="dxa"/>
+          </w:tcPr>
+          <w:p>
+            <w:pPr>
+              <w:contextualSpacing/>
+              <w:jc w:val="both"/>
+              <w:rPr>
+                <w:rFonts w:cs="Times New Roman"/>
+                <w:szCs w:val="20"/>
+              </w:rPr>
+            </w:pPr>
+            <w:r>
+              <w:rPr>
+                <w:rFonts w:cs="Times New Roman"/>
+                <w:szCs w:val="20"/>
+              </w:rPr>
+              <w:t>Crack</w:t>
+            </w:r>
+            <w:r>
+              <w:rPr>
+                <w:rFonts w:cs="Times New Roman"/>
+                <w:szCs w:val="20"/>
+              </w:rPr>
+              <w:t xml:space="preserve"> virtual position</w:t>
+            </w:r>
+            <w:r>
+              <w:rPr>
+                <w:rFonts w:cs="Times New Roman"/>
+                <w:szCs w:val="20"/>
+              </w:rPr>
+              <w:t xml:space="preserve"> – three columns</w:t>
+            </w:r>
+          </w:p>
+        </w:tc>
+      </w:tr>
+      <w:tr>
+        <w:trPr>
+          <w:jc w:val="center"/>
+        </w:trPr>
+        <w:tc>
+          <w:tcPr>
+            <w:tcW w:w="2095" w:type="dxa"/>
+          </w:tcPr>
+          <w:p>
+            <w:pPr>
+              <w:contextualSpacing/>
+              <w:rPr>
+                <w:rFonts w:cs="Times New Roman"/>
+                <w:szCs w:val="20"/>
+              </w:rPr>
+            </w:pPr>
+            <w:r>
+              <w:rPr>
+                <w:rFonts w:cs="Times New Roman"/>
+                <w:i/>
+                <w:iCs/>
+                <w:szCs w:val="20"/>
+              </w:rPr>
+              <w:lastRenderedPageBreak/>
+              <w:t>d</w:t>
+            </w:r>
+          </w:p>
+        </w:tc>
+        <w:tc>
+          <w:tcPr>
+            <w:tcW w:w="4038" w:type="dxa"/>
+          </w:tcPr>
+          <w:p>
+            <w:pPr>
+              <w:contextualSpacing/>
+              <w:jc w:val="both"/>
+              <w:rPr>
+                <w:rFonts w:cs="Times New Roman"/>
+                <w:szCs w:val="20"/>
+              </w:rPr>
+            </w:pPr>
+            <w:r>
+              <w:rPr>
+                <w:rFonts w:cs="Times New Roman"/>
+                <w:szCs w:val="20"/>
+              </w:rPr>
+              <w:t>Damage variable</w:t>
+            </w:r>
+          </w:p>
+        </w:tc>
+      </w:tr>
+      <w:tr>
+        <w:trPr>
+          <w:jc w:val="center"/>
+        </w:trPr>
+        <w:tc>
+          <w:tcPr>
+            <w:tcW w:w="2095" w:type="dxa"/>
+          </w:tcPr>
+          <w:p>
+            <w:pPr>
+              <w:contextualSpacing/>
+              <w:rPr>
+                <w:rFonts w:cs="Times New Roman"/>
+                <w:szCs w:val="20"/>
+              </w:rPr>
+            </w:pPr>
+            <m:oMathPara>
+              <m:oMathParaPr>
+                <m:jc m:val="left"/>
+              </m:oMathParaPr>
+              <m:oMath>
+                <m:sSub>
+                  <m:sSubPr>
+                    <m:ctrlPr>
+                      <w:rPr>
+                        <w:rFonts w:ascii="Cambria Math" w:hAnsi="Cambria Math" w:cs="Times New Roman"/>
+                        <w:i/>
+                        <w:szCs w:val="20"/>
+                      </w:rPr>
+                    </m:ctrlPr>
+                  </m:sSubPr>
+                  <m:e>
+                    <m:r>
+                      <w:rPr>
+                        <w:rFonts w:ascii="Cambria Math" w:hAnsi="Cambria Math" w:cs="Times New Roman"/>
+                        <w:szCs w:val="20"/>
+                      </w:rPr>
+                      <m:t>G</m:t>
+                    </m:r>
+                  </m:e>
+                  <m:sub>
+                    <m:r>
+                      <w:rPr>
+                        <w:rFonts w:ascii="Cambria Math" w:hAnsi="Cambria Math" w:cs="Times New Roman"/>
+                        <w:szCs w:val="20"/>
+                      </w:rPr>
+                      <m:t>s</m:t>
+                    </m:r>
+                    <m:r>
+                      <w:rPr>
+                        <w:rFonts w:ascii="Cambria Math" w:hAnsi="Cambria Math" w:cs="Times New Roman"/>
+                        <w:szCs w:val="20"/>
+                      </w:rPr>
+                      <m:t>1</m:t>
+                    </m:r>
+                  </m:sub>
+                </m:sSub>
+              </m:oMath>
+            </m:oMathPara>
+          </w:p>
+        </w:tc>
+        <w:tc>
+          <w:tcPr>
+            <w:tcW w:w="4038" w:type="dxa"/>
+          </w:tcPr>
+          <w:p>
+            <w:pPr>
+              <w:contextualSpacing/>
+              <w:jc w:val="both"/>
+              <w:rPr>
+                <w:rFonts w:cs="Times New Roman"/>
+                <w:szCs w:val="20"/>
+              </w:rPr>
+            </w:pPr>
+            <w:r>
+              <w:rPr>
+                <w:rFonts w:cs="Times New Roman"/>
+                <w:szCs w:val="20"/>
+              </w:rPr>
+              <w:t xml:space="preserve">Energy Release Rate </w:t>
+            </w:r>
+            <w:r>
+              <w:rPr>
+                <w:rFonts w:cs="Times New Roman"/>
+                <w:szCs w:val="20"/>
+              </w:rPr>
+              <w:t>–</w:t>
+            </w:r>
+            <w:r>
+              <w:rPr>
+                <w:rFonts w:cs="Times New Roman"/>
+                <w:szCs w:val="20"/>
+              </w:rPr>
+              <w:t xml:space="preserve"> </w:t>
+            </w:r>
+            <w:r>
+              <w:rPr>
+                <w:rFonts w:cs="Times New Roman"/>
+                <w:szCs w:val="20"/>
+              </w:rPr>
+              <w:t>shear direction 1</w:t>
+            </w:r>
+          </w:p>
+        </w:tc>
+      </w:tr>
+      <w:tr>
+        <w:trPr>
+          <w:jc w:val="center"/>
+        </w:trPr>
+        <w:tc>
+          <w:tcPr>
+            <w:tcW w:w="2095" w:type="dxa"/>
+          </w:tcPr>
+          <w:p>
+            <w:pPr>
+              <w:contextualSpacing/>
+              <w:rPr>
+                <w:rFonts w:cs="Times New Roman"/>
+                <w:szCs w:val="20"/>
+              </w:rPr>
+            </w:pPr>
+            <m:oMathPara>
+              <m:oMathParaPr>
+                <m:jc m:val="left"/>
+              </m:oMathParaPr>
+              <m:oMath>
+                <m:sSub>
+                  <m:sSubPr>
+                    <m:ctrlPr>
+                      <w:rPr>
+                        <w:rFonts w:ascii="Cambria Math" w:hAnsi="Cambria Math" w:cs="Times New Roman"/>
+                        <w:i/>
+                        <w:szCs w:val="20"/>
+                      </w:rPr>
+                    </m:ctrlPr>
+                  </m:sSubPr>
+                  <m:e>
+                    <m:r>
+                      <w:rPr>
+                        <w:rFonts w:ascii="Cambria Math" w:hAnsi="Cambria Math" w:cs="Times New Roman"/>
+                        <w:szCs w:val="20"/>
+                      </w:rPr>
+                      <m:t>G</m:t>
+                    </m:r>
+                  </m:e>
+                  <m:sub>
+                    <m:r>
+                      <w:rPr>
+                        <w:rFonts w:ascii="Cambria Math" w:hAnsi="Cambria Math" w:cs="Times New Roman"/>
+                        <w:szCs w:val="20"/>
+                      </w:rPr>
+                      <m:t>s</m:t>
+                    </m:r>
+                    <m:r>
+                      <w:rPr>
+                        <w:rFonts w:ascii="Cambria Math" w:hAnsi="Cambria Math" w:cs="Times New Roman"/>
+                        <w:szCs w:val="20"/>
+                      </w:rPr>
+                      <m:t>2</m:t>
+                    </m:r>
+                  </m:sub>
+                </m:sSub>
+              </m:oMath>
+            </m:oMathPara>
+          </w:p>
+        </w:tc>
+        <w:tc>
+          <w:tcPr>
+            <w:tcW w:w="4038" w:type="dxa"/>
+          </w:tcPr>
+          <w:p>
+            <w:pPr>
+              <w:contextualSpacing/>
+              <w:jc w:val="both"/>
+              <w:rPr>
+                <w:rFonts w:cs="Times New Roman"/>
+                <w:szCs w:val="20"/>
+              </w:rPr>
+            </w:pPr>
+            <w:r>
+              <w:rPr>
+                <w:rFonts w:cs="Times New Roman"/>
+                <w:szCs w:val="20"/>
+              </w:rPr>
+              <w:t>Energy Release Rate – shear direction 2</w:t>
+            </w:r>
+          </w:p>
+        </w:tc>
+      </w:tr>
+      <w:tr>
+        <w:trPr>
+          <w:jc w:val="center"/>
+        </w:trPr>
+        <w:tc>
+          <w:tcPr>
+            <w:tcW w:w="2095" w:type="dxa"/>
+          </w:tcPr>
+          <w:p>
+            <w:pPr>
+              <w:contextualSpacing/>
+              <w:rPr>
+                <w:rFonts w:eastAsia="Calibri" w:cs="Times New Roman"/>
+                <w:szCs w:val="20"/>
+              </w:rPr>
+            </w:pPr>
+            <m:oMathPara>
+              <m:oMathParaPr>
+                <m:jc m:val="left"/>
+              </m:oMathParaPr>
+              <m:oMath>
+                <m:sSub>
+                  <m:sSubPr>
+                    <m:ctrlPr>
+                      <w:rPr>
+                        <w:rFonts w:ascii="Cambria Math" w:hAnsi="Cambria Math" w:cs="Times New Roman"/>
+                        <w:i/>
+                        <w:szCs w:val="20"/>
+                      </w:rPr>
+                    </m:ctrlPr>
+                  </m:sSubPr>
+                  <m:e>
+                    <m:r>
+                      <w:rPr>
+                        <w:rFonts w:ascii="Cambria Math" w:hAnsi="Cambria Math" w:cs="Times New Roman"/>
+                        <w:szCs w:val="20"/>
+                      </w:rPr>
+                      <m:t>G</m:t>
+                    </m:r>
+                  </m:e>
+                  <m:sub>
+                    <m:r>
+                      <w:rPr>
+                        <w:rFonts w:ascii="Cambria Math" w:hAnsi="Cambria Math" w:cs="Times New Roman"/>
+                        <w:szCs w:val="20"/>
+                      </w:rPr>
+                      <m:t>I</m:t>
+                    </m:r>
+                  </m:sub>
+                </m:sSub>
+              </m:oMath>
+            </m:oMathPara>
+          </w:p>
+        </w:tc>
+        <w:tc>
+          <w:tcPr>
+            <w:tcW w:w="4038" w:type="dxa"/>
+          </w:tcPr>
+          <w:p>
+            <w:pPr>
+              <w:contextualSpacing/>
+              <w:jc w:val="both"/>
+              <w:rPr>
+                <w:rFonts w:cs="Times New Roman"/>
+                <w:szCs w:val="20"/>
+              </w:rPr>
+            </w:pPr>
+            <w:r>
+              <w:rPr>
+                <w:rFonts w:cs="Times New Roman"/>
+                <w:szCs w:val="20"/>
+              </w:rPr>
+              <w:t xml:space="preserve">Energy Release Rate – </w:t>
+            </w:r>
+            <w:r>
+              <w:rPr>
+                <w:rFonts w:cs="Times New Roman"/>
+                <w:szCs w:val="20"/>
+              </w:rPr>
+              <w:t>Mode I</w:t>
+            </w:r>
+          </w:p>
+        </w:tc>
+      </w:tr>
+      <w:tr>
+        <w:trPr>
+          <w:jc w:val="center"/>
+        </w:trPr>
+        <w:tc>
+          <w:tcPr>
+            <w:tcW w:w="2095" w:type="dxa"/>
+          </w:tcPr>
+          <w:p>
+            <w:pPr>
+              <w:contextualSpacing/>
+              <w:rPr>
+                <w:rFonts w:eastAsia="Calibri" w:cs="Times New Roman"/>
+                <w:szCs w:val="20"/>
+              </w:rPr>
+            </w:pPr>
+            <m:oMathPara>
+              <m:oMathParaPr>
+                <m:jc m:val="left"/>
+              </m:oMathParaPr>
+              <m:oMath>
+                <m:sSub>
+                  <m:sSubPr>
+                    <m:ctrlPr>
+                      <w:rPr>
+                        <w:rFonts w:ascii="Cambria Math" w:hAnsi="Cambria Math" w:cs="Times New Roman"/>
+                        <w:i/>
+                        <w:szCs w:val="20"/>
+                      </w:rPr>
+                    </m:ctrlPr>
+                  </m:sSubPr>
+                  <m:e>
+                    <m:r>
+                      <w:rPr>
+                        <w:rFonts w:ascii="Cambria Math" w:hAnsi="Cambria Math" w:cs="Times New Roman"/>
+                        <w:szCs w:val="20"/>
+                      </w:rPr>
+                      <m:t>f</m:t>
+                    </m:r>
+                  </m:e>
+                  <m:sub>
+                    <m:r>
+                      <w:rPr>
+                        <w:rFonts w:ascii="Cambria Math" w:hAnsi="Cambria Math" w:cs="Times New Roman"/>
+                        <w:szCs w:val="20"/>
+                      </w:rPr>
+                      <m:t>cr</m:t>
+                    </m:r>
+                  </m:sub>
+                </m:sSub>
+              </m:oMath>
+            </m:oMathPara>
+          </w:p>
+        </w:tc>
+        <w:tc>
+          <w:tcPr>
+            <w:tcW w:w="4038" w:type="dxa"/>
+          </w:tcPr>
+          <w:p>
+            <w:pPr>
+              <w:contextualSpacing/>
+              <w:jc w:val="both"/>
+              <w:rPr>
+                <w:rFonts w:cs="Times New Roman"/>
+                <w:szCs w:val="20"/>
+              </w:rPr>
+            </w:pPr>
+            <w:r>
+              <w:rPr>
+                <w:rFonts w:cs="Times New Roman"/>
+                <w:szCs w:val="20"/>
+              </w:rPr>
+              <w:t>fracture criterion</w:t>
+            </w:r>
+          </w:p>
+        </w:tc>
+      </w:tr>
+      <w:tr>
+        <w:trPr>
+          <w:jc w:val="center"/>
+        </w:trPr>
+        <w:tc>
+          <w:tcPr>
+            <w:tcW w:w="2095" w:type="dxa"/>
+          </w:tcPr>
+          <w:p>
+            <w:pPr>
+              <w:contextualSpacing/>
+              <w:rPr>
+                <w:rFonts w:eastAsia="Calibri" w:cs="Times New Roman"/>
+                <w:szCs w:val="20"/>
+              </w:rPr>
+            </w:pPr>
+            <w:r>
+              <w:rPr>
+                <w:rFonts w:cs="Times New Roman"/>
+                <w:szCs w:val="20"/>
+              </w:rPr>
+              <w:t>next node #</w:t>
+            </w:r>
+          </w:p>
+        </w:tc>
+        <w:tc>
+          <w:tcPr>
+            <w:tcW w:w="4038" w:type="dxa"/>
+          </w:tcPr>
+          <w:p>
+            <w:pPr>
+              <w:contextualSpacing/>
+              <w:jc w:val="both"/>
+              <w:rPr>
+                <w:rFonts w:cs="Times New Roman"/>
+                <w:szCs w:val="20"/>
+              </w:rPr>
+            </w:pPr>
+            <w:r>
+              <w:rPr>
+                <w:rFonts w:cs="Times New Roman"/>
+                <w:szCs w:val="20"/>
+              </w:rPr>
+              <w:t>number of the node towards which the crack is growing</w:t>
+            </w:r>
+          </w:p>
+        </w:tc>
+      </w:tr>
+      <w:tr>
+        <w:trPr>
+          <w:jc w:val="center"/>
+        </w:trPr>
+        <w:tc>
+          <w:tcPr>
+            <w:tcW w:w="2095" w:type="dxa"/>
+          </w:tcPr>
+          <w:p>
+            <w:pPr>
+              <w:contextualSpacing/>
+              <w:rPr>
+                <w:rFonts w:cs="Times New Roman"/>
+                <w:szCs w:val="20"/>
+              </w:rPr>
+            </w:pPr>
+            <m:oMathPara>
+              <m:oMathParaPr>
+                <m:jc m:val="left"/>
+              </m:oMathParaPr>
+              <m:oMath>
+                <m:sSup>
+                  <m:sSupPr>
+                    <m:ctrlPr>
+                      <w:rPr>
+                        <w:rFonts w:ascii="Cambria Math" w:hAnsi="Cambria Math" w:cs="Times New Roman"/>
+                        <w:b/>
+                        <w:bCs/>
+                        <w:i/>
+                        <w:szCs w:val="20"/>
+                      </w:rPr>
+                    </m:ctrlPr>
+                  </m:sSupPr>
+                  <m:e>
+                    <m:r>
+                      <m:rPr>
+                        <m:sty m:val="b"/>
+                      </m:rPr>
+                      <w:rPr>
+                        <w:rFonts w:ascii="Cambria Math" w:hAnsi="Cambria Math" w:cs="Times New Roman"/>
+                        <w:szCs w:val="20"/>
+                      </w:rPr>
+                      <m:t>c</m:t>
+                    </m:r>
+                  </m:e>
+                  <m:sup>
+                    <m:r>
+                      <w:rPr>
+                        <w:rFonts w:ascii="Cambria Math" w:hAnsi="Cambria Math" w:cs="Times New Roman"/>
+                        <w:szCs w:val="20"/>
+                      </w:rPr>
+                      <m:t>1</m:t>
+                    </m:r>
+                  </m:sup>
+                </m:sSup>
+              </m:oMath>
+            </m:oMathPara>
+          </w:p>
+        </w:tc>
+        <w:tc>
+          <w:tcPr>
+            <w:tcW w:w="4038" w:type="dxa"/>
+          </w:tcPr>
+          <w:p>
+            <w:pPr>
+              <w:contextualSpacing/>
+              <w:jc w:val="both"/>
+              <w:rPr>
+                <w:rFonts w:cs="Times New Roman"/>
+                <w:szCs w:val="20"/>
+              </w:rPr>
+            </w:pPr>
+            <w:r>
+              <w:rPr>
+                <w:rFonts w:cs="Times New Roman"/>
+                <w:szCs w:val="20"/>
+              </w:rPr>
+              <w:t xml:space="preserve">crack front vector </w:t>
+            </w:r>
+            <w:r>
+              <w:rPr>
+                <w:rFonts w:cs="Times New Roman"/>
+                <w:szCs w:val="20"/>
+              </w:rPr>
+              <w:t>1 – one side</w:t>
+            </w:r>
+          </w:p>
+        </w:tc>
+      </w:tr>
+      <w:tr>
+        <w:trPr>
+          <w:jc w:val="center"/>
+        </w:trPr>
+        <w:tc>
+          <w:tcPr>
+            <w:tcW w:w="2095" w:type="dxa"/>
+          </w:tcPr>
+          <w:p>
+            <w:pPr>
+              <w:contextualSpacing/>
+              <w:rPr>
+                <w:rFonts w:eastAsia="Calibri" w:cs="Times New Roman"/>
+                <w:b/>
+                <w:bCs/>
+                <w:szCs w:val="20"/>
+              </w:rPr>
+            </w:pPr>
+            <m:oMathPara>
+              <m:oMathParaPr>
+                <m:jc m:val="left"/>
+              </m:oMathParaPr>
+              <m:oMath>
+                <m:sSup>
+                  <m:sSupPr>
+                    <m:ctrlPr>
+                      <w:rPr>
+                        <w:rFonts w:ascii="Cambria Math" w:hAnsi="Cambria Math" w:cs="Times New Roman"/>
+                        <w:b/>
+                        <w:bCs/>
+                        <w:i/>
+                        <w:iCs/>
+                        <w:szCs w:val="20"/>
+                      </w:rPr>
+                    </m:ctrlPr>
+                  </m:sSupPr>
+                  <m:e>
+                    <m:r>
+                      <m:rPr>
+                        <m:sty m:val="b"/>
+                      </m:rPr>
+                      <w:rPr>
+                        <w:rFonts w:ascii="Cambria Math" w:hAnsi="Cambria Math" w:cs="Times New Roman"/>
+                        <w:szCs w:val="20"/>
+                      </w:rPr>
+                      <m:t>c</m:t>
+                    </m:r>
+                    <m:ctrlPr>
+                      <w:rPr>
+                        <w:rFonts w:ascii="Cambria Math" w:hAnsi="Cambria Math" w:cs="Times New Roman"/>
+                        <w:b/>
+                        <w:bCs/>
+                        <w:iCs/>
+                        <w:szCs w:val="20"/>
+                      </w:rPr>
+                    </m:ctrlPr>
+                  </m:e>
+                  <m:sup>
+                    <m:r>
+                      <w:rPr>
+                        <w:rFonts w:ascii="Cambria Math" w:hAnsi="Cambria Math" w:cs="Times New Roman"/>
+                        <w:szCs w:val="20"/>
+                      </w:rPr>
+                      <m:t>2</m:t>
+                    </m:r>
+                  </m:sup>
+                </m:sSup>
+              </m:oMath>
+            </m:oMathPara>
+          </w:p>
+        </w:tc>
+        <w:tc>
+          <w:tcPr>
+            <w:tcW w:w="4038" w:type="dxa"/>
+          </w:tcPr>
+          <w:p>
+            <w:pPr>
+              <w:contextualSpacing/>
+              <w:jc w:val="both"/>
+              <w:rPr>
+                <w:rFonts w:cs="Times New Roman"/>
+                <w:szCs w:val="20"/>
+              </w:rPr>
+            </w:pPr>
+            <w:r>
+              <w:rPr>
+                <w:rFonts w:cs="Times New Roman"/>
+                <w:szCs w:val="20"/>
+              </w:rPr>
+              <w:t>crack front vector 2 – other side</w:t>
+            </w:r>
+          </w:p>
+        </w:tc>
+      </w:tr>
+      <w:tr>
+        <w:trPr>
+          <w:jc w:val="center"/>
+        </w:trPr>
+        <w:tc>
+          <w:tcPr>
+            <w:tcW w:w="2095" w:type="dxa"/>
+          </w:tcPr>
+          <w:p>
+            <w:pPr>
+              <w:contextualSpacing/>
+              <w:rPr>
+                <w:rFonts w:eastAsia="Calibri" w:cs="Times New Roman"/>
+                <w:b/>
+                <w:bCs/>
+                <w:iCs/>
+                <w:szCs w:val="20"/>
+              </w:rPr>
+            </w:pPr>
+            <m:oMathPara>
+              <m:oMathParaPr>
+                <m:jc m:val="left"/>
+              </m:oMathParaPr>
+              <m:oMath>
+                <m:sSub>
+                  <m:sSubPr>
+                    <m:ctrlPr>
+                      <w:rPr>
+                        <w:rFonts w:ascii="Cambria Math" w:hAnsi="Cambria Math" w:cs="Times New Roman"/>
+                        <w:i/>
+                        <w:szCs w:val="20"/>
+                      </w:rPr>
+                    </m:ctrlPr>
+                  </m:sSubPr>
+                  <m:e>
+                    <m:r>
+                      <w:rPr>
+                        <w:rFonts w:ascii="Cambria Math" w:hAnsi="Cambria Math" w:cs="Times New Roman"/>
+                        <w:szCs w:val="20"/>
+                      </w:rPr>
+                      <m:t>a</m:t>
+                    </m:r>
+                  </m:e>
+                  <m:sub>
+                    <m:r>
+                      <w:rPr>
+                        <w:rFonts w:ascii="Cambria Math" w:hAnsi="Cambria Math" w:cs="Times New Roman"/>
+                        <w:szCs w:val="20"/>
+                      </w:rPr>
+                      <m:t>acc</m:t>
+                    </m:r>
+                  </m:sub>
+                </m:sSub>
+              </m:oMath>
+            </m:oMathPara>
+          </w:p>
+        </w:tc>
+        <w:tc>
+          <w:tcPr>
+            <w:tcW w:w="4038" w:type="dxa"/>
+          </w:tcPr>
+          <w:p>
+            <w:pPr>
+              <w:contextualSpacing/>
+              <w:jc w:val="both"/>
+              <w:rPr>
+                <w:rFonts w:cs="Times New Roman"/>
+                <w:szCs w:val="20"/>
+              </w:rPr>
+            </w:pPr>
+            <w:r>
+              <w:rPr>
+                <w:rFonts w:cs="Times New Roman"/>
+                <w:szCs w:val="20"/>
+              </w:rPr>
+              <w:t>accumulated crack growth</w:t>
+            </w:r>
+          </w:p>
+        </w:tc>
+      </w:tr>
+    </w:tbl>
+    <w:p>
+      <w:pPr>
+        <w:contextualSpacing/>
+        <w:jc w:val="both"/>
         <w:rPr>
           <w:rFonts w:cs="Times New Roman"/>
           <w:szCs w:val="20"/>
         </w:rPr>
-        <w:t>Subsequently a user material ‘viz’ should be defined via:</w:t>
-      </w:r>
-    </w:p>
-    <w:p>
-      <w:pPr>
-        <w:contextualSpacing/>
+      </w:pPr>
+    </w:p>
+    <w:p>
+      <w:pPr>
+        <w:pStyle w:val="Heading1"/>
+      </w:pPr>
+      <w:bookmarkStart w:id="30" w:name="_Toc117760247"/>
+      <w:r>
+        <w:t>Limitations</w:t>
+      </w:r>
+      <w:bookmarkEnd w:id="30"/>
+    </w:p>
+    <w:p/>
+    <w:p>
+      <w:pPr>
         <w:jc w:val="both"/>
-        <w:rPr>
-          <w:rFonts w:cs="Times New Roman"/>
-          <w:szCs w:val="20"/>
-        </w:rPr>
-      </w:pPr>
-    </w:p>
-    <w:p>
-      <w:pPr>
-        <w:contextualSpacing/>
+      </w:pPr>
+      <w:r>
+        <w:t>The known limitations below reflect implementation choices rather than fundamental limitations of the approach and can be revisited in future versions. The approach may have other limitations which are at present unknown or not documented.</w:t>
+      </w:r>
+    </w:p>
+    <w:p>
+      <w:pPr>
         <w:jc w:val="both"/>
-        <w:rPr>
-          <w:rFonts w:cs="Times New Roman"/>
-          <w:szCs w:val="20"/>
-        </w:rPr>
-      </w:pPr>
-      <w:r>
-        <w:rPr>
-          <w:rFonts w:cs="Times New Roman"/>
-          <w:szCs w:val="20"/>
-        </w:rPr>
-        <w:t>Finally, a file named ‘</w:t>
-      </w:r>
-      <w:proofErr w:type="spellStart"/>
-      <w:r>
-        <w:rPr>
-          <w:rFonts w:cs="Times New Roman"/>
-          <w:szCs w:val="20"/>
-        </w:rPr>
-        <w:t>viz.uel</w:t>
-      </w:r>
-      <w:proofErr w:type="spellEnd"/>
-      <w:r>
-        <w:rPr>
-          <w:rFonts w:cs="Times New Roman"/>
-          <w:szCs w:val="20"/>
-        </w:rPr>
-        <w:t xml:space="preserve">’ should be added to the working directory. The first line of this file should correspond to the first user element defining a VCCT interface. The second should </w:t>
-      </w:r>
-    </w:p>
-    <w:p>
-      <w:pPr>
-        <w:pStyle w:val="Heading1"/>
-      </w:pPr>
-      <w:bookmarkStart w:id="31" w:name="_Toc117760247"/>
-      <w:r>
-        <w:t>Limitations</w:t>
-      </w:r>
-      <w:bookmarkEnd w:id="31"/>
+      </w:pPr>
+    </w:p>
+    <w:p>
+      <w:pPr>
+        <w:pStyle w:val="Heading2"/>
+      </w:pPr>
+      <w:r>
+        <w:t>Mesh</w:t>
+      </w:r>
     </w:p>
     <w:p/>
     <w:p>
-      <w:r>
-        <w:t>The known limitations below reflect implementation choices rather than fundamental limitations of the approach and can be revisited in future versions. The approach may have other limitations which are at present unknown or not documented.</w:t>
-      </w:r>
-    </w:p>
-    <w:p/>
-    <w:p>
-      <w:pPr>
-        <w:pStyle w:val="Heading2"/>
-      </w:pPr>
-      <w:bookmarkStart w:id="32" w:name="_Toc117760248"/>
-      <w:r>
-        <w:t>Mesh</w:t>
-      </w:r>
-      <w:bookmarkEnd w:id="32"/>
-    </w:p>
-    <w:p/>
-    <w:p>
-      <w:r>
-        <w:t xml:space="preserve">One of the limitations of the present implementation is that the element ligaments along orthogonal (or quasi-orthogonal) mesh lines should not vary. This is transitioning form coarse to fine mesh is not accommodated. </w:t>
-      </w:r>
-      <w:proofErr w:type="gramStart"/>
-      <w:r>
-        <w:t>Indeed</w:t>
-      </w:r>
-      <w:proofErr w:type="gramEnd"/>
-      <w:r>
-        <w:t xml:space="preserve"> results from meshes that departure from regular, orthogonal meshes should be carefully scrutinized.</w:t>
-      </w:r>
-    </w:p>
-    <w:p/>
-    <w:p>
-      <w:pPr>
-        <w:pStyle w:val="Heading2"/>
-      </w:pPr>
-      <w:bookmarkStart w:id="33" w:name="_Toc117760250"/>
-      <w:r>
-        <w:t>Geometry</w:t>
-      </w:r>
-      <w:bookmarkEnd w:id="33"/>
-    </w:p>
-    <w:p/>
-    <w:p>
-      <w:r>
-        <w:t xml:space="preserve">Delamination </w:t>
-      </w:r>
-      <w:proofErr w:type="gramStart"/>
-      <w:r>
-        <w:t>are</w:t>
-      </w:r>
-      <w:proofErr w:type="gramEnd"/>
-      <w:r>
-        <w:t xml:space="preserve"> assumed to be defined and grow in the ‘</w:t>
-      </w:r>
-      <w:proofErr w:type="spellStart"/>
-      <w:r>
-        <w:t>xy</w:t>
-      </w:r>
-      <w:proofErr w:type="spellEnd"/>
-      <w:r>
-        <w:t xml:space="preserve">’ global plane. Extension to general/evolving orientation have not been verified. </w:t>
-      </w:r>
-    </w:p>
-    <w:p/>
+      <w:pPr>
+        <w:jc w:val="both"/>
+      </w:pPr>
+      <w:r>
+        <w:t xml:space="preserve">One of the limitations of the present implementation is that the element ligaments along orthogonal (or quasi-orthogonal) mesh lines should not vary. </w:t>
+      </w:r>
+      <w:r>
+        <w:t>In practice this means that</w:t>
+      </w:r>
+      <w:r>
+        <w:t xml:space="preserve"> transitioning </w:t>
+      </w:r>
+      <w:r>
+        <w:t>from</w:t>
+      </w:r>
+      <w:r>
+        <w:t xml:space="preserve"> coarse to fine mesh</w:t>
+      </w:r>
+      <w:r>
+        <w:t>es</w:t>
+      </w:r>
+      <w:r>
+        <w:t xml:space="preserve"> is not accommodated. Indeed</w:t>
+      </w:r>
+      <w:r>
+        <w:t>,</w:t>
+      </w:r>
+      <w:r>
+        <w:t xml:space="preserve"> results from meshes that departure from regular, orthogonal meshes should be scrutinized.</w:t>
+      </w:r>
+    </w:p>
     <w:p>
       <w:pPr>
         <w:rPr>
@@ -11764,7 +15159,7 @@
           <w:szCs w:val="32"/>
         </w:rPr>
       </w:pPr>
-      <w:bookmarkStart w:id="34" w:name="_Toc492572648"/>
+      <w:bookmarkStart w:id="31" w:name="_Toc492572648"/>
       <w:r>
         <w:br w:type="page"/>
       </w:r>
@@ -11778,13 +15173,13 @@
         </w:numPr>
         <w:ind w:left="360" w:hanging="360"/>
       </w:pPr>
-      <w:bookmarkStart w:id="35" w:name="_Toc117760251"/>
+      <w:bookmarkStart w:id="32" w:name="_Toc117760251"/>
       <w:r>
         <w:lastRenderedPageBreak/>
         <w:t>Appendix A – List of files</w:t>
       </w:r>
-      <w:bookmarkEnd w:id="34"/>
-      <w:bookmarkEnd w:id="35"/>
+      <w:bookmarkEnd w:id="31"/>
+      <w:bookmarkEnd w:id="32"/>
     </w:p>
     <w:p/>
     <w:p>
@@ -11842,13 +15237,8 @@
         <w:jc w:val="both"/>
       </w:pPr>
       <w:r>
-        <w:t xml:space="preserve">updates directory names as </w:t>
-      </w:r>
-      <w:proofErr w:type="gramStart"/>
-      <w:r>
-        <w:t>needed</w:t>
-      </w:r>
-      <w:proofErr w:type="gramEnd"/>
+        <w:t>updates directory names as needed</w:t>
+      </w:r>
     </w:p>
     <w:p>
       <w:pPr>
@@ -11902,7 +15292,15 @@
       </w:r>
       <w:proofErr w:type="spellEnd"/>
       <w:r>
-        <w:t xml:space="preserve"> cohesive-like element used to interface with </w:t>
+        <w:t xml:space="preserve"> cohesive-like </w:t>
+      </w:r>
+      <w:proofErr w:type="gramStart"/>
+      <w:r>
+        <w:t>element</w:t>
+      </w:r>
+      <w:proofErr w:type="gramEnd"/>
+      <w:r>
+        <w:t xml:space="preserve"> used to interface with </w:t>
       </w:r>
       <w:proofErr w:type="spellStart"/>
       <w:r>
@@ -11948,13 +15346,8 @@
         <w:jc w:val="both"/>
       </w:pPr>
       <w:r>
-        <w:t xml:space="preserve">Updates the elements as required at the end of each converged </w:t>
-      </w:r>
-      <w:proofErr w:type="gramStart"/>
-      <w:r>
-        <w:t>increment</w:t>
-      </w:r>
-      <w:proofErr w:type="gramEnd"/>
+        <w:t>Updates the elements as required at the end of each converged increment</w:t>
+      </w:r>
     </w:p>
     <w:p>
       <w:pPr>
@@ -12008,13 +15401,8 @@
       </w:r>
       <w:proofErr w:type="spellEnd"/>
       <w:r>
-        <w:t xml:space="preserve"> are </w:t>
-      </w:r>
-      <w:proofErr w:type="gramStart"/>
-      <w:r>
-        <w:t>loaded</w:t>
-      </w:r>
-      <w:proofErr w:type="gramEnd"/>
+        <w:t xml:space="preserve"> are loaded</w:t>
+      </w:r>
     </w:p>
     <w:p>
       <w:pPr>
@@ -12127,11 +15515,11 @@
         </w:numPr>
         <w:ind w:left="360" w:hanging="360"/>
       </w:pPr>
-      <w:bookmarkStart w:id="36" w:name="_Toc117760252"/>
+      <w:bookmarkStart w:id="33" w:name="_Toc117760252"/>
       <w:r>
         <w:t>References</w:t>
       </w:r>
-      <w:bookmarkEnd w:id="36"/>
+      <w:bookmarkEnd w:id="33"/>
     </w:p>
     <w:p/>
     <w:p>
@@ -12144,7 +15532,60 @@
         <w:rPr>
           <w:rFonts w:cs="Times New Roman"/>
         </w:rPr>
-        <w:t xml:space="preserve">[1] </w:t>
+        <w:t xml:space="preserve">[1] N. V. De Carvalho, G. E. Mabson, R. Krueger and L. R. Deobald. A new approach to model delamination growth in fatigue using the Virtual Crack Closure Technique without re-meshing. </w:t>
+      </w:r>
+      <w:r>
+        <w:rPr>
+          <w:rFonts w:cs="Times New Roman"/>
+          <w:i/>
+          <w:iCs/>
+        </w:rPr>
+        <w:t>Engineering Fracture Mechanics</w:t>
+      </w:r>
+      <w:r>
+        <w:rPr>
+          <w:rFonts w:cs="Times New Roman"/>
+        </w:rPr>
+        <w:t>.</w:t>
+      </w:r>
+      <w:r>
+        <w:rPr>
+          <w:rFonts w:cs="Times New Roman"/>
+        </w:rPr>
+        <w:t xml:space="preserve"> 222, 106614, 2019.</w:t>
+      </w:r>
+    </w:p>
+    <w:p>
+      <w:pPr>
+        <w:rPr>
+          <w:rFonts w:cs="Times New Roman"/>
+        </w:rPr>
+      </w:pPr>
+    </w:p>
+    <w:p>
+      <w:pPr>
+        <w:rPr>
+          <w:rFonts w:cs="Times New Roman"/>
+          <w:shd w:val="clear" w:color="auto" w:fill="FFFFFF"/>
+        </w:rPr>
+      </w:pPr>
+      <w:r>
+        <w:rPr>
+          <w:rFonts w:cs="Times New Roman"/>
+        </w:rPr>
+        <w:t>[</w:t>
+      </w:r>
+      <w:r>
+        <w:rPr>
+          <w:rFonts w:cs="Times New Roman"/>
+        </w:rPr>
+        <w:t>2</w:t>
+      </w:r>
+      <w:r>
+        <w:rPr>
+          <w:rFonts w:cs="Times New Roman"/>
+        </w:rPr>
+        <w:t xml:space="preserve">] </w:t>
       </w:r>
       <w:r>
         <w:rPr>
@@ -12180,90 +15621,145 @@
     <w:p>
       <w:pPr>
         <w:rPr>
-          <w:rFonts w:eastAsia="Times New Roman" w:cs="Times New Roman"/>
-          <w:color w:val="000000"/>
-          <w:szCs w:val="20"/>
-          <w:shd w:val="clear" w:color="auto" w:fill="FFFFFF"/>
-        </w:rPr>
-      </w:pPr>
-      <w:r>
-        <w:rPr>
-          <w:rFonts w:eastAsia="Times New Roman" w:cs="Times New Roman"/>
-          <w:color w:val="000000"/>
-          <w:szCs w:val="20"/>
-          <w:shd w:val="clear" w:color="auto" w:fill="FFFFFF"/>
-        </w:rPr>
-        <w:br w:type="page"/>
-      </w:r>
-    </w:p>
-    <w:p>
-      <w:pPr>
-        <w:pStyle w:val="Heading1"/>
-        <w:rPr>
-          <w:rFonts w:eastAsia="Times New Roman"/>
-        </w:rPr>
-      </w:pPr>
-      <w:bookmarkStart w:id="37" w:name="_Toc117760253"/>
-      <w:r>
-        <w:rPr>
-          <w:rFonts w:eastAsia="Times New Roman"/>
-        </w:rPr>
-        <w:lastRenderedPageBreak/>
-        <w:t>Revision list</w:t>
-      </w:r>
-      <w:bookmarkEnd w:id="37"/>
-    </w:p>
-    <w:p>
-      <w:pPr>
-        <w:rPr>
-          <w:rFonts w:eastAsia="Times New Roman" w:cs="Times New Roman"/>
-          <w:szCs w:val="20"/>
-        </w:rPr>
-      </w:pPr>
-    </w:p>
-    <w:p>
-      <w:pPr>
-        <w:rPr>
-          <w:rFonts w:eastAsia="Times New Roman" w:cs="Times New Roman"/>
-          <w:szCs w:val="20"/>
-        </w:rPr>
-      </w:pPr>
-      <w:r>
-        <w:rPr>
-          <w:rFonts w:eastAsia="Times New Roman" w:cs="Times New Roman"/>
-          <w:szCs w:val="20"/>
-        </w:rPr>
-        <w:t>Rev 0</w:t>
-      </w:r>
-      <w:r>
-        <w:rPr>
-          <w:rFonts w:eastAsia="Times New Roman" w:cs="Times New Roman"/>
-          <w:szCs w:val="20"/>
-        </w:rPr>
-        <w:t xml:space="preserve">.0: </w:t>
-      </w:r>
-      <w:r>
-        <w:rPr>
-          <w:rFonts w:eastAsia="Times New Roman" w:cs="Times New Roman"/>
-          <w:szCs w:val="20"/>
-        </w:rPr>
-        <w:t>Nelson V. De Carvalho</w:t>
-      </w:r>
-      <w:r>
-        <w:rPr>
-          <w:rFonts w:eastAsia="Times New Roman" w:cs="Times New Roman"/>
-          <w:szCs w:val="20"/>
-        </w:rPr>
-        <w:t>, October 27</w:t>
-      </w:r>
-    </w:p>
-    <w:p>
-      <w:pPr>
-        <w:rPr>
-          <w:rFonts w:eastAsia="Times New Roman" w:cs="Times New Roman"/>
-          <w:szCs w:val="20"/>
-        </w:rPr>
-      </w:pPr>
+          <w:rFonts w:cs="Times New Roman"/>
+        </w:rPr>
+      </w:pPr>
+    </w:p>
+    <w:p>
+      <w:pPr>
+        <w:rPr>
+          <w:rFonts w:cs="Times New Roman"/>
+        </w:rPr>
+      </w:pPr>
+      <w:r>
+        <w:rPr>
+          <w:rFonts w:cs="Times New Roman"/>
+        </w:rPr>
+        <w:t>[</w:t>
+      </w:r>
+      <w:r>
+        <w:rPr>
+          <w:rFonts w:cs="Times New Roman"/>
+        </w:rPr>
+        <w:t>3</w:t>
+      </w:r>
+      <w:r>
+        <w:rPr>
+          <w:rFonts w:cs="Times New Roman"/>
+        </w:rPr>
+        <w:t>] R. Krueger, N. V. De Carvalho. Development of a C-ELS Specimen-Based Numerical Benchmark for Mode II Delamination and Assessment of Two VCCT-based propagation strategies. In: 37th American Society for Composites Technical Conference, Tucson, AZ, USA, 2022.</w:t>
+      </w:r>
+    </w:p>
+    <w:p>
+      <w:pPr>
+        <w:rPr>
+          <w:rFonts w:cs="Times New Roman"/>
+        </w:rPr>
+      </w:pPr>
+    </w:p>
+    <w:p>
+      <w:pPr>
+        <w:rPr>
+          <w:rFonts w:cs="Times New Roman"/>
+        </w:rPr>
+      </w:pPr>
+      <w:r>
+        <w:rPr>
+          <w:rFonts w:cs="Times New Roman"/>
+        </w:rPr>
+        <w:t>[4] Andre</w:t>
+      </w:r>
+      <w:r>
+        <w:rPr>
+          <w:rFonts w:cs="Times New Roman"/>
+        </w:rPr>
+        <w:t>w</w:t>
+      </w:r>
+      <w:r>
+        <w:rPr>
+          <w:rFonts w:cs="Times New Roman"/>
+        </w:rPr>
+        <w:t xml:space="preserve"> </w:t>
+      </w:r>
+      <w:proofErr w:type="spellStart"/>
+      <w:r>
+        <w:rPr>
+          <w:rFonts w:cs="Times New Roman"/>
+        </w:rPr>
+        <w:t>Westerhoff</w:t>
+      </w:r>
+      <w:proofErr w:type="spellEnd"/>
+      <w:r>
+        <w:rPr>
+          <w:rFonts w:cs="Times New Roman"/>
+        </w:rPr>
+        <w:t>, N. V. De Carvalho</w:t>
+      </w:r>
+      <w:r>
+        <w:rPr>
+          <w:rFonts w:cs="Times New Roman"/>
+        </w:rPr>
+        <w:t>.</w:t>
+      </w:r>
+      <w:r>
+        <w:rPr>
+          <w:rFonts w:cs="Times New Roman"/>
+        </w:rPr>
+        <w:t xml:space="preserve"> PRX-VCCT</w:t>
+      </w:r>
+      <w:r>
+        <w:rPr>
+          <w:rFonts w:cs="Times New Roman"/>
+        </w:rPr>
+        <w:t>.</w:t>
+      </w:r>
+      <w:r>
+        <w:rPr>
+          <w:rFonts w:cs="Times New Roman"/>
+        </w:rPr>
+        <w:t xml:space="preserve"> </w:t>
+      </w:r>
+      <w:r>
+        <w:rPr>
+          <w:rFonts w:cs="Times New Roman"/>
+        </w:rPr>
+        <w:t>G</w:t>
+      </w:r>
+      <w:r>
+        <w:rPr>
+          <w:rFonts w:cs="Times New Roman"/>
+        </w:rPr>
+        <w:t>it</w:t>
+      </w:r>
+      <w:r>
+        <w:rPr>
+          <w:rFonts w:cs="Times New Roman"/>
+        </w:rPr>
+        <w:t>H</w:t>
+      </w:r>
+      <w:r>
+        <w:rPr>
+          <w:rFonts w:cs="Times New Roman"/>
+        </w:rPr>
+        <w:t>ub</w:t>
+      </w:r>
+      <w:r>
+        <w:rPr>
+          <w:rFonts w:cs="Times New Roman"/>
+        </w:rPr>
+        <w:t xml:space="preserve">. </w:t>
+      </w:r>
+      <w:hyperlink r:id="rId10" w:history="1">
+        <w:r>
+          <w:rPr>
+            <w:rStyle w:val="Hyperlink"/>
+          </w:rPr>
+          <w:t>https://github.com/UCL-UofU/PRX-VCCT</w:t>
+        </w:r>
+      </w:hyperlink>
+      <w:r>
+        <w:t>.</w:t>
+      </w:r>
     </w:p>
     <w:sectPr>
       <w:pgSz w:w="12240" w:h="15840"/>
@@ -12276,7 +15772,7 @@
 </file>
 
 <file path=word/numbering.xml><?xml version="1.0" encoding="utf-8"?>
-<w:numbering xmlns:wpc="http://schemas.microsoft.com/office/word/2010/wordprocessingCanvas" xmlns:cx="http://schemas.microsoft.com/office/drawing/2014/chartex" xmlns:cx1="http://schemas.microsoft.com/office/drawing/2015/9/8/chartex" xmlns:cx2="http://schemas.microsoft.com/office/drawing/2015/10/21/chartex" xmlns:cx3="http://schemas.microsoft.com/office/drawing/2016/5/9/chartex" xmlns:cx4="http://schemas.microsoft.com/office/drawing/2016/5/10/chartex" xmlns:cx5="http://schemas.microsoft.com/office/drawing/2016/5/11/chartex" xmlns:cx6="http://schemas.microsoft.com/office/drawing/2016/5/12/chartex" xmlns:cx7="http://schemas.microsoft.com/office/drawing/2016/5/13/chartex" xmlns:cx8="http://schemas.microsoft.com/office/drawing/2016/5/14/chartex" xmlns:mc="http://schemas.openxmlformats.org/markup-compatibility/2006" xmlns:aink="http://schemas.microsoft.com/office/drawing/2016/ink" xmlns:am3d="http://schemas.microsoft.com/office/drawing/2017/model3d" xmlns:o="urn:schemas-microsoft-com:office:office" xmlns:oel="http://schemas.microsoft.com/office/2019/extlst" xmlns:r="http://schemas.openxmlformats.org/officeDocument/2006/relationships" xmlns:m="http://schemas.openxmlformats.org/officeDocument/2006/math" xmlns:v="urn:schemas-microsoft-com:vml" xmlns:wp14="http://schemas.microsoft.com/office/word/2010/wordprocessingDrawing" xmlns:wp="http://schemas.openxmlformats.org/drawingml/2006/wordprocessingDrawing" xmlns:w10="urn:schemas-microsoft-com:office:word" xmlns:w="http://schemas.openxmlformats.org/wordprocessingml/2006/main" xmlns:w14="http://schemas.microsoft.com/office/word/2010/wordml" xmlns:w15="http://schemas.microsoft.com/office/word/2012/wordml" xmlns:w16cex="http://schemas.microsoft.com/office/word/2018/wordml/cex" xmlns:w16cid="http://schemas.microsoft.com/office/word/2016/wordml/cid" xmlns:w16="http://schemas.microsoft.com/office/word/2018/wordml" xmlns:w16sdtdh="http://schemas.microsoft.com/office/word/2020/wordml/sdtdatahash" xmlns:w16se="http://schemas.microsoft.com/office/word/2015/wordml/symex" xmlns:wpg="http://schemas.microsoft.com/office/word/2010/wordprocessingGroup" xmlns:wpi="http://schemas.microsoft.com/office/word/2010/wordprocessingInk" xmlns:wne="http://schemas.microsoft.com/office/word/2006/wordml" xmlns:wps="http://schemas.microsoft.com/office/word/2010/wordprocessingShape" mc:Ignorable="w14 w15 w16se w16cid w16 w16cex w16sdtdh wp14">
+<w:numbering xmlns:wpc="http://schemas.microsoft.com/office/word/2010/wordprocessingCanvas" xmlns:cx="http://schemas.microsoft.com/office/drawing/2014/chartex" xmlns:cx1="http://schemas.microsoft.com/office/drawing/2015/9/8/chartex" xmlns:cx2="http://schemas.microsoft.com/office/drawing/2015/10/21/chartex" xmlns:cx3="http://schemas.microsoft.com/office/drawing/2016/5/9/chartex" xmlns:cx4="http://schemas.microsoft.com/office/drawing/2016/5/10/chartex" xmlns:cx5="http://schemas.microsoft.com/office/drawing/2016/5/11/chartex" xmlns:cx6="http://schemas.microsoft.com/office/drawing/2016/5/12/chartex" xmlns:cx7="http://schemas.microsoft.com/office/drawing/2016/5/13/chartex" xmlns:cx8="http://schemas.microsoft.com/office/drawing/2016/5/14/chartex" xmlns:mc="http://schemas.openxmlformats.org/markup-compatibility/2006" xmlns:aink="http://schemas.microsoft.com/office/drawing/2016/ink" xmlns:am3d="http://schemas.microsoft.com/office/drawing/2017/model3d" xmlns:o="urn:schemas-microsoft-com:office:office" xmlns:oel="http://schemas.microsoft.com/office/2019/extlst" xmlns:r="http://schemas.openxmlformats.org/officeDocument/2006/relationships" xmlns:m="http://schemas.openxmlformats.org/officeDocument/2006/math" xmlns:v="urn:schemas-microsoft-com:vml" xmlns:wp14="http://schemas.microsoft.com/office/word/2010/wordprocessingDrawing" xmlns:wp="http://schemas.openxmlformats.org/drawingml/2006/wordprocessingDrawing" xmlns:w10="urn:schemas-microsoft-com:office:word" xmlns:w="http://schemas.openxmlformats.org/wordprocessingml/2006/main" xmlns:w14="http://schemas.microsoft.com/office/word/2010/wordml" xmlns:w15="http://schemas.microsoft.com/office/word/2012/wordml" xmlns:w16cex="http://schemas.microsoft.com/office/word/2018/wordml/cex" xmlns:w16cid="http://schemas.microsoft.com/office/word/2016/wordml/cid" xmlns:w16="http://schemas.microsoft.com/office/word/2018/wordml" xmlns:w16du="http://schemas.microsoft.com/office/word/2023/wordml/word16du" xmlns:w16sdtdh="http://schemas.microsoft.com/office/word/2020/wordml/sdtdatahash" xmlns:w16sdtfl="http://schemas.microsoft.com/office/word/2024/wordml/sdtformatlock" xmlns:w16se="http://schemas.microsoft.com/office/word/2015/wordml/symex" xmlns:wpg="http://schemas.microsoft.com/office/word/2010/wordprocessingGroup" xmlns:wpi="http://schemas.microsoft.com/office/word/2010/wordprocessingInk" xmlns:wne="http://schemas.microsoft.com/office/word/2006/wordml" xmlns:wps="http://schemas.microsoft.com/office/word/2010/wordprocessingShape" mc:Ignorable="w14 w15 w16se w16cid w16 w16cex w16sdtdh w16sdtfl w16du wp14">
   <w:abstractNum w:abstractNumId="0" w15:restartNumberingAfterBreak="0">
     <w:nsid w:val="00F279D7"/>
     <w:multiLevelType w:val="multilevel"/>
@@ -15389,7 +18885,7 @@
 </file>
 
 <file path=word/styles.xml><?xml version="1.0" encoding="utf-8"?>
-<w:styles xmlns:mc="http://schemas.openxmlformats.org/markup-compatibility/2006" xmlns:r="http://schemas.openxmlformats.org/officeDocument/2006/relationships" xmlns:w="http://schemas.openxmlformats.org/wordprocessingml/2006/main" xmlns:w14="http://schemas.microsoft.com/office/word/2010/wordml" xmlns:w15="http://schemas.microsoft.com/office/word/2012/wordml" xmlns:w16cex="http://schemas.microsoft.com/office/word/2018/wordml/cex" xmlns:w16cid="http://schemas.microsoft.com/office/word/2016/wordml/cid" xmlns:w16="http://schemas.microsoft.com/office/word/2018/wordml" xmlns:w16sdtdh="http://schemas.microsoft.com/office/word/2020/wordml/sdtdatahash" xmlns:w16se="http://schemas.microsoft.com/office/word/2015/wordml/symex" mc:Ignorable="w14 w15 w16se w16cid w16 w16cex w16sdtdh">
+<w:styles xmlns:mc="http://schemas.openxmlformats.org/markup-compatibility/2006" xmlns:r="http://schemas.openxmlformats.org/officeDocument/2006/relationships" xmlns:w="http://schemas.openxmlformats.org/wordprocessingml/2006/main" xmlns:w14="http://schemas.microsoft.com/office/word/2010/wordml" xmlns:w15="http://schemas.microsoft.com/office/word/2012/wordml" xmlns:w16cex="http://schemas.microsoft.com/office/word/2018/wordml/cex" xmlns:w16cid="http://schemas.microsoft.com/office/word/2016/wordml/cid" xmlns:w16="http://schemas.microsoft.com/office/word/2018/wordml" xmlns:w16du="http://schemas.microsoft.com/office/word/2023/wordml/word16du" xmlns:w16sdtdh="http://schemas.microsoft.com/office/word/2020/wordml/sdtdatahash" xmlns:w16sdtfl="http://schemas.microsoft.com/office/word/2024/wordml/sdtformatlock" xmlns:w16se="http://schemas.microsoft.com/office/word/2015/wordml/symex" mc:Ignorable="w14 w15 w16se w16cid w16 w16cex w16sdtdh w16sdtfl w16du">
   <w:docDefaults>
     <w:rPrDefault>
       <w:rPr>
@@ -16295,7 +19791,6 @@
     <w:basedOn w:val="Normal"/>
     <w:link w:val="CommentTextChar"/>
     <w:uiPriority w:val="99"/>
-    <w:semiHidden/>
     <w:unhideWhenUsed/>
     <w:rsid w:val="008679AD"/>
     <w:rPr>
@@ -16307,7 +19802,6 @@
     <w:basedOn w:val="DefaultParagraphFont"/>
     <w:link w:val="CommentText"/>
     <w:uiPriority w:val="99"/>
-    <w:semiHidden/>
     <w:rsid w:val="008679AD"/>
     <w:rPr>
       <w:rFonts w:ascii="Times New Roman" w:hAnsi="Times New Roman"/>
@@ -16373,6 +19867,16 @@
       <w:rFonts w:asciiTheme="majorHAnsi" w:eastAsiaTheme="majorEastAsia" w:hAnsiTheme="majorHAnsi" w:cstheme="majorBidi"/>
       <w:color w:val="2F5496" w:themeColor="accent1" w:themeShade="BF"/>
       <w:sz w:val="20"/>
+    </w:rPr>
+  </w:style>
+  <w:style w:type="character" w:styleId="UnresolvedMention">
+    <w:name w:val="Unresolved Mention"/>
+    <w:basedOn w:val="DefaultParagraphFont"/>
+    <w:uiPriority w:val="99"/>
+    <w:rsid w:val="008C7A31"/>
+    <w:rPr>
+      <w:color w:val="605E5C"/>
+      <w:shd w:val="clear" w:color="auto" w:fill="E1DFDD"/>
     </w:rPr>
   </w:style>
 </w:styles>
